--- a/public/CURRICULUM VITAE.docx
+++ b/public/CURRICULUM VITAE.docx
@@ -1,6 +1,6 @@
 
 <file path=word/document.xml><?xml version="1.0" encoding="utf-8"?>
-<w:document xmlns:wpc="http://schemas.microsoft.com/office/word/2010/wordprocessingCanvas" xmlns:cx="http://schemas.microsoft.com/office/drawing/2014/chartex" xmlns:cx1="http://schemas.microsoft.com/office/drawing/2015/9/8/chartex" xmlns:cx2="http://schemas.microsoft.com/office/drawing/2015/10/21/chartex" xmlns:cx3="http://schemas.microsoft.com/office/drawing/2016/5/9/chartex" xmlns:cx4="http://schemas.microsoft.com/office/drawing/2016/5/10/chartex" xmlns:cx5="http://schemas.microsoft.com/office/drawing/2016/5/11/chartex" xmlns:cx6="http://schemas.microsoft.com/office/drawing/2016/5/12/chartex" xmlns:cx7="http://schemas.microsoft.com/office/drawing/2016/5/13/chartex" xmlns:cx8="http://schemas.microsoft.com/office/drawing/2016/5/14/chartex" xmlns:mc="http://schemas.openxmlformats.org/markup-compatibility/2006" xmlns:aink="http://schemas.microsoft.com/office/drawing/2016/ink" xmlns:am3d="http://schemas.microsoft.com/office/drawing/2017/model3d" xmlns:o="urn:schemas-microsoft-com:office:office" xmlns:oel="http://schemas.microsoft.com/office/2019/extlst" xmlns:r="http://schemas.openxmlformats.org/officeDocument/2006/relationships" xmlns:m="http://schemas.openxmlformats.org/officeDocument/2006/math" xmlns:v="urn:schemas-microsoft-com:vml" xmlns:wp14="http://schemas.microsoft.com/office/word/2010/wordprocessingDrawing" xmlns:wp="http://schemas.openxmlformats.org/drawingml/2006/wordprocessingDrawing" xmlns:w10="urn:schemas-microsoft-com:office:word" xmlns:w="http://schemas.openxmlformats.org/wordprocessingml/2006/main" xmlns:w14="http://schemas.microsoft.com/office/word/2010/wordml" xmlns:w15="http://schemas.microsoft.com/office/word/2012/wordml" xmlns:w16cex="http://schemas.microsoft.com/office/word/2018/wordml/cex" xmlns:w16cid="http://schemas.microsoft.com/office/word/2016/wordml/cid" xmlns:w16="http://schemas.microsoft.com/office/word/2018/wordml" xmlns:w16sdtdh="http://schemas.microsoft.com/office/word/2020/wordml/sdtdatahash" xmlns:w16se="http://schemas.microsoft.com/office/word/2015/wordml/symex" xmlns:wpg="http://schemas.microsoft.com/office/word/2010/wordprocessingGroup" xmlns:wpi="http://schemas.microsoft.com/office/word/2010/wordprocessingInk" xmlns:wne="http://schemas.microsoft.com/office/word/2006/wordml" xmlns:wps="http://schemas.microsoft.com/office/word/2010/wordprocessingShape" mc:Ignorable="w14 w15 w16se w16cid w16 w16cex w16sdtdh wp14">
+<w:document xmlns:wpc="http://schemas.microsoft.com/office/word/2010/wordprocessingCanvas" xmlns:cx="http://schemas.microsoft.com/office/drawing/2014/chartex" xmlns:cx1="http://schemas.microsoft.com/office/drawing/2015/9/8/chartex" xmlns:cx2="http://schemas.microsoft.com/office/drawing/2015/10/21/chartex" xmlns:cx3="http://schemas.microsoft.com/office/drawing/2016/5/9/chartex" xmlns:cx4="http://schemas.microsoft.com/office/drawing/2016/5/10/chartex" xmlns:cx5="http://schemas.microsoft.com/office/drawing/2016/5/11/chartex" xmlns:cx6="http://schemas.microsoft.com/office/drawing/2016/5/12/chartex" xmlns:cx7="http://schemas.microsoft.com/office/drawing/2016/5/13/chartex" xmlns:cx8="http://schemas.microsoft.com/office/drawing/2016/5/14/chartex" xmlns:mc="http://schemas.openxmlformats.org/markup-compatibility/2006" xmlns:aink="http://schemas.microsoft.com/office/drawing/2016/ink" xmlns:am3d="http://schemas.microsoft.com/office/drawing/2017/model3d" xmlns:o="urn:schemas-microsoft-com:office:office" xmlns:oel="http://schemas.microsoft.com/office/2019/extlst" xmlns:r="http://schemas.openxmlformats.org/officeDocument/2006/relationships" xmlns:m="http://schemas.openxmlformats.org/officeDocument/2006/math" xmlns:v="urn:schemas-microsoft-com:vml" xmlns:wp14="http://schemas.microsoft.com/office/word/2010/wordprocessingDrawing" xmlns:wp="http://schemas.openxmlformats.org/drawingml/2006/wordprocessingDrawing" xmlns:w10="urn:schemas-microsoft-com:office:word" xmlns:w="http://schemas.openxmlformats.org/wordprocessingml/2006/main" xmlns:w14="http://schemas.microsoft.com/office/word/2010/wordml" xmlns:w15="http://schemas.microsoft.com/office/word/2012/wordml" xmlns:w16cex="http://schemas.microsoft.com/office/word/2018/wordml/cex" xmlns:w16cid="http://schemas.microsoft.com/office/word/2016/wordml/cid" xmlns:w16="http://schemas.microsoft.com/office/word/2018/wordml" xmlns:w16du="http://schemas.microsoft.com/office/word/2023/wordml/word16du" xmlns:w16sdtdh="http://schemas.microsoft.com/office/word/2020/wordml/sdtdatahash" xmlns:w16se="http://schemas.microsoft.com/office/word/2015/wordml/symex" xmlns:wpg="http://schemas.microsoft.com/office/word/2010/wordprocessingGroup" xmlns:wpi="http://schemas.microsoft.com/office/word/2010/wordprocessingInk" xmlns:wne="http://schemas.microsoft.com/office/word/2006/wordml" xmlns:wps="http://schemas.microsoft.com/office/word/2010/wordprocessingShape" mc:Ignorable="w14 w15 w16se w16cid w16 w16cex w16sdtdh w16du wp14">
   <w:body>
     <w:p>
       <w:pPr>
@@ -50,7 +50,7 @@
         </w:rPr>
         <w:t xml:space="preserve">Phone: </w:t>
       </w:r>
-      <w:hyperlink r:id="rId5" w:history="1">
+      <w:hyperlink r:id="rId6" w:history="1">
         <w:r>
           <w:rPr>
             <w:rStyle w:val="Hyperlink"/>
@@ -75,7 +75,7 @@
         </w:rPr>
         <w:t xml:space="preserve">Email: </w:t>
       </w:r>
-      <w:hyperlink r:id="rId6" w:history="1">
+      <w:hyperlink r:id="rId7" w:history="1">
         <w:r>
           <w:rPr>
             <w:rStyle w:val="Hyperlink"/>
@@ -109,14 +109,15 @@
       <w:r>
         <w:t xml:space="preserve"> </w:t>
       </w:r>
-      <w:hyperlink r:id="rId7" w:history="1">
-        <w:r>
-          <w:rPr>
-            <w:rStyle w:val="Hyperlink"/>
-          </w:rPr>
-          <w:t>https://louismuriuki.vercel.app/</w:t>
-        </w:r>
-      </w:hyperlink>
+      <w:r>
+        <w:fldChar w:fldCharType="begin"/>
+      </w:r>
+      <w:r>
+        <w:instrText>HYPERLINK "</w:instrText>
+      </w:r>
+      <w:r>
+        <w:instrText>https://louismuriuki.dev/</w:instrText>
+      </w:r>
     </w:p>
     <w:p>
       <w:pPr>
@@ -124,10 +125,35 @@
           <w:tab w:val="left" w:pos="4665"/>
         </w:tabs>
         <w:rPr>
+          <w:rStyle w:val="Hyperlink"/>
+        </w:rPr>
+      </w:pPr>
+      <w:r>
+        <w:instrText>"</w:instrText>
+      </w:r>
+      <w:r>
+        <w:fldChar w:fldCharType="separate"/>
+      </w:r>
+      <w:r>
+        <w:rPr>
+          <w:rStyle w:val="Hyperlink"/>
+        </w:rPr>
+        <w:t>https://louismuriuki.dev/</w:t>
+      </w:r>
+    </w:p>
+    <w:p>
+      <w:pPr>
+        <w:tabs>
+          <w:tab w:val="left" w:pos="4665"/>
+        </w:tabs>
+        <w:rPr>
           <w:color w:val="0563C1" w:themeColor="hyperlink"/>
           <w:u w:val="single"/>
         </w:rPr>
       </w:pPr>
+      <w:r>
+        <w:fldChar w:fldCharType="end"/>
+      </w:r>
       <w:r>
         <w:t>GitHub</w:t>
       </w:r>
@@ -195,524 +221,2465 @@
     <w:p>
       <w:pPr>
         <w:rPr>
-          <w:sz w:val="24"/>
-          <w:szCs w:val="24"/>
+          <w:rFonts w:ascii="Segoe UI" w:hAnsi="Segoe UI" w:cs="Segoe UI"/>
         </w:rPr>
       </w:pPr>
       <w:bookmarkStart w:id="1" w:name="_Hlk91800015"/>
       <w:r>
         <w:rPr>
-          <w:sz w:val="24"/>
-          <w:szCs w:val="24"/>
-        </w:rPr>
-        <w:t xml:space="preserve">My name is Louis Muriuki, an accomplished Information Technology graduate from </w:t>
+          <w:rFonts w:ascii="Segoe UI" w:hAnsi="Segoe UI" w:cs="Segoe UI"/>
+        </w:rPr>
+        <w:t xml:space="preserve">My name is Louis Muriuki, </w:t>
+      </w:r>
+      <w:r>
+        <w:rPr>
+          <w:rFonts w:ascii="Segoe UI" w:hAnsi="Segoe UI" w:cs="Segoe UI"/>
+        </w:rPr>
+        <w:t>a software developer based in Nairobi, Kenya.</w:t>
+      </w:r>
+    </w:p>
+    <w:p>
+      <w:pPr>
+        <w:rPr>
+          <w:rFonts w:ascii="Segoe UI" w:hAnsi="Segoe UI" w:cs="Segoe UI"/>
+        </w:rPr>
+      </w:pPr>
+      <w:r>
+        <w:rPr>
+          <w:rFonts w:ascii="Segoe UI" w:hAnsi="Segoe UI" w:cs="Segoe UI"/>
+        </w:rPr>
+        <w:t xml:space="preserve">I have been shipping </w:t>
+      </w:r>
+      <w:r>
+        <w:rPr>
+          <w:rFonts w:ascii="Segoe UI" w:hAnsi="Segoe UI" w:cs="Segoe UI"/>
+          <w:b/>
+          <w:bCs/>
+        </w:rPr>
+        <w:t>production ready code</w:t>
+      </w:r>
+      <w:r>
+        <w:rPr>
+          <w:rFonts w:ascii="Segoe UI" w:hAnsi="Segoe UI" w:cs="Segoe UI"/>
+        </w:rPr>
+        <w:t xml:space="preserve"> for </w:t>
+      </w:r>
+      <w:r>
+        <w:rPr>
+          <w:rFonts w:ascii="Segoe UI" w:hAnsi="Segoe UI" w:cs="Segoe UI"/>
+        </w:rPr>
+        <w:t>four</w:t>
+      </w:r>
+      <w:r>
+        <w:rPr>
+          <w:rFonts w:ascii="Segoe UI" w:hAnsi="Segoe UI" w:cs="Segoe UI"/>
+        </w:rPr>
+        <w:t xml:space="preserve"> years now. My experience spans across </w:t>
+      </w:r>
+      <w:r>
+        <w:rPr>
+          <w:rFonts w:ascii="Segoe UI" w:hAnsi="Segoe UI" w:cs="Segoe UI"/>
+        </w:rPr>
+        <w:t xml:space="preserve">the </w:t>
+      </w:r>
+      <w:r>
+        <w:rPr>
+          <w:rFonts w:ascii="Segoe UI" w:hAnsi="Segoe UI" w:cs="Segoe UI"/>
+        </w:rPr>
+        <w:t xml:space="preserve">TypeScript/JavaScript </w:t>
+      </w:r>
+      <w:r>
+        <w:rPr>
+          <w:rFonts w:ascii="Segoe UI" w:hAnsi="Segoe UI" w:cs="Segoe UI"/>
+        </w:rPr>
+        <w:t>ecosystem</w:t>
+      </w:r>
+      <w:r>
+        <w:rPr>
+          <w:rFonts w:ascii="Segoe UI" w:hAnsi="Segoe UI" w:cs="Segoe UI"/>
+        </w:rPr>
+        <w:t xml:space="preserve"> building </w:t>
+      </w:r>
+      <w:r>
+        <w:rPr>
+          <w:rFonts w:ascii="Segoe UI" w:hAnsi="Segoe UI" w:cs="Segoe UI"/>
+          <w:b/>
+          <w:bCs/>
+        </w:rPr>
+        <w:t xml:space="preserve">Mobile apps </w:t>
+      </w:r>
+      <w:r>
+        <w:rPr>
+          <w:rFonts w:ascii="Segoe UI" w:hAnsi="Segoe UI" w:cs="Segoe UI"/>
+        </w:rPr>
+        <w:t>with</w:t>
+      </w:r>
+      <w:r>
+        <w:rPr>
+          <w:rFonts w:ascii="Segoe UI" w:hAnsi="Segoe UI" w:cs="Segoe UI"/>
+          <w:b/>
+          <w:bCs/>
+        </w:rPr>
+        <w:t xml:space="preserve"> React-Native</w:t>
+      </w:r>
+      <w:r>
+        <w:rPr>
+          <w:rFonts w:ascii="Segoe UI" w:hAnsi="Segoe UI" w:cs="Segoe UI"/>
+        </w:rPr>
+        <w:t xml:space="preserve"> and Full-Stack </w:t>
+      </w:r>
+      <w:r>
+        <w:rPr>
+          <w:rFonts w:ascii="Segoe UI" w:hAnsi="Segoe UI" w:cs="Segoe UI"/>
+        </w:rPr>
+        <w:t>w</w:t>
+      </w:r>
+      <w:r>
+        <w:rPr>
+          <w:rFonts w:ascii="Segoe UI" w:hAnsi="Segoe UI" w:cs="Segoe UI"/>
+        </w:rPr>
+        <w:t xml:space="preserve">eb applications utilizing React and Node JS (lots of experience on </w:t>
+      </w:r>
+      <w:r>
+        <w:rPr>
+          <w:rFonts w:ascii="Segoe UI" w:hAnsi="Segoe UI" w:cs="Segoe UI"/>
+        </w:rPr>
+        <w:t xml:space="preserve">the </w:t>
+      </w:r>
+      <w:r>
+        <w:rPr>
+          <w:rFonts w:ascii="Segoe UI" w:hAnsi="Segoe UI" w:cs="Segoe UI"/>
+          <w:b/>
+          <w:bCs/>
+        </w:rPr>
+        <w:t>Frontend</w:t>
+      </w:r>
+      <w:r>
+        <w:rPr>
+          <w:rFonts w:ascii="Segoe UI" w:hAnsi="Segoe UI" w:cs="Segoe UI"/>
+        </w:rPr>
+        <w:t xml:space="preserve">). </w:t>
+      </w:r>
+    </w:p>
+    <w:p>
+      <w:pPr>
+        <w:rPr>
+          <w:rFonts w:ascii="Segoe UI" w:hAnsi="Segoe UI" w:cs="Segoe UI"/>
+        </w:rPr>
+      </w:pPr>
+      <w:r>
+        <w:rPr>
+          <w:rFonts w:ascii="Segoe UI" w:hAnsi="Segoe UI" w:cs="Segoe UI"/>
+        </w:rPr>
+        <w:t xml:space="preserve">I have a bachelor’s degree in Information Technology, and I have applied my skills on building startups through software products. As such, </w:t>
+      </w:r>
+      <w:r>
+        <w:rPr>
+          <w:rFonts w:ascii="Segoe UI" w:hAnsi="Segoe UI" w:cs="Segoe UI"/>
+        </w:rPr>
+        <w:t>I've developed a strong understanding of the commitment and adaptability required to succeed</w:t>
+      </w:r>
+      <w:r>
+        <w:rPr>
+          <w:rFonts w:ascii="Segoe UI" w:hAnsi="Segoe UI" w:cs="Segoe UI"/>
+        </w:rPr>
+        <w:t xml:space="preserve">, </w:t>
+      </w:r>
+      <w:r>
+        <w:rPr>
+          <w:rFonts w:ascii="Segoe UI" w:hAnsi="Segoe UI" w:cs="Segoe UI"/>
+        </w:rPr>
+        <w:t>turning me to a</w:t>
+      </w:r>
+      <w:r>
+        <w:rPr>
+          <w:rFonts w:ascii="Segoe UI" w:hAnsi="Segoe UI" w:cs="Segoe UI"/>
+        </w:rPr>
+        <w:t xml:space="preserve"> </w:t>
+      </w:r>
+      <w:r>
+        <w:rPr>
+          <w:rFonts w:ascii="Segoe UI" w:hAnsi="Segoe UI" w:cs="Segoe UI"/>
+          <w:b/>
+          <w:bCs/>
+        </w:rPr>
+        <w:t>dedicated</w:t>
+      </w:r>
+      <w:r>
+        <w:rPr>
+          <w:rFonts w:ascii="Segoe UI" w:hAnsi="Segoe UI" w:cs="Segoe UI"/>
+        </w:rPr>
+        <w:t xml:space="preserve"> </w:t>
+      </w:r>
+      <w:r>
+        <w:rPr>
+          <w:rFonts w:ascii="Segoe UI" w:hAnsi="Segoe UI" w:cs="Segoe UI"/>
+          <w:b/>
+          <w:bCs/>
+        </w:rPr>
+        <w:t xml:space="preserve">professional </w:t>
+      </w:r>
+      <w:r>
+        <w:rPr>
+          <w:rFonts w:ascii="Segoe UI" w:hAnsi="Segoe UI" w:cs="Segoe UI"/>
+        </w:rPr>
+        <w:t>as both an individual contributor and a collaborative team player.</w:t>
+      </w:r>
+    </w:p>
+    <w:bookmarkEnd w:id="1"/>
+    <w:p>
+      <w:pPr>
+        <w:rPr>
+          <w:b/>
+          <w:bCs/>
+          <w:sz w:val="36"/>
+          <w:szCs w:val="36"/>
+          <w:u w:val="single"/>
+        </w:rPr>
+      </w:pPr>
+      <w:r>
+        <w:rPr>
+          <w:b/>
+          <w:bCs/>
+          <w:sz w:val="36"/>
+          <w:szCs w:val="36"/>
+          <w:u w:val="single"/>
+        </w:rPr>
+        <w:t>Education</w:t>
+      </w:r>
+      <w:r>
+        <w:rPr>
+          <w:b/>
+          <w:bCs/>
+          <w:sz w:val="36"/>
+          <w:szCs w:val="36"/>
+          <w:u w:val="single"/>
+        </w:rPr>
+        <w:t>al</w:t>
+      </w:r>
+      <w:r>
+        <w:rPr>
+          <w:b/>
+          <w:bCs/>
+          <w:sz w:val="36"/>
+          <w:szCs w:val="36"/>
+          <w:u w:val="single"/>
+        </w:rPr>
+        <w:t xml:space="preserve"> Qualification</w:t>
+      </w:r>
+    </w:p>
+    <w:p>
+      <w:pPr>
+        <w:rPr>
+          <w:rFonts w:ascii="Segoe UI" w:hAnsi="Segoe UI" w:cs="Segoe UI"/>
+        </w:rPr>
+      </w:pPr>
+      <w:r>
+        <w:rPr>
+          <w:rFonts w:ascii="Segoe UI" w:hAnsi="Segoe UI" w:cs="Segoe UI"/>
+          <w:b/>
+          <w:bCs/>
+        </w:rPr>
+        <w:t>2018</w:t>
+      </w:r>
+      <w:r>
+        <w:rPr>
+          <w:rFonts w:ascii="Segoe UI" w:hAnsi="Segoe UI" w:cs="Segoe UI"/>
+          <w:b/>
+          <w:bCs/>
+        </w:rPr>
+        <w:t>-202</w:t>
+      </w:r>
+      <w:r>
+        <w:rPr>
+          <w:rFonts w:ascii="Segoe UI" w:hAnsi="Segoe UI" w:cs="Segoe UI"/>
+          <w:b/>
+          <w:bCs/>
+        </w:rPr>
+        <w:t>2</w:t>
+      </w:r>
+      <w:r>
+        <w:rPr>
+          <w:rFonts w:ascii="Segoe UI" w:hAnsi="Segoe UI" w:cs="Segoe UI"/>
+          <w:b/>
+          <w:bCs/>
+        </w:rPr>
+        <w:t>:</w:t>
+      </w:r>
+      <w:r>
+        <w:rPr>
+          <w:rFonts w:ascii="Segoe UI" w:hAnsi="Segoe UI" w:cs="Segoe UI"/>
+        </w:rPr>
+        <w:tab/>
+      </w:r>
+      <w:r>
+        <w:rPr>
+          <w:rFonts w:ascii="Segoe UI" w:hAnsi="Segoe UI" w:cs="Segoe UI"/>
+        </w:rPr>
+        <w:tab/>
       </w:r>
       <w:proofErr w:type="spellStart"/>
       <w:r>
         <w:rPr>
-          <w:sz w:val="24"/>
-          <w:szCs w:val="24"/>
+          <w:rFonts w:ascii="Segoe UI" w:hAnsi="Segoe UI" w:cs="Segoe UI"/>
         </w:rPr>
         <w:t>Kabarak</w:t>
       </w:r>
       <w:proofErr w:type="spellEnd"/>
       <w:r>
         <w:rPr>
-          <w:sz w:val="24"/>
-          <w:szCs w:val="24"/>
-        </w:rPr>
-        <w:t xml:space="preserve"> University, Kenya, with a strong foundation in technology and a keen focus on innovation. My passion lies in leveraging technology to streamline operations and address real-world challenges, ultimately enhancing efficiency and productivity. </w:t>
-      </w:r>
-    </w:p>
-    <w:p>
-      <w:pPr>
-        <w:rPr>
-          <w:sz w:val="24"/>
-          <w:szCs w:val="24"/>
-        </w:rPr>
-      </w:pPr>
-      <w:r>
-        <w:rPr>
-          <w:sz w:val="24"/>
-          <w:szCs w:val="24"/>
-        </w:rPr>
-        <w:t xml:space="preserve">With a specialization in Web and Mobile Development, proficient in TypeScript and JavaScript, I possess over </w:t>
-      </w:r>
-      <w:r>
-        <w:rPr>
-          <w:sz w:val="24"/>
-          <w:szCs w:val="24"/>
-        </w:rPr>
-        <w:t>four</w:t>
-      </w:r>
-      <w:r>
-        <w:rPr>
-          <w:sz w:val="24"/>
-          <w:szCs w:val="24"/>
-        </w:rPr>
-        <w:t xml:space="preserve"> years of experience in crafting sophisticated full-stack web applications utilizing React and Node JS. My expertise extends to developing cross-platform mobile applications with React Native, showcasing my versatility in modern software </w:t>
-      </w:r>
-      <w:r>
-        <w:rPr>
-          <w:sz w:val="24"/>
-          <w:szCs w:val="24"/>
-        </w:rPr>
-        <w:t xml:space="preserve">development. </w:t>
-      </w:r>
-      <w:r>
-        <w:rPr>
-          <w:sz w:val="24"/>
-          <w:szCs w:val="24"/>
-        </w:rPr>
-        <w:t xml:space="preserve">You can explore my extensive portfolio and contributions on my GitHub profile </w:t>
+          <w:rFonts w:ascii="Segoe UI" w:hAnsi="Segoe UI" w:cs="Segoe UI"/>
+        </w:rPr>
+        <w:t xml:space="preserve"> University (Bachelor of Science in Information </w:t>
+      </w:r>
+      <w:r>
+        <w:rPr>
+          <w:rFonts w:ascii="Segoe UI" w:hAnsi="Segoe UI" w:cs="Segoe UI"/>
+        </w:rPr>
+        <w:t>T</w:t>
+      </w:r>
+      <w:r>
+        <w:rPr>
+          <w:rFonts w:ascii="Segoe UI" w:hAnsi="Segoe UI" w:cs="Segoe UI"/>
+        </w:rPr>
+        <w:t>echnology)</w:t>
+      </w:r>
+    </w:p>
+    <w:p>
+      <w:pPr>
+        <w:rPr>
+          <w:rFonts w:ascii="Segoe UI" w:hAnsi="Segoe UI" w:cs="Segoe UI"/>
+        </w:rPr>
+      </w:pPr>
+      <w:r>
+        <w:rPr>
+          <w:rFonts w:ascii="Segoe UI" w:hAnsi="Segoe UI" w:cs="Segoe UI"/>
+          <w:b/>
+          <w:bCs/>
+        </w:rPr>
+        <w:t>2018-2018</w:t>
+      </w:r>
+      <w:r>
+        <w:rPr>
+          <w:rFonts w:ascii="Segoe UI" w:hAnsi="Segoe UI" w:cs="Segoe UI"/>
+          <w:b/>
+          <w:bCs/>
+        </w:rPr>
+        <w:t>:</w:t>
+      </w:r>
+      <w:r>
+        <w:rPr>
+          <w:rFonts w:ascii="Segoe UI" w:hAnsi="Segoe UI" w:cs="Segoe UI"/>
+        </w:rPr>
+        <w:tab/>
+      </w:r>
+      <w:r>
+        <w:rPr>
+          <w:rFonts w:ascii="Segoe UI" w:hAnsi="Segoe UI" w:cs="Segoe UI"/>
+        </w:rPr>
+        <w:tab/>
+        <w:t xml:space="preserve">Jordan College of Technology (Certificate in Computer Networking) </w:t>
+      </w:r>
+    </w:p>
+    <w:p>
+      <w:pPr>
+        <w:rPr>
+          <w:rFonts w:ascii="Segoe UI" w:hAnsi="Segoe UI" w:cs="Segoe UI"/>
+        </w:rPr>
+      </w:pPr>
+      <w:r>
+        <w:rPr>
+          <w:rFonts w:ascii="Segoe UI" w:hAnsi="Segoe UI" w:cs="Segoe UI"/>
+          <w:b/>
+          <w:bCs/>
+        </w:rPr>
+        <w:t>2018-2018</w:t>
+      </w:r>
+      <w:r>
+        <w:rPr>
+          <w:rFonts w:ascii="Segoe UI" w:hAnsi="Segoe UI" w:cs="Segoe UI"/>
+          <w:b/>
+          <w:bCs/>
+        </w:rPr>
+        <w:t>:</w:t>
+      </w:r>
+      <w:r>
+        <w:rPr>
+          <w:rFonts w:ascii="Segoe UI" w:hAnsi="Segoe UI" w:cs="Segoe UI"/>
+        </w:rPr>
+        <w:tab/>
+      </w:r>
+      <w:r>
+        <w:rPr>
+          <w:rFonts w:ascii="Segoe UI" w:hAnsi="Segoe UI" w:cs="Segoe UI"/>
+        </w:rPr>
+        <w:tab/>
+        <w:t>Jordan College of Technology (Certificate in Computer programming)</w:t>
+      </w:r>
+    </w:p>
+    <w:p>
+      <w:pPr>
+        <w:rPr>
+          <w:rFonts w:ascii="Segoe UI" w:hAnsi="Segoe UI" w:cs="Segoe UI"/>
+        </w:rPr>
+      </w:pPr>
+      <w:r>
+        <w:rPr>
+          <w:rFonts w:ascii="Segoe UI" w:hAnsi="Segoe UI" w:cs="Segoe UI"/>
+          <w:b/>
+          <w:bCs/>
+        </w:rPr>
+        <w:t>2018-2018</w:t>
+      </w:r>
+      <w:r>
+        <w:rPr>
+          <w:rFonts w:ascii="Segoe UI" w:hAnsi="Segoe UI" w:cs="Segoe UI"/>
+          <w:b/>
+          <w:bCs/>
+        </w:rPr>
+        <w:t>:</w:t>
+      </w:r>
+      <w:r>
+        <w:rPr>
+          <w:rFonts w:ascii="Segoe UI" w:hAnsi="Segoe UI" w:cs="Segoe UI"/>
+        </w:rPr>
+        <w:tab/>
+      </w:r>
+      <w:r>
+        <w:rPr>
+          <w:rFonts w:ascii="Segoe UI" w:hAnsi="Segoe UI" w:cs="Segoe UI"/>
+        </w:rPr>
+        <w:tab/>
+        <w:t xml:space="preserve">Thika Institute of Business </w:t>
+      </w:r>
+      <w:r>
+        <w:rPr>
+          <w:rFonts w:ascii="Segoe UI" w:hAnsi="Segoe UI" w:cs="Segoe UI"/>
+        </w:rPr>
+        <w:t>study (International Computer Driving License certificate)</w:t>
+      </w:r>
+    </w:p>
+    <w:p>
+      <w:pPr>
+        <w:rPr>
+          <w:rFonts w:ascii="Segoe UI" w:hAnsi="Segoe UI" w:cs="Segoe UI"/>
+        </w:rPr>
+      </w:pPr>
+      <w:r>
+        <w:rPr>
+          <w:rFonts w:ascii="Segoe UI" w:hAnsi="Segoe UI" w:cs="Segoe UI"/>
+          <w:b/>
+          <w:bCs/>
+        </w:rPr>
+        <w:t>2014-2017:</w:t>
+      </w:r>
+      <w:r>
+        <w:rPr>
+          <w:rFonts w:ascii="Segoe UI" w:hAnsi="Segoe UI" w:cs="Segoe UI"/>
+        </w:rPr>
+        <w:t xml:space="preserve">  </w:t>
+      </w:r>
+      <w:r>
+        <w:rPr>
+          <w:rFonts w:ascii="Segoe UI" w:hAnsi="Segoe UI" w:cs="Segoe UI"/>
+        </w:rPr>
+        <w:tab/>
+      </w:r>
+      <w:r>
+        <w:rPr>
+          <w:rFonts w:ascii="Segoe UI" w:hAnsi="Segoe UI" w:cs="Segoe UI"/>
+        </w:rPr>
+        <w:tab/>
+        <w:t xml:space="preserve"> Matiliku Boys high School</w:t>
+      </w:r>
+    </w:p>
+    <w:p>
+      <w:pPr>
+        <w:rPr>
+          <w:rFonts w:ascii="Segoe UI" w:hAnsi="Segoe UI" w:cs="Segoe UI"/>
+        </w:rPr>
+      </w:pPr>
+      <w:r>
+        <w:rPr>
+          <w:rFonts w:ascii="Segoe UI" w:hAnsi="Segoe UI" w:cs="Segoe UI"/>
+          <w:b/>
+          <w:bCs/>
+        </w:rPr>
+        <w:t>Qualification:</w:t>
+      </w:r>
+      <w:r>
+        <w:rPr>
+          <w:rFonts w:ascii="Segoe UI" w:hAnsi="Segoe UI" w:cs="Segoe UI"/>
+          <w:b/>
+          <w:bCs/>
+        </w:rPr>
+        <w:t xml:space="preserve">              </w:t>
+      </w:r>
+      <w:r>
+        <w:rPr>
+          <w:rFonts w:ascii="Segoe UI" w:hAnsi="Segoe UI" w:cs="Segoe UI"/>
+        </w:rPr>
+        <w:t>Kenya Certificate of Secondary Education, Mean grade C+</w:t>
+      </w:r>
+      <w:r>
+        <w:rPr>
+          <w:rFonts w:ascii="Segoe UI" w:hAnsi="Segoe UI" w:cs="Segoe UI"/>
+        </w:rPr>
+        <w:t xml:space="preserve"> with A in Computer S</w:t>
+      </w:r>
+      <w:r>
+        <w:rPr>
+          <w:rFonts w:ascii="Segoe UI" w:hAnsi="Segoe UI" w:cs="Segoe UI"/>
+        </w:rPr>
+        <w:t>tudies.</w:t>
+      </w:r>
+    </w:p>
+    <w:p>
+      <w:pPr>
+        <w:rPr>
+          <w:sz w:val="24"/>
+          <w:szCs w:val="24"/>
+        </w:rPr>
+      </w:pPr>
+    </w:p>
+    <w:p>
+      <w:pPr>
+        <w:rPr>
+          <w:sz w:val="24"/>
+          <w:szCs w:val="24"/>
+        </w:rPr>
+      </w:pPr>
+    </w:p>
+    <w:p>
+      <w:pPr>
+        <w:jc w:val="center"/>
+        <w:rPr>
+          <w:b/>
+          <w:bCs/>
+          <w:sz w:val="36"/>
+          <w:szCs w:val="36"/>
+          <w:u w:val="single"/>
+        </w:rPr>
+      </w:pPr>
+    </w:p>
+    <w:p>
+      <w:pPr>
+        <w:jc w:val="center"/>
+        <w:rPr>
+          <w:b/>
+          <w:bCs/>
+          <w:sz w:val="36"/>
+          <w:szCs w:val="36"/>
+          <w:u w:val="single"/>
+        </w:rPr>
+      </w:pPr>
+      <w:r>
+        <w:rPr>
+          <w:b/>
+          <w:bCs/>
+          <w:sz w:val="36"/>
+          <w:szCs w:val="36"/>
+          <w:u w:val="single"/>
+        </w:rPr>
+        <w:lastRenderedPageBreak/>
+        <w:t>Work Experience</w:t>
+      </w:r>
+    </w:p>
+    <w:p>
+      <w:pPr>
+        <w:rPr>
+          <w:b/>
+          <w:bCs/>
+          <w:sz w:val="32"/>
+          <w:szCs w:val="32"/>
+        </w:rPr>
+      </w:pPr>
+      <w:r>
+        <w:rPr>
+          <w:b/>
+          <w:bCs/>
+          <w:sz w:val="32"/>
+          <w:szCs w:val="32"/>
+        </w:rPr>
+        <w:t xml:space="preserve">1. Software Engineer (Lead Mobile Developer)              </w:t>
+      </w:r>
+    </w:p>
+    <w:p>
+      <w:pPr>
+        <w:rPr>
+          <w:sz w:val="24"/>
+          <w:szCs w:val="24"/>
+        </w:rPr>
+      </w:pPr>
+      <w:r>
+        <w:t>JUNE 2023 -</w:t>
+      </w:r>
+      <w:r>
+        <w:t xml:space="preserve"> </w:t>
+      </w:r>
+      <w:r>
+        <w:t>CURRENT</w:t>
+      </w:r>
+    </w:p>
+    <w:p>
+      <w:pPr>
+        <w:rPr>
+          <w:b/>
+          <w:bCs/>
+          <w:sz w:val="24"/>
+          <w:szCs w:val="24"/>
+          <w:u w:val="single"/>
+        </w:rPr>
+      </w:pPr>
+      <w:r>
+        <w:rPr>
+          <w:b/>
+          <w:bCs/>
+          <w:sz w:val="28"/>
+          <w:szCs w:val="28"/>
+          <w:u w:val="single"/>
+        </w:rPr>
+        <w:t>Responsibilities</w:t>
+      </w:r>
+      <w:r>
+        <w:rPr>
+          <w:b/>
+          <w:bCs/>
+          <w:sz w:val="24"/>
+          <w:szCs w:val="24"/>
+          <w:u w:val="single"/>
+        </w:rPr>
+        <w:t>:</w:t>
+      </w:r>
+    </w:p>
+    <w:p>
+      <w:pPr>
+        <w:numPr>
+          <w:ilvl w:val="0"/>
+          <w:numId w:val="6"/>
+        </w:numPr>
+        <w:rPr>
+          <w:rFonts w:ascii="Segoe UI" w:hAnsi="Segoe UI" w:cs="Segoe UI"/>
+          <w:lang w:val="en-KE"/>
+        </w:rPr>
+      </w:pPr>
+      <w:r>
+        <w:rPr>
+          <w:rFonts w:ascii="Segoe UI" w:hAnsi="Segoe UI" w:cs="Segoe UI"/>
+          <w:shd w:val="clear" w:color="auto" w:fill="FFFFFF"/>
+        </w:rPr>
+        <w:t xml:space="preserve">My primary responsibility is to develop the </w:t>
+      </w:r>
+      <w:proofErr w:type="spellStart"/>
+      <w:r>
+        <w:rPr>
+          <w:rFonts w:ascii="Segoe UI" w:hAnsi="Segoe UI" w:cs="Segoe UI"/>
+          <w:shd w:val="clear" w:color="auto" w:fill="FFFFFF"/>
+        </w:rPr>
+        <w:t>Cashlet</w:t>
+      </w:r>
+      <w:proofErr w:type="spellEnd"/>
+      <w:r>
+        <w:rPr>
+          <w:rFonts w:ascii="Segoe UI" w:hAnsi="Segoe UI" w:cs="Segoe UI"/>
+          <w:shd w:val="clear" w:color="auto" w:fill="FFFFFF"/>
+        </w:rPr>
+        <w:t xml:space="preserve"> mobile application using React Native. This includes </w:t>
+      </w:r>
+      <w:r>
+        <w:rPr>
+          <w:rFonts w:ascii="Segoe UI" w:hAnsi="Segoe UI" w:cs="Segoe UI"/>
+          <w:b/>
+          <w:bCs/>
+          <w:shd w:val="clear" w:color="auto" w:fill="FFFFFF"/>
+        </w:rPr>
+        <w:t>writing clean, maintainable, and efficient code</w:t>
+      </w:r>
+      <w:r>
+        <w:rPr>
+          <w:rFonts w:ascii="Segoe UI" w:hAnsi="Segoe UI" w:cs="Segoe UI"/>
+          <w:shd w:val="clear" w:color="auto" w:fill="FFFFFF"/>
+        </w:rPr>
+        <w:t xml:space="preserve"> to implement the app's features and functionality.</w:t>
+      </w:r>
+    </w:p>
+    <w:p>
+      <w:pPr>
+        <w:numPr>
+          <w:ilvl w:val="0"/>
+          <w:numId w:val="6"/>
+        </w:numPr>
+        <w:rPr>
+          <w:rFonts w:ascii="Segoe UI" w:hAnsi="Segoe UI" w:cs="Segoe UI"/>
+          <w:lang w:val="en-KE"/>
+        </w:rPr>
+      </w:pPr>
+      <w:r>
+        <w:rPr>
+          <w:rFonts w:ascii="Segoe UI" w:hAnsi="Segoe UI" w:cs="Segoe UI"/>
+          <w:shd w:val="clear" w:color="auto" w:fill="FFFFFF"/>
+        </w:rPr>
+        <w:t xml:space="preserve">Integrate </w:t>
+      </w:r>
+      <w:r>
+        <w:rPr>
+          <w:rFonts w:ascii="Segoe UI" w:hAnsi="Segoe UI" w:cs="Segoe UI"/>
+          <w:b/>
+          <w:bCs/>
+          <w:shd w:val="clear" w:color="auto" w:fill="FFFFFF"/>
+        </w:rPr>
+        <w:t>APIs and web services</w:t>
+      </w:r>
+      <w:r>
+        <w:rPr>
+          <w:rFonts w:ascii="Segoe UI" w:hAnsi="Segoe UI" w:cs="Segoe UI"/>
+          <w:shd w:val="clear" w:color="auto" w:fill="FFFFFF"/>
+        </w:rPr>
+        <w:t xml:space="preserve"> into the mobile app to </w:t>
+      </w:r>
+      <w:r>
+        <w:rPr>
+          <w:rFonts w:ascii="Segoe UI" w:hAnsi="Segoe UI" w:cs="Segoe UI"/>
+          <w:b/>
+          <w:bCs/>
+          <w:shd w:val="clear" w:color="auto" w:fill="FFFFFF"/>
+        </w:rPr>
+        <w:t>fetch data</w:t>
+      </w:r>
+      <w:r>
+        <w:rPr>
+          <w:rFonts w:ascii="Segoe UI" w:hAnsi="Segoe UI" w:cs="Segoe UI"/>
+          <w:shd w:val="clear" w:color="auto" w:fill="FFFFFF"/>
+        </w:rPr>
+        <w:t xml:space="preserve"> and interact with the server.</w:t>
+      </w:r>
+    </w:p>
+    <w:p>
+      <w:pPr>
+        <w:numPr>
+          <w:ilvl w:val="0"/>
+          <w:numId w:val="6"/>
+        </w:numPr>
+        <w:rPr>
+          <w:rFonts w:ascii="Segoe UI" w:hAnsi="Segoe UI" w:cs="Segoe UI"/>
+          <w:lang w:val="en-KE"/>
+        </w:rPr>
+      </w:pPr>
+      <w:r>
+        <w:rPr>
+          <w:rFonts w:ascii="Segoe UI" w:hAnsi="Segoe UI" w:cs="Segoe UI"/>
+          <w:shd w:val="clear" w:color="auto" w:fill="FFFFFF"/>
+        </w:rPr>
+        <w:t xml:space="preserve">Leverage React Native's </w:t>
+      </w:r>
+      <w:r>
+        <w:rPr>
+          <w:rFonts w:ascii="Segoe UI" w:hAnsi="Segoe UI" w:cs="Segoe UI"/>
+          <w:b/>
+          <w:bCs/>
+          <w:shd w:val="clear" w:color="auto" w:fill="FFFFFF"/>
+        </w:rPr>
+        <w:t>cross-platform capabilities</w:t>
+      </w:r>
+      <w:r>
+        <w:rPr>
+          <w:rFonts w:ascii="Segoe UI" w:hAnsi="Segoe UI" w:cs="Segoe UI"/>
+          <w:shd w:val="clear" w:color="auto" w:fill="FFFFFF"/>
+        </w:rPr>
+        <w:t xml:space="preserve"> to write code that works seamlessly on both </w:t>
+      </w:r>
+      <w:r>
+        <w:rPr>
+          <w:rFonts w:ascii="Segoe UI" w:hAnsi="Segoe UI" w:cs="Segoe UI"/>
+          <w:b/>
+          <w:bCs/>
+          <w:shd w:val="clear" w:color="auto" w:fill="FFFFFF"/>
+        </w:rPr>
+        <w:t>iOS</w:t>
+      </w:r>
+      <w:r>
+        <w:rPr>
+          <w:rFonts w:ascii="Segoe UI" w:hAnsi="Segoe UI" w:cs="Segoe UI"/>
+          <w:shd w:val="clear" w:color="auto" w:fill="FFFFFF"/>
+        </w:rPr>
+        <w:t xml:space="preserve"> and </w:t>
+      </w:r>
+      <w:r>
+        <w:rPr>
+          <w:rFonts w:ascii="Segoe UI" w:hAnsi="Segoe UI" w:cs="Segoe UI"/>
+          <w:b/>
+          <w:bCs/>
+          <w:shd w:val="clear" w:color="auto" w:fill="FFFFFF"/>
+        </w:rPr>
+        <w:t>Android</w:t>
+      </w:r>
+      <w:r>
+        <w:rPr>
+          <w:rFonts w:ascii="Segoe UI" w:hAnsi="Segoe UI" w:cs="Segoe UI"/>
+          <w:shd w:val="clear" w:color="auto" w:fill="FFFFFF"/>
+        </w:rPr>
+        <w:t xml:space="preserve"> devices</w:t>
+      </w:r>
+      <w:r>
+        <w:rPr>
+          <w:rFonts w:ascii="Segoe UI" w:hAnsi="Segoe UI" w:cs="Segoe UI"/>
+          <w:shd w:val="clear" w:color="auto" w:fill="FFFFFF"/>
+        </w:rPr>
+        <w:t>.</w:t>
+      </w:r>
+    </w:p>
+    <w:p>
+      <w:pPr>
+        <w:numPr>
+          <w:ilvl w:val="0"/>
+          <w:numId w:val="6"/>
+        </w:numPr>
+        <w:rPr>
+          <w:rFonts w:ascii="Segoe UI" w:hAnsi="Segoe UI" w:cs="Segoe UI"/>
+          <w:lang w:val="en-KE"/>
+        </w:rPr>
+      </w:pPr>
+      <w:r>
+        <w:rPr>
+          <w:rFonts w:ascii="Segoe UI" w:hAnsi="Segoe UI" w:cs="Segoe UI"/>
+          <w:shd w:val="clear" w:color="auto" w:fill="FFFFFF"/>
+        </w:rPr>
+        <w:t xml:space="preserve">Implement state management solutions like </w:t>
+      </w:r>
+      <w:r>
+        <w:rPr>
+          <w:rFonts w:ascii="Segoe UI" w:hAnsi="Segoe UI" w:cs="Segoe UI"/>
+          <w:b/>
+          <w:bCs/>
+          <w:shd w:val="clear" w:color="auto" w:fill="FFFFFF"/>
+        </w:rPr>
+        <w:t>Redux</w:t>
+      </w:r>
+      <w:r>
+        <w:rPr>
+          <w:rFonts w:ascii="Segoe UI" w:hAnsi="Segoe UI" w:cs="Segoe UI"/>
+          <w:shd w:val="clear" w:color="auto" w:fill="FFFFFF"/>
+        </w:rPr>
+        <w:t xml:space="preserve"> to manage the application's state effectively</w:t>
+      </w:r>
+      <w:r>
+        <w:rPr>
+          <w:rFonts w:ascii="Segoe UI" w:hAnsi="Segoe UI" w:cs="Segoe UI"/>
+          <w:shd w:val="clear" w:color="auto" w:fill="FFFFFF"/>
+        </w:rPr>
+        <w:t>.</w:t>
+      </w:r>
+    </w:p>
+    <w:p>
+      <w:pPr>
+        <w:numPr>
+          <w:ilvl w:val="0"/>
+          <w:numId w:val="6"/>
+        </w:numPr>
+        <w:rPr>
+          <w:rFonts w:ascii="Segoe UI" w:hAnsi="Segoe UI" w:cs="Segoe UI"/>
+          <w:lang w:val="en-KE"/>
+        </w:rPr>
+      </w:pPr>
+      <w:r>
+        <w:rPr>
+          <w:rFonts w:ascii="Segoe UI" w:hAnsi="Segoe UI" w:cs="Segoe UI"/>
+          <w:shd w:val="clear" w:color="auto" w:fill="FFFFFF"/>
+        </w:rPr>
+        <w:t xml:space="preserve">Identify and </w:t>
+      </w:r>
+      <w:r>
+        <w:rPr>
+          <w:rFonts w:ascii="Segoe UI" w:hAnsi="Segoe UI" w:cs="Segoe UI"/>
+          <w:b/>
+          <w:bCs/>
+          <w:shd w:val="clear" w:color="auto" w:fill="FFFFFF"/>
+        </w:rPr>
+        <w:t>fix bugs</w:t>
+      </w:r>
+      <w:r>
+        <w:rPr>
+          <w:rFonts w:ascii="Segoe UI" w:hAnsi="Segoe UI" w:cs="Segoe UI"/>
+          <w:shd w:val="clear" w:color="auto" w:fill="FFFFFF"/>
+        </w:rPr>
+        <w:t xml:space="preserve">, </w:t>
+      </w:r>
+      <w:r>
+        <w:rPr>
+          <w:rFonts w:ascii="Segoe UI" w:hAnsi="Segoe UI" w:cs="Segoe UI"/>
+          <w:b/>
+          <w:bCs/>
+          <w:shd w:val="clear" w:color="auto" w:fill="FFFFFF"/>
+        </w:rPr>
+        <w:t>crashes, and issues</w:t>
+      </w:r>
+      <w:r>
+        <w:rPr>
+          <w:rFonts w:ascii="Segoe UI" w:hAnsi="Segoe UI" w:cs="Segoe UI"/>
+          <w:shd w:val="clear" w:color="auto" w:fill="FFFFFF"/>
+        </w:rPr>
+        <w:t xml:space="preserve"> reported by users or through error tracking tools</w:t>
+      </w:r>
+      <w:r>
+        <w:rPr>
+          <w:rFonts w:ascii="Segoe UI" w:hAnsi="Segoe UI" w:cs="Segoe UI"/>
+          <w:shd w:val="clear" w:color="auto" w:fill="FFFFFF"/>
+        </w:rPr>
+        <w:t xml:space="preserve"> and o</w:t>
+      </w:r>
+      <w:r>
+        <w:rPr>
+          <w:rFonts w:ascii="Segoe UI" w:hAnsi="Segoe UI" w:cs="Segoe UI"/>
+          <w:shd w:val="clear" w:color="auto" w:fill="FFFFFF"/>
+        </w:rPr>
+        <w:t xml:space="preserve">ffer </w:t>
+      </w:r>
+      <w:r>
+        <w:rPr>
+          <w:rFonts w:ascii="Segoe UI" w:hAnsi="Segoe UI" w:cs="Segoe UI"/>
+          <w:b/>
+          <w:bCs/>
+          <w:shd w:val="clear" w:color="auto" w:fill="FFFFFF"/>
+        </w:rPr>
+        <w:t>one on one support</w:t>
+      </w:r>
+      <w:r>
+        <w:rPr>
+          <w:rFonts w:ascii="Segoe UI" w:hAnsi="Segoe UI" w:cs="Segoe UI"/>
+          <w:shd w:val="clear" w:color="auto" w:fill="FFFFFF"/>
+        </w:rPr>
+        <w:t xml:space="preserve"> to clients when needed</w:t>
+      </w:r>
+      <w:r>
+        <w:rPr>
+          <w:rFonts w:ascii="Segoe UI" w:hAnsi="Segoe UI" w:cs="Segoe UI"/>
+          <w:shd w:val="clear" w:color="auto" w:fill="FFFFFF"/>
+        </w:rPr>
+        <w:t>.</w:t>
+      </w:r>
+    </w:p>
+    <w:p>
+      <w:pPr>
+        <w:numPr>
+          <w:ilvl w:val="0"/>
+          <w:numId w:val="6"/>
+        </w:numPr>
+        <w:rPr>
+          <w:rFonts w:ascii="Segoe UI" w:hAnsi="Segoe UI" w:cs="Segoe UI"/>
+          <w:lang w:val="en-KE"/>
+        </w:rPr>
+      </w:pPr>
+      <w:r>
+        <w:rPr>
+          <w:rFonts w:ascii="Segoe UI" w:hAnsi="Segoe UI" w:cs="Segoe UI"/>
+          <w:shd w:val="clear" w:color="auto" w:fill="FFFFFF"/>
+        </w:rPr>
+        <w:t xml:space="preserve">Set up and maintain </w:t>
+      </w:r>
+      <w:r>
+        <w:rPr>
+          <w:rFonts w:ascii="Segoe UI" w:hAnsi="Segoe UI" w:cs="Segoe UI"/>
+          <w:b/>
+          <w:bCs/>
+          <w:shd w:val="clear" w:color="auto" w:fill="FFFFFF"/>
+        </w:rPr>
+        <w:t>CI/CD pipelines</w:t>
+      </w:r>
+      <w:r>
+        <w:rPr>
+          <w:rFonts w:ascii="Segoe UI" w:hAnsi="Segoe UI" w:cs="Segoe UI"/>
+          <w:shd w:val="clear" w:color="auto" w:fill="FFFFFF"/>
+        </w:rPr>
+        <w:t xml:space="preserve"> to automate the </w:t>
+      </w:r>
+      <w:r>
+        <w:rPr>
+          <w:rFonts w:ascii="Segoe UI" w:hAnsi="Segoe UI" w:cs="Segoe UI"/>
+          <w:b/>
+          <w:bCs/>
+          <w:shd w:val="clear" w:color="auto" w:fill="FFFFFF"/>
+        </w:rPr>
+        <w:t>build, testing, and deployment</w:t>
+      </w:r>
+      <w:r>
+        <w:rPr>
+          <w:rFonts w:ascii="Segoe UI" w:hAnsi="Segoe UI" w:cs="Segoe UI"/>
+          <w:shd w:val="clear" w:color="auto" w:fill="FFFFFF"/>
+        </w:rPr>
+        <w:t xml:space="preserve"> of the app to their respective app stores.</w:t>
+      </w:r>
+    </w:p>
+    <w:p>
+      <w:pPr>
+        <w:ind w:left="360"/>
+        <w:rPr>
+          <w:rFonts w:ascii="Segoe UI" w:hAnsi="Segoe UI" w:cs="Segoe UI"/>
+        </w:rPr>
+      </w:pPr>
+      <w:r>
+        <w:rPr>
+          <w:rFonts w:ascii="Segoe UI" w:hAnsi="Segoe UI" w:cs="Segoe UI"/>
+          <w:b/>
+          <w:bCs/>
+        </w:rPr>
+        <w:t>Tools:</w:t>
+      </w:r>
+      <w:r>
+        <w:rPr>
+          <w:rFonts w:ascii="Segoe UI" w:hAnsi="Segoe UI" w:cs="Segoe UI"/>
+        </w:rPr>
+        <w:t xml:space="preserve"> </w:t>
+      </w:r>
+      <w:r>
+        <w:rPr>
+          <w:rFonts w:ascii="Segoe UI" w:hAnsi="Segoe UI" w:cs="Segoe UI"/>
+        </w:rPr>
+        <w:t xml:space="preserve">X-code, </w:t>
+      </w:r>
+      <w:r>
+        <w:rPr>
+          <w:rFonts w:ascii="Segoe UI" w:hAnsi="Segoe UI" w:cs="Segoe UI"/>
+        </w:rPr>
+        <w:t>Visual Studio code, android studio, Firebase, Postman, GitHub, React, React Native</w:t>
+      </w:r>
+    </w:p>
+    <w:p>
+      <w:pPr>
+        <w:ind w:left="360"/>
+        <w:rPr>
+          <w:sz w:val="24"/>
+          <w:szCs w:val="24"/>
+        </w:rPr>
+      </w:pPr>
+    </w:p>
+    <w:p>
+      <w:pPr>
+        <w:rPr>
+          <w:rFonts w:ascii="Times New Roman" w:hAnsi="Times New Roman" w:cs="Times New Roman"/>
+          <w:b/>
+          <w:bCs/>
+          <w:sz w:val="32"/>
+          <w:szCs w:val="32"/>
+        </w:rPr>
+      </w:pPr>
+      <w:r>
+        <w:rPr>
+          <w:b/>
+          <w:bCs/>
+          <w:sz w:val="32"/>
+          <w:szCs w:val="32"/>
+        </w:rPr>
+        <w:t xml:space="preserve">2. </w:t>
+      </w:r>
+      <w:r>
+        <w:rPr>
+          <w:rFonts w:ascii="Times New Roman" w:hAnsi="Times New Roman" w:cs="Times New Roman"/>
+          <w:b/>
+          <w:bCs/>
+          <w:sz w:val="32"/>
+          <w:szCs w:val="32"/>
+        </w:rPr>
+        <w:t>Software Test Engineer</w:t>
+      </w:r>
+      <w:r>
+        <w:rPr>
+          <w:rFonts w:ascii="Times New Roman" w:hAnsi="Times New Roman" w:cs="Times New Roman"/>
+          <w:b/>
+          <w:bCs/>
+          <w:sz w:val="32"/>
+          <w:szCs w:val="32"/>
+        </w:rPr>
+        <w:t xml:space="preserve">                                 </w:t>
+      </w:r>
+    </w:p>
+    <w:p>
+      <w:pPr>
+        <w:rPr>
+          <w:sz w:val="24"/>
+          <w:szCs w:val="24"/>
+        </w:rPr>
+      </w:pPr>
+      <w:r>
+        <w:t>NOVEMBER 2022 - JANUARY 2023</w:t>
+      </w:r>
+    </w:p>
+    <w:p>
+      <w:pPr>
+        <w:rPr>
+          <w:b/>
+          <w:bCs/>
+          <w:sz w:val="24"/>
+          <w:szCs w:val="24"/>
+          <w:u w:val="single"/>
+        </w:rPr>
+      </w:pPr>
+      <w:r>
+        <w:rPr>
+          <w:b/>
+          <w:bCs/>
+          <w:sz w:val="28"/>
+          <w:szCs w:val="28"/>
+          <w:u w:val="single"/>
+        </w:rPr>
+        <w:t>Responsibilities</w:t>
+      </w:r>
+      <w:r>
+        <w:rPr>
+          <w:b/>
+          <w:bCs/>
+          <w:sz w:val="24"/>
+          <w:szCs w:val="24"/>
+          <w:u w:val="single"/>
+        </w:rPr>
+        <w:t>:</w:t>
+      </w:r>
+    </w:p>
+    <w:p>
+      <w:pPr>
+        <w:numPr>
+          <w:ilvl w:val="0"/>
+          <w:numId w:val="6"/>
+        </w:numPr>
+        <w:rPr>
+          <w:rFonts w:ascii="Segoe UI" w:hAnsi="Segoe UI" w:cs="Segoe UI"/>
+          <w:lang w:val="en-KE"/>
+        </w:rPr>
+      </w:pPr>
+      <w:r>
+        <w:rPr>
+          <w:rFonts w:ascii="Segoe UI" w:hAnsi="Segoe UI" w:cs="Segoe UI"/>
+          <w:b/>
+          <w:lang w:val="en-KE"/>
+        </w:rPr>
+        <w:t>Modelled and simulated code</w:t>
+      </w:r>
+      <w:r>
+        <w:rPr>
+          <w:rFonts w:ascii="Segoe UI" w:hAnsi="Segoe UI" w:cs="Segoe UI"/>
+          <w:lang w:val="en-KE"/>
+        </w:rPr>
+        <w:t xml:space="preserve"> development to aid in testing and validation procedures.</w:t>
+      </w:r>
+    </w:p>
+    <w:p>
+      <w:pPr>
+        <w:numPr>
+          <w:ilvl w:val="0"/>
+          <w:numId w:val="6"/>
+        </w:numPr>
+        <w:rPr>
+          <w:rFonts w:ascii="Segoe UI" w:hAnsi="Segoe UI" w:cs="Segoe UI"/>
+          <w:lang w:val="en-KE"/>
+        </w:rPr>
+      </w:pPr>
+      <w:r>
+        <w:rPr>
+          <w:rFonts w:ascii="Segoe UI" w:hAnsi="Segoe UI" w:cs="Segoe UI"/>
+          <w:lang w:val="en-KE"/>
+        </w:rPr>
+        <w:t>Analysed requirements allocated to computer software configuration items to better understand requirements and goals.</w:t>
+      </w:r>
+    </w:p>
+    <w:p>
+      <w:pPr>
+        <w:numPr>
+          <w:ilvl w:val="0"/>
+          <w:numId w:val="6"/>
+        </w:numPr>
+        <w:rPr>
+          <w:rFonts w:ascii="Segoe UI" w:hAnsi="Segoe UI" w:cs="Segoe UI"/>
+          <w:lang w:val="en-KE"/>
+        </w:rPr>
+      </w:pPr>
+      <w:r>
+        <w:rPr>
+          <w:rFonts w:ascii="Segoe UI" w:hAnsi="Segoe UI" w:cs="Segoe UI"/>
+          <w:lang w:val="en-KE"/>
+        </w:rPr>
+        <w:t xml:space="preserve">Tasked with </w:t>
+      </w:r>
+      <w:r>
+        <w:rPr>
+          <w:rFonts w:ascii="Segoe UI" w:hAnsi="Segoe UI" w:cs="Segoe UI"/>
+          <w:b/>
+          <w:lang w:val="en-KE"/>
+        </w:rPr>
+        <w:t>testing and identifying bugs</w:t>
+      </w:r>
+      <w:r>
+        <w:rPr>
+          <w:rFonts w:ascii="Segoe UI" w:hAnsi="Segoe UI" w:cs="Segoe UI"/>
+          <w:lang w:val="en-KE"/>
+        </w:rPr>
+        <w:t xml:space="preserve"> around the new version of the </w:t>
+      </w:r>
+      <w:r>
+        <w:rPr>
+          <w:rFonts w:ascii="Segoe UI" w:hAnsi="Segoe UI" w:cs="Segoe UI"/>
+        </w:rPr>
+        <w:t>M</w:t>
+      </w:r>
+      <w:proofErr w:type="spellStart"/>
+      <w:r>
+        <w:rPr>
+          <w:rFonts w:ascii="Segoe UI" w:hAnsi="Segoe UI" w:cs="Segoe UI"/>
+          <w:lang w:val="en-KE"/>
+        </w:rPr>
+        <w:t>onadd</w:t>
+      </w:r>
+      <w:proofErr w:type="spellEnd"/>
+      <w:r>
+        <w:rPr>
+          <w:rFonts w:ascii="Segoe UI" w:hAnsi="Segoe UI" w:cs="Segoe UI"/>
+          <w:lang w:val="en-KE"/>
+        </w:rPr>
+        <w:t xml:space="preserve"> application. </w:t>
+      </w:r>
+    </w:p>
+    <w:p>
+      <w:pPr>
+        <w:numPr>
+          <w:ilvl w:val="0"/>
+          <w:numId w:val="6"/>
+        </w:numPr>
+        <w:rPr>
+          <w:rFonts w:ascii="Segoe UI" w:hAnsi="Segoe UI" w:cs="Segoe UI"/>
+          <w:lang w:val="en-KE"/>
+        </w:rPr>
+      </w:pPr>
+      <w:r>
+        <w:rPr>
+          <w:rFonts w:ascii="Segoe UI" w:hAnsi="Segoe UI" w:cs="Segoe UI"/>
+          <w:lang w:val="en-KE"/>
+        </w:rPr>
+        <w:t xml:space="preserve">I also tested </w:t>
+      </w:r>
+      <w:r>
+        <w:rPr>
+          <w:rFonts w:ascii="Segoe UI" w:hAnsi="Segoe UI" w:cs="Segoe UI"/>
+          <w:b/>
+          <w:lang w:val="en-KE"/>
+        </w:rPr>
+        <w:t>for user interface and user experience inconsistency</w:t>
+      </w:r>
+      <w:r>
+        <w:rPr>
+          <w:rFonts w:ascii="Segoe UI" w:hAnsi="Segoe UI" w:cs="Segoe UI"/>
+          <w:lang w:val="en-KE"/>
+        </w:rPr>
+        <w:t xml:space="preserve"> in multiple browsers, operating systems and breakpoints.</w:t>
+      </w:r>
+    </w:p>
+    <w:p>
+      <w:pPr>
+        <w:numPr>
+          <w:ilvl w:val="0"/>
+          <w:numId w:val="6"/>
+        </w:numPr>
+        <w:rPr>
+          <w:rFonts w:ascii="Segoe UI" w:hAnsi="Segoe UI" w:cs="Segoe UI"/>
+          <w:lang w:val="en-KE"/>
+        </w:rPr>
+      </w:pPr>
+      <w:r>
+        <w:rPr>
+          <w:rFonts w:ascii="Segoe UI" w:hAnsi="Segoe UI" w:cs="Segoe UI"/>
+          <w:lang w:val="en-KE"/>
+        </w:rPr>
+        <w:lastRenderedPageBreak/>
+        <w:t xml:space="preserve">Designed, </w:t>
+      </w:r>
+      <w:r>
+        <w:rPr>
+          <w:rFonts w:ascii="Segoe UI" w:hAnsi="Segoe UI" w:cs="Segoe UI"/>
+          <w:b/>
+          <w:bCs/>
+          <w:lang w:val="en-KE"/>
+        </w:rPr>
+        <w:t>developed, maintained</w:t>
+      </w:r>
+      <w:r>
+        <w:rPr>
+          <w:rFonts w:ascii="Segoe UI" w:hAnsi="Segoe UI" w:cs="Segoe UI"/>
+          <w:lang w:val="en-KE"/>
+        </w:rPr>
+        <w:t xml:space="preserve"> and executed </w:t>
+      </w:r>
+      <w:r>
+        <w:rPr>
+          <w:rFonts w:ascii="Segoe UI" w:hAnsi="Segoe UI" w:cs="Segoe UI"/>
+          <w:b/>
+          <w:bCs/>
+          <w:lang w:val="en-KE"/>
+        </w:rPr>
+        <w:t>automated software tests</w:t>
+      </w:r>
+      <w:r>
+        <w:rPr>
+          <w:rFonts w:ascii="Segoe UI" w:hAnsi="Segoe UI" w:cs="Segoe UI"/>
+          <w:lang w:val="en-KE"/>
+        </w:rPr>
+        <w:t xml:space="preserve"> to qualify embedded software products.</w:t>
+      </w:r>
+    </w:p>
+    <w:p>
+      <w:pPr>
+        <w:ind w:left="360"/>
+        <w:rPr>
+          <w:rFonts w:ascii="Segoe UI" w:hAnsi="Segoe UI" w:cs="Segoe UI"/>
+          <w:lang w:val="en-KE"/>
+        </w:rPr>
+      </w:pPr>
+      <w:r>
+        <w:rPr>
+          <w:rFonts w:ascii="Segoe UI" w:hAnsi="Segoe UI" w:cs="Segoe UI"/>
+          <w:b/>
+          <w:bCs/>
+          <w:lang w:val="en-KE"/>
+        </w:rPr>
+        <w:t>Tools</w:t>
+      </w:r>
+      <w:r>
+        <w:rPr>
+          <w:rFonts w:ascii="Segoe UI" w:hAnsi="Segoe UI" w:cs="Segoe UI"/>
+          <w:lang w:val="en-KE"/>
+        </w:rPr>
+        <w:t>:</w:t>
+      </w:r>
+      <w:r>
+        <w:rPr>
+          <w:rFonts w:ascii="Segoe UI" w:hAnsi="Segoe UI" w:cs="Segoe UI"/>
+          <w:lang w:val="en-KE"/>
+        </w:rPr>
+        <w:t xml:space="preserve"> </w:t>
+      </w:r>
+      <w:r>
+        <w:rPr>
+          <w:rFonts w:ascii="Segoe UI" w:hAnsi="Segoe UI" w:cs="Segoe UI"/>
+          <w:bCs/>
+          <w:lang w:val="en-KE"/>
+        </w:rPr>
+        <w:t>Slack, Trello, Postman, and chrome dev Tools</w:t>
+      </w:r>
+      <w:r>
+        <w:rPr>
+          <w:rFonts w:ascii="Segoe UI" w:hAnsi="Segoe UI" w:cs="Segoe UI"/>
+          <w:bCs/>
+          <w:lang w:val="en-KE"/>
+        </w:rPr>
+        <w:t>, internal debugger</w:t>
+      </w:r>
+      <w:r>
+        <w:rPr>
+          <w:rFonts w:ascii="Segoe UI" w:hAnsi="Segoe UI" w:cs="Segoe UI"/>
+          <w:bCs/>
+          <w:lang w:val="en-KE"/>
+        </w:rPr>
+        <w:t>s</w:t>
+      </w:r>
+    </w:p>
+    <w:p>
+      <w:pPr>
+        <w:ind w:left="720"/>
+        <w:rPr>
+          <w:rFonts w:cstheme="minorHAnsi"/>
+          <w:sz w:val="24"/>
+          <w:szCs w:val="24"/>
+          <w:lang w:val="en-KE"/>
+        </w:rPr>
+      </w:pPr>
+    </w:p>
+    <w:p>
+      <w:pPr>
+        <w:rPr>
+          <w:b/>
+          <w:sz w:val="24"/>
+          <w:szCs w:val="24"/>
+        </w:rPr>
+      </w:pPr>
+      <w:r>
+        <w:rPr>
+          <w:b/>
+          <w:bCs/>
+          <w:sz w:val="32"/>
+          <w:szCs w:val="32"/>
+        </w:rPr>
+        <w:t xml:space="preserve">3. </w:t>
+      </w:r>
+      <w:r>
+        <w:rPr>
+          <w:rFonts w:ascii="Times New Roman" w:hAnsi="Times New Roman" w:cs="Times New Roman"/>
+          <w:b/>
+          <w:sz w:val="32"/>
+          <w:szCs w:val="32"/>
+        </w:rPr>
+        <w:t>Working on a Startup Project (</w:t>
+      </w:r>
+      <w:proofErr w:type="spellStart"/>
+      <w:r>
+        <w:rPr>
+          <w:rFonts w:ascii="Times New Roman" w:hAnsi="Times New Roman" w:cs="Times New Roman"/>
+          <w:b/>
+          <w:sz w:val="32"/>
+          <w:szCs w:val="32"/>
+        </w:rPr>
+        <w:t>Bizplus</w:t>
+      </w:r>
+      <w:proofErr w:type="spellEnd"/>
+      <w:r>
+        <w:rPr>
+          <w:rFonts w:ascii="Times New Roman" w:hAnsi="Times New Roman" w:cs="Times New Roman"/>
+          <w:b/>
+          <w:sz w:val="32"/>
+          <w:szCs w:val="32"/>
+        </w:rPr>
+        <w:t xml:space="preserve"> P.O.S</w:t>
+      </w:r>
+      <w:r>
+        <w:rPr>
+          <w:rFonts w:ascii="Times New Roman" w:hAnsi="Times New Roman" w:cs="Times New Roman"/>
+          <w:b/>
+          <w:sz w:val="32"/>
+          <w:szCs w:val="32"/>
+        </w:rPr>
+        <w:t xml:space="preserve"> System)</w:t>
+      </w:r>
+      <w:r>
+        <w:rPr>
+          <w:b/>
+          <w:sz w:val="24"/>
+          <w:szCs w:val="24"/>
+        </w:rPr>
+        <w:t xml:space="preserve"> </w:t>
+      </w:r>
+    </w:p>
+    <w:p>
+      <w:pPr>
+        <w:rPr>
+          <w:sz w:val="24"/>
+          <w:szCs w:val="24"/>
+        </w:rPr>
+      </w:pPr>
+      <w:r>
+        <w:t>SEPTEMBER 2022 – CURRENT:</w:t>
+      </w:r>
+    </w:p>
+    <w:p>
+      <w:pPr>
+        <w:rPr>
+          <w:sz w:val="24"/>
+          <w:szCs w:val="24"/>
+        </w:rPr>
+      </w:pPr>
+      <w:r>
+        <w:rPr>
+          <w:sz w:val="24"/>
+          <w:szCs w:val="24"/>
+        </w:rPr>
+        <w:t xml:space="preserve">On play store: </w:t>
       </w:r>
       <w:hyperlink r:id="rId10" w:history="1">
+        <w:proofErr w:type="spellStart"/>
         <w:r>
           <w:rPr>
             <w:rStyle w:val="Hyperlink"/>
             <w:sz w:val="24"/>
             <w:szCs w:val="24"/>
           </w:rPr>
-          <w:t>https://github.com/LouisMuriuki/</w:t>
+          <w:t>BizPlus</w:t>
+        </w:r>
+        <w:proofErr w:type="spellEnd"/>
+        <w:r>
+          <w:rPr>
+            <w:rStyle w:val="Hyperlink"/>
+            <w:sz w:val="24"/>
+            <w:szCs w:val="24"/>
+          </w:rPr>
+          <w:t xml:space="preserve"> App</w:t>
         </w:r>
       </w:hyperlink>
-      <w:r>
-        <w:rPr>
-          <w:rStyle w:val="Hyperlink"/>
-          <w:sz w:val="24"/>
-          <w:szCs w:val="24"/>
+    </w:p>
+    <w:p>
+      <w:pPr>
+        <w:rPr>
+          <w:b/>
+          <w:bCs/>
+          <w:sz w:val="24"/>
+          <w:szCs w:val="24"/>
+          <w:u w:val="single"/>
+        </w:rPr>
+      </w:pPr>
+      <w:r>
+        <w:rPr>
+          <w:b/>
+          <w:bCs/>
+          <w:sz w:val="28"/>
+          <w:szCs w:val="28"/>
+          <w:u w:val="single"/>
+        </w:rPr>
+        <w:t>Responsibilities</w:t>
+      </w:r>
+      <w:r>
+        <w:rPr>
+          <w:b/>
+          <w:bCs/>
+          <w:sz w:val="24"/>
+          <w:szCs w:val="24"/>
+          <w:u w:val="single"/>
+        </w:rPr>
+        <w:t>:</w:t>
+      </w:r>
+    </w:p>
+    <w:p>
+      <w:pPr>
+        <w:pStyle w:val="ListParagraph"/>
+        <w:numPr>
+          <w:ilvl w:val="0"/>
+          <w:numId w:val="8"/>
+        </w:numPr>
+        <w:spacing w:line="276" w:lineRule="auto"/>
+        <w:rPr>
+          <w:rFonts w:ascii="Segoe UI" w:hAnsi="Segoe UI" w:cs="Segoe UI"/>
+        </w:rPr>
+      </w:pPr>
+      <w:r>
+        <w:rPr>
+          <w:rFonts w:ascii="Segoe UI" w:hAnsi="Segoe UI" w:cs="Segoe UI"/>
+        </w:rPr>
+        <w:t xml:space="preserve">Building a Mobile application and dashboard for the </w:t>
+      </w:r>
+      <w:r>
+        <w:rPr>
+          <w:rFonts w:ascii="Segoe UI" w:hAnsi="Segoe UI" w:cs="Segoe UI"/>
+          <w:b/>
+          <w:bCs/>
+        </w:rPr>
+        <w:t>Point-of-sale</w:t>
+      </w:r>
+      <w:r>
+        <w:rPr>
+          <w:rFonts w:ascii="Segoe UI" w:hAnsi="Segoe UI" w:cs="Segoe UI"/>
+        </w:rPr>
+        <w:t xml:space="preserve"> system</w:t>
+      </w:r>
+      <w:r>
+        <w:rPr>
+          <w:rFonts w:ascii="Segoe UI" w:hAnsi="Segoe UI" w:cs="Segoe UI"/>
         </w:rPr>
         <w:t>.</w:t>
       </w:r>
-      <w:r>
-        <w:rPr>
-          <w:sz w:val="24"/>
-          <w:szCs w:val="24"/>
+    </w:p>
+    <w:p>
+      <w:pPr>
+        <w:numPr>
+          <w:ilvl w:val="0"/>
+          <w:numId w:val="7"/>
+        </w:numPr>
+        <w:spacing w:line="276" w:lineRule="auto"/>
+        <w:rPr>
+          <w:rFonts w:ascii="Segoe UI" w:hAnsi="Segoe UI" w:cs="Segoe UI"/>
+          <w:lang w:val="en-KE"/>
+        </w:rPr>
+      </w:pPr>
+      <w:r>
+        <w:rPr>
+          <w:rFonts w:ascii="Segoe UI" w:hAnsi="Segoe UI" w:cs="Segoe UI"/>
+          <w:lang w:val="en-KE"/>
+        </w:rPr>
+        <w:t>Designed, developed and deployed a mobile POS software to meet business needs.</w:t>
+      </w:r>
+    </w:p>
+    <w:p>
+      <w:pPr>
+        <w:numPr>
+          <w:ilvl w:val="0"/>
+          <w:numId w:val="7"/>
+        </w:numPr>
+        <w:spacing w:line="276" w:lineRule="auto"/>
+        <w:rPr>
+          <w:rFonts w:ascii="Segoe UI" w:hAnsi="Segoe UI" w:cs="Segoe UI"/>
+          <w:lang w:val="en-KE"/>
+        </w:rPr>
+      </w:pPr>
+      <w:r>
+        <w:rPr>
+          <w:rFonts w:ascii="Segoe UI" w:hAnsi="Segoe UI" w:cs="Segoe UI"/>
+          <w:b/>
+          <w:bCs/>
+          <w:lang w:val="en-KE"/>
+        </w:rPr>
+        <w:t>Planned test</w:t>
+      </w:r>
+      <w:r>
+        <w:rPr>
+          <w:rFonts w:ascii="Segoe UI" w:hAnsi="Segoe UI" w:cs="Segoe UI"/>
+          <w:lang w:val="en-KE"/>
+        </w:rPr>
+        <w:t xml:space="preserve"> schedules or strategies in accordance with project scope or delivery dates.</w:t>
+      </w:r>
+    </w:p>
+    <w:p>
+      <w:pPr>
+        <w:numPr>
+          <w:ilvl w:val="0"/>
+          <w:numId w:val="7"/>
+        </w:numPr>
+        <w:spacing w:line="276" w:lineRule="auto"/>
+        <w:rPr>
+          <w:rFonts w:ascii="Segoe UI" w:hAnsi="Segoe UI" w:cs="Segoe UI"/>
+          <w:lang w:val="en-KE"/>
+        </w:rPr>
+      </w:pPr>
+      <w:r>
+        <w:rPr>
+          <w:rFonts w:ascii="Segoe UI" w:hAnsi="Segoe UI" w:cs="Segoe UI"/>
+          <w:lang w:val="en-KE"/>
+        </w:rPr>
+        <w:t>Developed software solutions by studying information needs and conferring with users.</w:t>
+      </w:r>
+    </w:p>
+    <w:p>
+      <w:pPr>
+        <w:numPr>
+          <w:ilvl w:val="0"/>
+          <w:numId w:val="7"/>
+        </w:numPr>
+        <w:spacing w:line="276" w:lineRule="auto"/>
+        <w:rPr>
+          <w:rFonts w:ascii="Segoe UI" w:hAnsi="Segoe UI" w:cs="Segoe UI"/>
+          <w:lang w:val="en-KE"/>
+        </w:rPr>
+      </w:pPr>
+      <w:r>
+        <w:rPr>
+          <w:rFonts w:ascii="Segoe UI" w:hAnsi="Segoe UI" w:cs="Segoe UI"/>
+          <w:lang w:val="en-KE"/>
+        </w:rPr>
+        <w:t xml:space="preserve">Worked alongside internal business partners to </w:t>
+      </w:r>
+      <w:r>
+        <w:rPr>
+          <w:rFonts w:ascii="Segoe UI" w:hAnsi="Segoe UI" w:cs="Segoe UI"/>
+          <w:b/>
+          <w:bCs/>
+          <w:lang w:val="en-KE"/>
+        </w:rPr>
+        <w:t>compile requirements</w:t>
+      </w:r>
+      <w:r>
+        <w:rPr>
+          <w:rFonts w:ascii="Segoe UI" w:hAnsi="Segoe UI" w:cs="Segoe UI"/>
+          <w:lang w:val="en-KE"/>
+        </w:rPr>
+        <w:t>, build prototypes and design complex solutions to current and expected software demands.</w:t>
+      </w:r>
+    </w:p>
+    <w:p>
+      <w:pPr>
+        <w:rPr>
+          <w:rFonts w:ascii="Segoe UI" w:hAnsi="Segoe UI" w:cs="Segoe UI"/>
+        </w:rPr>
+      </w:pPr>
+      <w:r>
+        <w:rPr>
+          <w:rFonts w:ascii="Segoe UI" w:hAnsi="Segoe UI" w:cs="Segoe UI"/>
+          <w:b/>
+          <w:bCs/>
+        </w:rPr>
+        <w:t>Tools:</w:t>
+      </w:r>
+      <w:r>
+        <w:rPr>
+          <w:rFonts w:ascii="Segoe UI" w:hAnsi="Segoe UI" w:cs="Segoe UI"/>
+        </w:rPr>
+        <w:t xml:space="preserve"> Visual Studio code, ant design, Postman, MongoDB, Expo, GitHub, React, React Native</w:t>
+      </w:r>
+    </w:p>
+    <w:p/>
+    <w:p>
+      <w:pPr>
+        <w:rPr>
+          <w:b/>
+          <w:sz w:val="32"/>
+          <w:szCs w:val="32"/>
+        </w:rPr>
+      </w:pPr>
+      <w:r>
+        <w:rPr>
+          <w:b/>
+          <w:bCs/>
+          <w:sz w:val="32"/>
+          <w:szCs w:val="32"/>
+        </w:rPr>
+        <w:t xml:space="preserve">4. </w:t>
+      </w:r>
+      <w:r>
+        <w:rPr>
+          <w:b/>
+          <w:sz w:val="32"/>
+          <w:szCs w:val="32"/>
+        </w:rPr>
+        <w:t xml:space="preserve">Web </w:t>
+      </w:r>
+      <w:r>
+        <w:rPr>
+          <w:b/>
+          <w:sz w:val="32"/>
+          <w:szCs w:val="32"/>
+        </w:rPr>
+        <w:t>D</w:t>
+      </w:r>
+      <w:r>
+        <w:rPr>
+          <w:b/>
+          <w:sz w:val="32"/>
+          <w:szCs w:val="32"/>
+        </w:rPr>
+        <w:t xml:space="preserve">eveloper </w:t>
+      </w:r>
+      <w:r>
+        <w:rPr>
+          <w:b/>
+          <w:sz w:val="32"/>
+          <w:szCs w:val="32"/>
+        </w:rPr>
+        <w:t>I</w:t>
+      </w:r>
+      <w:r>
+        <w:rPr>
+          <w:b/>
+          <w:sz w:val="32"/>
+          <w:szCs w:val="32"/>
+        </w:rPr>
+        <w:t>nternship</w:t>
+      </w:r>
+      <w:r>
+        <w:rPr>
+          <w:b/>
+          <w:sz w:val="32"/>
+          <w:szCs w:val="32"/>
+        </w:rPr>
+        <w:t xml:space="preserve"> - </w:t>
+      </w:r>
+      <w:r>
+        <w:rPr>
+          <w:b/>
+          <w:sz w:val="32"/>
+          <w:szCs w:val="32"/>
+        </w:rPr>
+        <w:t>Switch Tv</w:t>
+      </w:r>
+      <w:r>
+        <w:rPr>
+          <w:b/>
+          <w:sz w:val="32"/>
+          <w:szCs w:val="32"/>
         </w:rPr>
         <w:t xml:space="preserve"> </w:t>
       </w:r>
-    </w:p>
-    <w:p>
-      <w:pPr>
-        <w:rPr>
-          <w:sz w:val="24"/>
-          <w:szCs w:val="24"/>
-        </w:rPr>
-      </w:pPr>
-    </w:p>
-    <w:bookmarkEnd w:id="1"/>
-    <w:p>
-      <w:pPr>
-        <w:rPr>
+      <w:r>
+        <w:rPr>
+          <w:b/>
+          <w:sz w:val="32"/>
+          <w:szCs w:val="32"/>
+        </w:rPr>
+        <w:t>Kenya</w:t>
+      </w:r>
+      <w:r>
+        <w:rPr>
+          <w:b/>
+          <w:sz w:val="32"/>
+          <w:szCs w:val="32"/>
+        </w:rPr>
+        <w:t xml:space="preserve"> </w:t>
+      </w:r>
+    </w:p>
+    <w:p>
+      <w:pPr>
+        <w:rPr>
+          <w:sz w:val="24"/>
+          <w:szCs w:val="24"/>
+        </w:rPr>
+      </w:pPr>
+      <w:r>
+        <w:t>OCTOBER 2021 – JANUARY 2022</w:t>
+      </w:r>
+    </w:p>
+    <w:p>
+      <w:pPr>
+        <w:rPr>
+          <w:sz w:val="28"/>
+          <w:szCs w:val="28"/>
+          <w:u w:val="single"/>
+        </w:rPr>
+      </w:pPr>
+      <w:r>
+        <w:rPr>
+          <w:b/>
+          <w:bCs/>
+          <w:sz w:val="28"/>
+          <w:szCs w:val="28"/>
+          <w:u w:val="single"/>
+        </w:rPr>
+        <w:t>Responsibilities</w:t>
+      </w:r>
+      <w:r>
+        <w:rPr>
+          <w:sz w:val="28"/>
+          <w:szCs w:val="28"/>
+          <w:u w:val="single"/>
+        </w:rPr>
+        <w:t xml:space="preserve">: </w:t>
+      </w:r>
+    </w:p>
+    <w:p>
+      <w:pPr>
+        <w:pStyle w:val="ListParagraph"/>
+        <w:numPr>
+          <w:ilvl w:val="0"/>
+          <w:numId w:val="19"/>
+        </w:numPr>
+        <w:spacing w:line="360" w:lineRule="auto"/>
+        <w:rPr>
+          <w:rFonts w:ascii="Segoe UI" w:hAnsi="Segoe UI" w:cs="Segoe UI"/>
+        </w:rPr>
+      </w:pPr>
+      <w:r>
+        <w:rPr>
+          <w:rFonts w:ascii="Segoe UI" w:hAnsi="Segoe UI" w:cs="Segoe UI"/>
+          <w:b/>
+          <w:bCs/>
+        </w:rPr>
+        <w:t>Collaborated</w:t>
+      </w:r>
+      <w:r>
+        <w:rPr>
+          <w:rFonts w:ascii="Segoe UI" w:hAnsi="Segoe UI" w:cs="Segoe UI"/>
+        </w:rPr>
+        <w:t xml:space="preserve"> with other developers </w:t>
+      </w:r>
+      <w:r>
+        <w:rPr>
+          <w:rFonts w:ascii="Segoe UI" w:hAnsi="Segoe UI" w:cs="Segoe UI"/>
+        </w:rPr>
+        <w:t xml:space="preserve">to </w:t>
+      </w:r>
+      <w:r>
+        <w:rPr>
+          <w:rFonts w:ascii="Segoe UI" w:hAnsi="Segoe UI" w:cs="Segoe UI"/>
+        </w:rPr>
+        <w:t>redesign a</w:t>
+      </w:r>
+      <w:r>
+        <w:rPr>
+          <w:rFonts w:ascii="Segoe UI" w:hAnsi="Segoe UI" w:cs="Segoe UI"/>
+        </w:rPr>
+        <w:t xml:space="preserve"> user-friendly, visually appealing experience, increasing daily traffic </w:t>
+      </w:r>
+      <w:r>
+        <w:rPr>
+          <w:rFonts w:ascii="Segoe UI" w:hAnsi="Segoe UI" w:cs="Segoe UI"/>
+          <w:b/>
+        </w:rPr>
+        <w:t>20</w:t>
+      </w:r>
+      <w:r>
+        <w:rPr>
+          <w:rFonts w:ascii="Segoe UI" w:hAnsi="Segoe UI" w:cs="Segoe UI"/>
+        </w:rPr>
+        <w:t>%.</w:t>
+      </w:r>
+    </w:p>
+    <w:p>
+      <w:pPr>
+        <w:pStyle w:val="ListParagraph"/>
+        <w:numPr>
+          <w:ilvl w:val="0"/>
+          <w:numId w:val="19"/>
+        </w:numPr>
+        <w:spacing w:line="360" w:lineRule="auto"/>
+        <w:rPr>
+          <w:rFonts w:ascii="Segoe UI" w:hAnsi="Segoe UI" w:cs="Segoe UI"/>
+        </w:rPr>
+      </w:pPr>
+      <w:r>
+        <w:rPr>
+          <w:rFonts w:ascii="Segoe UI" w:hAnsi="Segoe UI" w:cs="Segoe UI"/>
+        </w:rPr>
+        <w:t xml:space="preserve">In 2+ projects, applied optimization techniques to reduce page size and load times </w:t>
+      </w:r>
+      <w:r>
+        <w:rPr>
+          <w:rFonts w:ascii="Segoe UI" w:hAnsi="Segoe UI" w:cs="Segoe UI"/>
+          <w:b/>
+        </w:rPr>
+        <w:t>by 15%</w:t>
+      </w:r>
+      <w:r>
+        <w:rPr>
+          <w:rFonts w:ascii="Segoe UI" w:hAnsi="Segoe UI" w:cs="Segoe UI"/>
+        </w:rPr>
+        <w:t xml:space="preserve"> to enhance user experience.</w:t>
+      </w:r>
+    </w:p>
+    <w:p>
+      <w:pPr>
+        <w:pStyle w:val="ListParagraph"/>
+        <w:numPr>
+          <w:ilvl w:val="0"/>
+          <w:numId w:val="19"/>
+        </w:numPr>
+        <w:spacing w:line="360" w:lineRule="auto"/>
+        <w:rPr>
+          <w:rFonts w:ascii="Segoe UI" w:hAnsi="Segoe UI" w:cs="Segoe UI"/>
+        </w:rPr>
+      </w:pPr>
+      <w:r>
+        <w:rPr>
+          <w:rFonts w:ascii="Segoe UI" w:hAnsi="Segoe UI" w:cs="Segoe UI"/>
+        </w:rPr>
+        <w:t xml:space="preserve">Tested and optimized </w:t>
+      </w:r>
+      <w:r>
+        <w:rPr>
+          <w:rFonts w:ascii="Segoe UI" w:hAnsi="Segoe UI" w:cs="Segoe UI"/>
+          <w:b/>
+        </w:rPr>
+        <w:t>50+ React components</w:t>
+      </w:r>
+      <w:r>
+        <w:rPr>
+          <w:rFonts w:ascii="Segoe UI" w:hAnsi="Segoe UI" w:cs="Segoe UI"/>
+        </w:rPr>
+        <w:t xml:space="preserve"> for best performance across every device and browser.</w:t>
+      </w:r>
+    </w:p>
+    <w:p>
+      <w:pPr>
+        <w:pStyle w:val="ListParagraph"/>
+        <w:numPr>
+          <w:ilvl w:val="0"/>
+          <w:numId w:val="19"/>
+        </w:numPr>
+        <w:spacing w:line="360" w:lineRule="auto"/>
+        <w:rPr>
+          <w:rFonts w:ascii="Segoe UI" w:hAnsi="Segoe UI" w:cs="Segoe UI"/>
+        </w:rPr>
+      </w:pPr>
+      <w:r>
+        <w:rPr>
+          <w:rFonts w:ascii="Segoe UI" w:hAnsi="Segoe UI" w:cs="Segoe UI"/>
+          <w:b/>
+        </w:rPr>
+        <w:t>Designed, developed, tested</w:t>
+      </w:r>
+      <w:r>
+        <w:rPr>
+          <w:rFonts w:ascii="Segoe UI" w:hAnsi="Segoe UI" w:cs="Segoe UI"/>
+        </w:rPr>
+        <w:t xml:space="preserve"> and worked on E-plus Kenya mobile web application</w:t>
+      </w:r>
+    </w:p>
+    <w:p>
+      <w:pPr>
+        <w:pStyle w:val="ListParagraph"/>
+        <w:numPr>
+          <w:ilvl w:val="0"/>
+          <w:numId w:val="19"/>
+        </w:numPr>
+        <w:spacing w:line="360" w:lineRule="auto"/>
+        <w:rPr>
+          <w:rFonts w:ascii="Segoe UI" w:hAnsi="Segoe UI" w:cs="Segoe UI"/>
+        </w:rPr>
+      </w:pPr>
+      <w:r>
+        <w:rPr>
+          <w:rFonts w:ascii="Segoe UI" w:hAnsi="Segoe UI" w:cs="Segoe UI"/>
+        </w:rPr>
+        <w:t xml:space="preserve">Utilized CSS frameworks such as </w:t>
+      </w:r>
+      <w:r>
+        <w:rPr>
+          <w:rFonts w:ascii="Segoe UI" w:hAnsi="Segoe UI" w:cs="Segoe UI"/>
+          <w:b/>
+        </w:rPr>
+        <w:t>Tailwind CSS</w:t>
+      </w:r>
+      <w:r>
+        <w:rPr>
+          <w:rFonts w:ascii="Segoe UI" w:hAnsi="Segoe UI" w:cs="Segoe UI"/>
+        </w:rPr>
+        <w:t xml:space="preserve"> to create a consistent look and feel across all websites.</w:t>
+      </w:r>
+    </w:p>
+    <w:p>
+      <w:pPr>
+        <w:pStyle w:val="ListParagraph"/>
+        <w:numPr>
+          <w:ilvl w:val="0"/>
+          <w:numId w:val="19"/>
+        </w:numPr>
+        <w:spacing w:line="360" w:lineRule="auto"/>
+        <w:rPr>
+          <w:rFonts w:ascii="Segoe UI" w:hAnsi="Segoe UI" w:cs="Segoe UI"/>
+        </w:rPr>
+      </w:pPr>
+      <w:r>
+        <w:rPr>
+          <w:rFonts w:ascii="Segoe UI" w:hAnsi="Segoe UI" w:cs="Segoe UI"/>
+        </w:rPr>
+        <w:lastRenderedPageBreak/>
+        <w:t xml:space="preserve">Performed maintenance and updates on the </w:t>
+      </w:r>
+      <w:r>
+        <w:rPr>
+          <w:rFonts w:ascii="Segoe UI" w:hAnsi="Segoe UI" w:cs="Segoe UI"/>
+          <w:b/>
+        </w:rPr>
+        <w:t>Boma Inn Website</w:t>
+      </w:r>
+    </w:p>
+    <w:p>
+      <w:pPr>
+        <w:pStyle w:val="ListParagraph"/>
+        <w:numPr>
+          <w:ilvl w:val="0"/>
+          <w:numId w:val="19"/>
+        </w:numPr>
+        <w:spacing w:line="360" w:lineRule="auto"/>
+        <w:rPr>
+          <w:rFonts w:ascii="Segoe UI" w:hAnsi="Segoe UI" w:cs="Segoe UI"/>
+        </w:rPr>
+      </w:pPr>
+      <w:r>
+        <w:rPr>
+          <w:rFonts w:ascii="Segoe UI" w:hAnsi="Segoe UI" w:cs="Segoe UI"/>
+          <w:b/>
+          <w:bCs/>
+        </w:rPr>
+        <w:t>Tools:</w:t>
+      </w:r>
+      <w:r>
+        <w:rPr>
+          <w:rFonts w:ascii="Segoe UI" w:hAnsi="Segoe UI" w:cs="Segoe UI"/>
+        </w:rPr>
+        <w:t xml:space="preserve"> Visual Studio 2019, Visual Studio code, Sublime, Adobe XD, GitHub, FileZilla</w:t>
+      </w:r>
+    </w:p>
+    <w:p>
+      <w:pPr>
+        <w:rPr>
+          <w:rFonts w:ascii="Segoe UI" w:hAnsi="Segoe UI" w:cs="Segoe UI"/>
+        </w:rPr>
+      </w:pPr>
+    </w:p>
+    <w:p>
+      <w:pPr>
+        <w:rPr>
+          <w:rFonts w:ascii="Times New Roman" w:hAnsi="Times New Roman" w:cs="Times New Roman"/>
           <w:b/>
           <w:bCs/>
           <w:sz w:val="36"/>
           <w:szCs w:val="36"/>
-          <w:u w:val="single"/>
-        </w:rPr>
-      </w:pPr>
-      <w:r>
-        <w:rPr>
+        </w:rPr>
+      </w:pPr>
+      <w:r>
+        <w:rPr>
+          <w:b/>
+          <w:bCs/>
+          <w:sz w:val="32"/>
+          <w:szCs w:val="32"/>
+        </w:rPr>
+        <w:t xml:space="preserve">5.  </w:t>
+      </w:r>
+      <w:r>
+        <w:rPr>
+          <w:rFonts w:ascii="Times New Roman" w:hAnsi="Times New Roman" w:cs="Times New Roman"/>
           <w:b/>
           <w:bCs/>
           <w:sz w:val="36"/>
           <w:szCs w:val="36"/>
-          <w:u w:val="single"/>
-        </w:rPr>
-        <w:t>Education</w:t>
-      </w:r>
-      <w:r>
-        <w:rPr>
+        </w:rPr>
+        <w:t>Freelance developer</w:t>
+      </w:r>
+      <w:r>
+        <w:rPr>
+          <w:rFonts w:ascii="Times New Roman" w:hAnsi="Times New Roman" w:cs="Times New Roman"/>
           <w:b/>
           <w:bCs/>
           <w:sz w:val="36"/>
           <w:szCs w:val="36"/>
-          <w:u w:val="single"/>
-        </w:rPr>
-        <w:t>al</w:t>
-      </w:r>
-      <w:r>
-        <w:rPr>
+        </w:rPr>
+        <w:t xml:space="preserve">   </w:t>
+      </w:r>
+      <w:r>
+        <w:rPr>
+          <w:rFonts w:ascii="Times New Roman" w:hAnsi="Times New Roman" w:cs="Times New Roman"/>
           <w:b/>
           <w:bCs/>
           <w:sz w:val="36"/>
           <w:szCs w:val="36"/>
-          <w:u w:val="single"/>
-        </w:rPr>
-        <w:t xml:space="preserve"> Qualification</w:t>
-      </w:r>
-    </w:p>
-    <w:p>
-      <w:pPr>
-        <w:rPr>
-          <w:sz w:val="24"/>
-          <w:szCs w:val="24"/>
-        </w:rPr>
-      </w:pPr>
-      <w:r>
-        <w:rPr>
-          <w:b/>
-          <w:bCs/>
-          <w:sz w:val="24"/>
-          <w:szCs w:val="24"/>
-        </w:rPr>
-        <w:t>2018</w:t>
-      </w:r>
-      <w:r>
-        <w:rPr>
-          <w:b/>
-          <w:bCs/>
-          <w:sz w:val="24"/>
-          <w:szCs w:val="24"/>
-        </w:rPr>
-        <w:t>-202</w:t>
-      </w:r>
-      <w:r>
-        <w:rPr>
-          <w:b/>
-          <w:bCs/>
-          <w:sz w:val="24"/>
-          <w:szCs w:val="24"/>
-        </w:rPr>
-        <w:t>2</w:t>
-      </w:r>
-      <w:r>
-        <w:rPr>
-          <w:b/>
-          <w:bCs/>
-          <w:sz w:val="24"/>
-          <w:szCs w:val="24"/>
-        </w:rPr>
-        <w:t>:</w:t>
-      </w:r>
-      <w:r>
-        <w:rPr>
-          <w:sz w:val="24"/>
-          <w:szCs w:val="24"/>
         </w:rPr>
         <w:tab/>
       </w:r>
       <w:r>
         <w:rPr>
-          <w:sz w:val="24"/>
-          <w:szCs w:val="24"/>
-        </w:rPr>
-        <w:tab/>
-      </w:r>
-      <w:proofErr w:type="spellStart"/>
-      <w:r>
-        <w:rPr>
-          <w:sz w:val="24"/>
-          <w:szCs w:val="24"/>
-        </w:rPr>
-        <w:t>Kabarak</w:t>
-      </w:r>
-      <w:proofErr w:type="spellEnd"/>
-      <w:r>
-        <w:rPr>
-          <w:sz w:val="24"/>
-          <w:szCs w:val="24"/>
-        </w:rPr>
-        <w:t xml:space="preserve"> University (Bachelor of Science in Information </w:t>
-      </w:r>
-      <w:r>
-        <w:rPr>
-          <w:sz w:val="24"/>
-          <w:szCs w:val="24"/>
-        </w:rPr>
-        <w:t>T</w:t>
-      </w:r>
-      <w:r>
-        <w:rPr>
-          <w:sz w:val="24"/>
-          <w:szCs w:val="24"/>
-        </w:rPr>
-        <w:t>echnology)</w:t>
-      </w:r>
-    </w:p>
-    <w:p>
-      <w:pPr>
-        <w:rPr>
-          <w:sz w:val="24"/>
-          <w:szCs w:val="24"/>
-        </w:rPr>
-      </w:pPr>
-      <w:r>
-        <w:rPr>
-          <w:b/>
-          <w:bCs/>
-          <w:sz w:val="24"/>
-          <w:szCs w:val="24"/>
-        </w:rPr>
-        <w:t>2018-2018</w:t>
-      </w:r>
-      <w:r>
-        <w:rPr>
-          <w:b/>
-          <w:bCs/>
-          <w:sz w:val="24"/>
-          <w:szCs w:val="24"/>
-        </w:rPr>
-        <w:t>:</w:t>
-      </w:r>
-      <w:r>
-        <w:rPr>
-          <w:sz w:val="24"/>
-          <w:szCs w:val="24"/>
-        </w:rPr>
-        <w:tab/>
-      </w:r>
-      <w:r>
-        <w:rPr>
-          <w:sz w:val="24"/>
-          <w:szCs w:val="24"/>
-        </w:rPr>
-        <w:tab/>
-        <w:t xml:space="preserve">Jordan College of Technology (Certificate in Computer Networking) </w:t>
-      </w:r>
-    </w:p>
-    <w:p>
-      <w:pPr>
-        <w:rPr>
-          <w:sz w:val="24"/>
-          <w:szCs w:val="24"/>
-        </w:rPr>
-      </w:pPr>
-      <w:r>
-        <w:rPr>
-          <w:b/>
-          <w:bCs/>
-          <w:sz w:val="24"/>
-          <w:szCs w:val="24"/>
-        </w:rPr>
-        <w:t>2018-2018</w:t>
-      </w:r>
-      <w:r>
-        <w:rPr>
-          <w:b/>
-          <w:bCs/>
-          <w:sz w:val="24"/>
-          <w:szCs w:val="24"/>
-        </w:rPr>
-        <w:t>:</w:t>
-      </w:r>
-      <w:r>
-        <w:rPr>
-          <w:sz w:val="24"/>
-          <w:szCs w:val="24"/>
-        </w:rPr>
-        <w:tab/>
-      </w:r>
-      <w:r>
-        <w:rPr>
-          <w:sz w:val="24"/>
-          <w:szCs w:val="24"/>
-        </w:rPr>
-        <w:tab/>
-        <w:t>Jordan College of Technology (Certificate in Computer programming)</w:t>
-      </w:r>
-    </w:p>
-    <w:p>
-      <w:pPr>
-        <w:rPr>
-          <w:sz w:val="24"/>
-          <w:szCs w:val="24"/>
-        </w:rPr>
-      </w:pPr>
-      <w:r>
-        <w:rPr>
-          <w:b/>
-          <w:bCs/>
-          <w:sz w:val="24"/>
-          <w:szCs w:val="24"/>
-        </w:rPr>
-        <w:t>2018-2018</w:t>
-      </w:r>
-      <w:r>
-        <w:rPr>
-          <w:b/>
-          <w:bCs/>
-          <w:sz w:val="24"/>
-          <w:szCs w:val="24"/>
-        </w:rPr>
-        <w:t>:</w:t>
-      </w:r>
-      <w:r>
-        <w:rPr>
-          <w:sz w:val="24"/>
-          <w:szCs w:val="24"/>
-        </w:rPr>
-        <w:tab/>
-      </w:r>
-      <w:r>
-        <w:rPr>
-          <w:sz w:val="24"/>
-          <w:szCs w:val="24"/>
-        </w:rPr>
-        <w:tab/>
-        <w:t xml:space="preserve">Thika Institute of Business </w:t>
-      </w:r>
-      <w:r>
-        <w:rPr>
-          <w:sz w:val="24"/>
-          <w:szCs w:val="24"/>
-        </w:rPr>
-        <w:t>study (International Computer Driving License certificate)</w:t>
-      </w:r>
-    </w:p>
-    <w:p>
-      <w:pPr>
-        <w:rPr>
-          <w:sz w:val="24"/>
-          <w:szCs w:val="24"/>
-        </w:rPr>
-      </w:pPr>
-      <w:r>
-        <w:rPr>
-          <w:b/>
-          <w:bCs/>
-          <w:sz w:val="24"/>
-          <w:szCs w:val="24"/>
-        </w:rPr>
-        <w:t>2014-2017:</w:t>
-      </w:r>
-      <w:r>
-        <w:rPr>
-          <w:sz w:val="24"/>
-          <w:szCs w:val="24"/>
-        </w:rPr>
-        <w:t xml:space="preserve">  </w:t>
-      </w:r>
-      <w:r>
-        <w:rPr>
-          <w:sz w:val="24"/>
-          <w:szCs w:val="24"/>
-        </w:rPr>
-        <w:tab/>
-      </w:r>
-      <w:r>
-        <w:rPr>
-          <w:sz w:val="24"/>
-          <w:szCs w:val="24"/>
-        </w:rPr>
-        <w:tab/>
-        <w:t xml:space="preserve"> Matiliku Boys high School</w:t>
-      </w:r>
-    </w:p>
-    <w:p>
-      <w:pPr>
-        <w:rPr>
-          <w:sz w:val="24"/>
-          <w:szCs w:val="24"/>
-        </w:rPr>
-      </w:pPr>
-      <w:r>
-        <w:rPr>
-          <w:b/>
-          <w:bCs/>
-          <w:sz w:val="24"/>
-          <w:szCs w:val="24"/>
-        </w:rPr>
-        <w:t>Qualification:</w:t>
-      </w:r>
-      <w:r>
-        <w:rPr>
-          <w:b/>
-          <w:bCs/>
-          <w:sz w:val="24"/>
-          <w:szCs w:val="24"/>
-        </w:rPr>
-        <w:t xml:space="preserve">               </w:t>
-      </w:r>
-      <w:r>
-        <w:rPr>
-          <w:sz w:val="24"/>
-          <w:szCs w:val="24"/>
-        </w:rPr>
-        <w:t xml:space="preserve"> Kenya Certificate of Secondary Education, Mean grade C+</w:t>
-      </w:r>
-      <w:r>
-        <w:rPr>
-          <w:sz w:val="24"/>
-          <w:szCs w:val="24"/>
-        </w:rPr>
-        <w:t xml:space="preserve"> with A in Computer S</w:t>
-      </w:r>
-      <w:r>
-        <w:rPr>
-          <w:sz w:val="24"/>
-          <w:szCs w:val="24"/>
-        </w:rPr>
-        <w:t>tudies.</w:t>
-      </w:r>
-    </w:p>
-    <w:p>
-      <w:pPr>
-        <w:rPr>
-          <w:sz w:val="24"/>
-          <w:szCs w:val="24"/>
-        </w:rPr>
-      </w:pPr>
-    </w:p>
-    <w:p>
-      <w:pPr>
-        <w:rPr>
-          <w:sz w:val="24"/>
-          <w:szCs w:val="24"/>
-        </w:rPr>
-      </w:pPr>
-    </w:p>
-    <w:p>
-      <w:pPr>
-        <w:jc w:val="center"/>
-        <w:rPr>
+          <w:rFonts w:ascii="Times New Roman" w:hAnsi="Times New Roman" w:cs="Times New Roman"/>
           <w:b/>
           <w:bCs/>
           <w:sz w:val="36"/>
           <w:szCs w:val="36"/>
-          <w:u w:val="single"/>
-        </w:rPr>
-      </w:pPr>
-      <w:r>
-        <w:rPr>
+        </w:rPr>
+        <w:tab/>
+      </w:r>
+      <w:r>
+        <w:rPr>
+          <w:rFonts w:ascii="Times New Roman" w:hAnsi="Times New Roman" w:cs="Times New Roman"/>
           <w:b/>
           <w:bCs/>
           <w:sz w:val="36"/>
           <w:szCs w:val="36"/>
-          <w:u w:val="single"/>
-        </w:rPr>
-        <w:lastRenderedPageBreak/>
-        <w:t>Work Experience</w:t>
-      </w:r>
-    </w:p>
-    <w:p>
-      <w:pPr>
-        <w:jc w:val="center"/>
-        <w:rPr>
-          <w:sz w:val="24"/>
-          <w:szCs w:val="24"/>
-        </w:rPr>
-      </w:pPr>
-    </w:p>
-    <w:p>
-      <w:pPr>
+        </w:rPr>
+        <w:tab/>
+      </w:r>
+      <w:r>
         <w:rPr>
           <w:rFonts w:ascii="Times New Roman" w:hAnsi="Times New Roman" w:cs="Times New Roman"/>
-          <w:sz w:val="24"/>
-          <w:szCs w:val="24"/>
-        </w:rPr>
-      </w:pPr>
-      <w:r>
-        <w:rPr>
-          <w:rFonts w:ascii="Times New Roman" w:hAnsi="Times New Roman" w:cs="Times New Roman"/>
-          <w:b/>
-          <w:bCs/>
+          <w:b/>
+          <w:bCs/>
+          <w:sz w:val="36"/>
+          <w:szCs w:val="36"/>
+        </w:rPr>
+        <w:tab/>
+      </w:r>
+    </w:p>
+    <w:p>
+      <w:pPr>
+        <w:rPr>
+          <w:sz w:val="24"/>
+          <w:szCs w:val="24"/>
+        </w:rPr>
+      </w:pPr>
+      <w:r>
+        <w:t>MAY 2020 – CURRENT</w:t>
+      </w:r>
+      <w:r>
+        <w:rPr>
           <w:sz w:val="32"/>
           <w:szCs w:val="32"/>
         </w:rPr>
-        <w:t xml:space="preserve">1.  </w:t>
-      </w:r>
-      <w:r>
+        <w:t xml:space="preserve">  </w:t>
+      </w:r>
+    </w:p>
+    <w:p>
+      <w:pPr>
+        <w:rPr>
+          <w:b/>
+          <w:bCs/>
+          <w:sz w:val="24"/>
+          <w:szCs w:val="24"/>
+          <w:u w:val="single"/>
+        </w:rPr>
+      </w:pPr>
+      <w:r>
+        <w:rPr>
+          <w:b/>
+          <w:bCs/>
+          <w:sz w:val="28"/>
+          <w:szCs w:val="28"/>
+          <w:u w:val="single"/>
+        </w:rPr>
+        <w:t>Responsibilities</w:t>
+      </w:r>
+      <w:r>
+        <w:rPr>
+          <w:b/>
+          <w:bCs/>
+          <w:sz w:val="24"/>
+          <w:szCs w:val="24"/>
+          <w:u w:val="single"/>
+        </w:rPr>
+        <w:t>:</w:t>
+      </w:r>
+    </w:p>
+    <w:p>
+      <w:pPr>
+        <w:pStyle w:val="ListParagraph"/>
+        <w:numPr>
+          <w:ilvl w:val="0"/>
+          <w:numId w:val="18"/>
+        </w:numPr>
+        <w:spacing w:line="360" w:lineRule="auto"/>
+        <w:rPr>
+          <w:rFonts w:ascii="Segoe UI" w:hAnsi="Segoe UI" w:cs="Segoe UI"/>
+        </w:rPr>
+      </w:pPr>
+      <w:r>
+        <w:rPr>
+          <w:rFonts w:ascii="Segoe UI" w:hAnsi="Segoe UI" w:cs="Segoe UI"/>
+        </w:rPr>
+        <w:t>Leverage design and functionality know-how to manage end-to-end website development projects.</w:t>
+      </w:r>
+    </w:p>
+    <w:p>
+      <w:pPr>
+        <w:pStyle w:val="ListParagraph"/>
+        <w:numPr>
+          <w:ilvl w:val="0"/>
+          <w:numId w:val="18"/>
+        </w:numPr>
+        <w:spacing w:line="360" w:lineRule="auto"/>
+        <w:rPr>
+          <w:rFonts w:ascii="Segoe UI" w:hAnsi="Segoe UI" w:cs="Segoe UI"/>
+          <w:b/>
+        </w:rPr>
+      </w:pPr>
+      <w:r>
+        <w:rPr>
+          <w:rFonts w:ascii="Segoe UI" w:hAnsi="Segoe UI" w:cs="Segoe UI"/>
+        </w:rPr>
+        <w:t xml:space="preserve">Developed a chat bot using </w:t>
+      </w:r>
+      <w:r>
+        <w:rPr>
+          <w:rFonts w:ascii="Segoe UI" w:hAnsi="Segoe UI" w:cs="Segoe UI"/>
+          <w:b/>
+        </w:rPr>
+        <w:t>Node.JS and Socket.IO, Reac</w:t>
+      </w:r>
+      <w:r>
+        <w:rPr>
+          <w:rFonts w:ascii="Segoe UI" w:hAnsi="Segoe UI" w:cs="Segoe UI"/>
+          <w:b/>
+        </w:rPr>
+        <w:t>t.</w:t>
+      </w:r>
+    </w:p>
+    <w:p>
+      <w:pPr>
+        <w:pStyle w:val="ListParagraph"/>
+        <w:numPr>
+          <w:ilvl w:val="0"/>
+          <w:numId w:val="18"/>
+        </w:numPr>
+        <w:spacing w:line="360" w:lineRule="auto"/>
+        <w:rPr>
+          <w:rFonts w:ascii="Segoe UI" w:hAnsi="Segoe UI" w:cs="Segoe UI"/>
+        </w:rPr>
+      </w:pPr>
+      <w:r>
+        <w:rPr>
+          <w:rFonts w:ascii="Segoe UI" w:hAnsi="Segoe UI" w:cs="Segoe UI"/>
+        </w:rPr>
+        <w:t xml:space="preserve">Initiate small web projects </w:t>
+      </w:r>
+      <w:r>
+        <w:rPr>
+          <w:rFonts w:ascii="Segoe UI" w:hAnsi="Segoe UI" w:cs="Segoe UI"/>
+          <w:b/>
+          <w:bCs/>
+        </w:rPr>
+        <w:t>independently and contributed</w:t>
+      </w:r>
+      <w:r>
+        <w:rPr>
+          <w:rFonts w:ascii="Segoe UI" w:hAnsi="Segoe UI" w:cs="Segoe UI"/>
+        </w:rPr>
+        <w:t xml:space="preserve"> to large team effort on others.</w:t>
+      </w:r>
+    </w:p>
+    <w:p>
+      <w:pPr>
+        <w:pStyle w:val="ListParagraph"/>
+        <w:numPr>
+          <w:ilvl w:val="0"/>
+          <w:numId w:val="18"/>
+        </w:numPr>
+        <w:spacing w:line="360" w:lineRule="auto"/>
+      </w:pPr>
+      <w:r>
+        <w:t xml:space="preserve">Create &amp; Managing buckets on </w:t>
+      </w:r>
+      <w:r>
+        <w:rPr>
+          <w:b/>
+        </w:rPr>
+        <w:t>S3 and store DB and logs backup, upload images for CDN server</w:t>
+      </w:r>
+      <w:r>
+        <w:t>.</w:t>
+      </w:r>
+    </w:p>
+    <w:p>
+      <w:pPr>
+        <w:pStyle w:val="ListParagraph"/>
+        <w:numPr>
+          <w:ilvl w:val="0"/>
+          <w:numId w:val="18"/>
+        </w:numPr>
+        <w:spacing w:line="360" w:lineRule="auto"/>
+        <w:rPr>
+          <w:rFonts w:ascii="Segoe UI" w:hAnsi="Segoe UI" w:cs="Segoe UI"/>
+        </w:rPr>
+      </w:pPr>
+      <w:r>
+        <w:rPr>
+          <w:rFonts w:ascii="Segoe UI" w:hAnsi="Segoe UI" w:cs="Segoe UI"/>
+        </w:rPr>
+        <w:t xml:space="preserve">Complete technical development and application tasks per approved </w:t>
+      </w:r>
+      <w:r>
+        <w:rPr>
+          <w:rFonts w:ascii="Segoe UI" w:hAnsi="Segoe UI" w:cs="Segoe UI"/>
+          <w:b/>
+          <w:bCs/>
+        </w:rPr>
+        <w:t xml:space="preserve">project standards </w:t>
+      </w:r>
+      <w:r>
+        <w:rPr>
+          <w:rFonts w:ascii="Segoe UI" w:hAnsi="Segoe UI" w:cs="Segoe UI"/>
+        </w:rPr>
+        <w:t xml:space="preserve">and </w:t>
+      </w:r>
+      <w:r>
+        <w:rPr>
+          <w:rFonts w:ascii="Segoe UI" w:hAnsi="Segoe UI" w:cs="Segoe UI"/>
+          <w:b/>
+          <w:bCs/>
+        </w:rPr>
+        <w:t>allocated budgets</w:t>
+      </w:r>
+    </w:p>
+    <w:p>
+      <w:pPr>
+        <w:pStyle w:val="ListParagraph"/>
+        <w:numPr>
+          <w:ilvl w:val="0"/>
+          <w:numId w:val="18"/>
+        </w:numPr>
+        <w:spacing w:line="360" w:lineRule="auto"/>
+        <w:rPr>
+          <w:rFonts w:ascii="Segoe UI" w:hAnsi="Segoe UI" w:cs="Segoe UI"/>
+        </w:rPr>
+      </w:pPr>
+      <w:r>
+        <w:rPr>
+          <w:rFonts w:ascii="Segoe UI" w:hAnsi="Segoe UI" w:cs="Segoe UI"/>
+        </w:rPr>
+        <w:t xml:space="preserve">Used </w:t>
+      </w:r>
+      <w:r>
+        <w:rPr>
+          <w:rFonts w:ascii="Segoe UI" w:hAnsi="Segoe UI" w:cs="Segoe UI"/>
+          <w:b/>
+        </w:rPr>
+        <w:t>AWS Lambda, API Gateway, DynamoDB and Security Token Service (STS</w:t>
+      </w:r>
+      <w:r>
+        <w:rPr>
+          <w:rFonts w:ascii="Segoe UI" w:hAnsi="Segoe UI" w:cs="Segoe UI"/>
+        </w:rPr>
+        <w:t>).</w:t>
+      </w:r>
+    </w:p>
+    <w:p>
+      <w:pPr>
+        <w:pStyle w:val="ListParagraph"/>
+        <w:numPr>
+          <w:ilvl w:val="0"/>
+          <w:numId w:val="18"/>
+        </w:numPr>
+        <w:spacing w:line="360" w:lineRule="auto"/>
+        <w:rPr>
+          <w:rFonts w:ascii="Segoe UI" w:hAnsi="Segoe UI" w:cs="Segoe UI"/>
+        </w:rPr>
+      </w:pPr>
+      <w:r>
+        <w:rPr>
+          <w:rFonts w:ascii="Segoe UI" w:hAnsi="Segoe UI" w:cs="Segoe UI"/>
+        </w:rPr>
+        <w:t xml:space="preserve">Used </w:t>
+      </w:r>
+      <w:r>
+        <w:rPr>
+          <w:rFonts w:ascii="Segoe UI" w:hAnsi="Segoe UI" w:cs="Segoe UI"/>
+          <w:b/>
+          <w:bCs/>
+          <w:lang w:val="en"/>
+        </w:rPr>
+        <w:t>Redis</w:t>
+      </w:r>
+      <w:r>
+        <w:rPr>
+          <w:rFonts w:ascii="Segoe UI" w:hAnsi="Segoe UI" w:cs="Segoe UI"/>
+          <w:b/>
+        </w:rPr>
+        <w:t xml:space="preserve">, </w:t>
+      </w:r>
+      <w:r>
+        <w:rPr>
+          <w:rFonts w:ascii="Segoe UI" w:hAnsi="Segoe UI" w:cs="Segoe UI"/>
+          <w:b/>
+        </w:rPr>
+        <w:t>Lambda, DynamoDB, S3 bucket</w:t>
+      </w:r>
+      <w:r>
+        <w:rPr>
+          <w:rFonts w:ascii="Segoe UI" w:hAnsi="Segoe UI" w:cs="Segoe UI"/>
+        </w:rPr>
+        <w:t xml:space="preserve"> to reduce the loading times</w:t>
+      </w:r>
+      <w:r>
+        <w:rPr>
+          <w:rFonts w:ascii="Segoe UI" w:hAnsi="Segoe UI" w:cs="Segoe UI"/>
+        </w:rPr>
+        <w:t xml:space="preserve"> and increase </w:t>
+      </w:r>
+      <w:r>
+        <w:rPr>
+          <w:rFonts w:ascii="Segoe UI" w:hAnsi="Segoe UI" w:cs="Segoe UI"/>
+          <w:lang w:val="en"/>
+        </w:rPr>
+        <w:t>maximum application performance</w:t>
+      </w:r>
+      <w:r>
+        <w:rPr>
+          <w:rFonts w:ascii="Segoe UI" w:hAnsi="Segoe UI" w:cs="Segoe UI"/>
+          <w:lang w:val="en"/>
+        </w:rPr>
+        <w:t>.</w:t>
+      </w:r>
+    </w:p>
+    <w:p>
+      <w:pPr>
+        <w:pStyle w:val="ListParagraph"/>
+        <w:numPr>
+          <w:ilvl w:val="0"/>
+          <w:numId w:val="18"/>
+        </w:numPr>
+        <w:spacing w:line="360" w:lineRule="auto"/>
+        <w:rPr>
+          <w:rFonts w:ascii="Segoe UI" w:hAnsi="Segoe UI" w:cs="Segoe UI"/>
+        </w:rPr>
+      </w:pPr>
+      <w:r>
+        <w:rPr>
+          <w:rFonts w:ascii="Segoe UI" w:hAnsi="Segoe UI" w:cs="Segoe UI"/>
+          <w:b/>
+          <w:bCs/>
+        </w:rPr>
+        <w:t>Tools:</w:t>
+      </w:r>
+      <w:r>
+        <w:rPr>
+          <w:rFonts w:ascii="Segoe UI" w:hAnsi="Segoe UI" w:cs="Segoe UI"/>
+        </w:rPr>
+        <w:t xml:space="preserve"> Visual Studio code, ant design, Postman, MongoDB, Expo, GitHub, React, Node, React Native, AWS</w:t>
+      </w:r>
+    </w:p>
+    <w:p>
+      <w:pPr>
         <w:rPr>
           <w:rFonts w:ascii="Times New Roman" w:hAnsi="Times New Roman" w:cs="Times New Roman"/>
           <w:b/>
@@ -720,9 +2687,10 @@
           <w:sz w:val="32"/>
           <w:szCs w:val="32"/>
         </w:rPr>
-        <w:t>IT Specialist, Ministry</w:t>
-      </w:r>
-      <w:r>
+      </w:pPr>
+    </w:p>
+    <w:p>
+      <w:pPr>
         <w:rPr>
           <w:rFonts w:ascii="Times New Roman" w:hAnsi="Times New Roman" w:cs="Times New Roman"/>
           <w:b/>
@@ -730,8 +2698,7 @@
           <w:sz w:val="32"/>
           <w:szCs w:val="32"/>
         </w:rPr>
-        <w:t xml:space="preserve"> of </w:t>
-      </w:r>
+      </w:pPr>
       <w:r>
         <w:rPr>
           <w:rFonts w:ascii="Times New Roman" w:hAnsi="Times New Roman" w:cs="Times New Roman"/>
@@ -740,7 +2707,7 @@
           <w:sz w:val="32"/>
           <w:szCs w:val="32"/>
         </w:rPr>
-        <w:t>I</w:t>
+        <w:t>6</w:t>
       </w:r>
       <w:r>
         <w:rPr>
@@ -750,7 +2717,7 @@
           <w:sz w:val="32"/>
           <w:szCs w:val="32"/>
         </w:rPr>
-        <w:t>nterior</w:t>
+        <w:t xml:space="preserve">.  </w:t>
       </w:r>
       <w:r>
         <w:rPr>
@@ -760,7 +2727,7 @@
           <w:sz w:val="32"/>
           <w:szCs w:val="32"/>
         </w:rPr>
-        <w:tab/>
+        <w:t>IT Specialist, Ministry</w:t>
       </w:r>
       <w:r>
         <w:rPr>
@@ -770,7 +2737,7 @@
           <w:sz w:val="32"/>
           <w:szCs w:val="32"/>
         </w:rPr>
-        <w:tab/>
+        <w:t xml:space="preserve"> of </w:t>
       </w:r>
       <w:r>
         <w:rPr>
@@ -780,22 +2747,91 @@
           <w:sz w:val="32"/>
           <w:szCs w:val="32"/>
         </w:rPr>
+        <w:t>I</w:t>
+      </w:r>
+      <w:r>
+        <w:rPr>
+          <w:rFonts w:ascii="Times New Roman" w:hAnsi="Times New Roman" w:cs="Times New Roman"/>
+          <w:b/>
+          <w:bCs/>
+          <w:sz w:val="32"/>
+          <w:szCs w:val="32"/>
+        </w:rPr>
+        <w:t>nterior</w:t>
+      </w:r>
+      <w:r>
+        <w:rPr>
+          <w:rFonts w:ascii="Times New Roman" w:hAnsi="Times New Roman" w:cs="Times New Roman"/>
+          <w:b/>
+          <w:bCs/>
+          <w:sz w:val="32"/>
+          <w:szCs w:val="32"/>
+        </w:rPr>
+        <w:tab/>
+      </w:r>
+      <w:r>
+        <w:rPr>
+          <w:rFonts w:ascii="Times New Roman" w:hAnsi="Times New Roman" w:cs="Times New Roman"/>
+          <w:b/>
+          <w:bCs/>
+          <w:sz w:val="32"/>
+          <w:szCs w:val="32"/>
+        </w:rPr>
+        <w:tab/>
+      </w:r>
+      <w:r>
+        <w:rPr>
+          <w:rFonts w:ascii="Times New Roman" w:hAnsi="Times New Roman" w:cs="Times New Roman"/>
+          <w:b/>
+          <w:bCs/>
+          <w:sz w:val="32"/>
+          <w:szCs w:val="32"/>
+        </w:rPr>
         <w:tab/>
         <w:t xml:space="preserve"> </w:t>
       </w:r>
-      <w:r>
+    </w:p>
+    <w:p>
+      <w:pPr>
         <w:rPr>
           <w:rFonts w:ascii="Times New Roman" w:hAnsi="Times New Roman" w:cs="Times New Roman"/>
-          <w:b/>
-          <w:bCs/>
-        </w:rPr>
-        <w:t>January 2020-April 2020</w:t>
-      </w:r>
+          <w:sz w:val="24"/>
+          <w:szCs w:val="24"/>
+        </w:rPr>
+      </w:pPr>
       <w:r>
         <w:rPr>
           <w:rFonts w:ascii="Times New Roman" w:hAnsi="Times New Roman" w:cs="Times New Roman"/>
-          <w:b/>
-          <w:bCs/>
+        </w:rPr>
+        <w:t>January 2020</w:t>
+      </w:r>
+      <w:r>
+        <w:rPr>
+          <w:rFonts w:ascii="Times New Roman" w:hAnsi="Times New Roman" w:cs="Times New Roman"/>
+        </w:rPr>
+        <w:t xml:space="preserve"> </w:t>
+      </w:r>
+      <w:r>
+        <w:rPr>
+          <w:rFonts w:ascii="Times New Roman" w:hAnsi="Times New Roman" w:cs="Times New Roman"/>
+        </w:rPr>
+        <w:t>-</w:t>
+      </w:r>
+      <w:r>
+        <w:rPr>
+          <w:rFonts w:ascii="Times New Roman" w:hAnsi="Times New Roman" w:cs="Times New Roman"/>
+        </w:rPr>
+        <w:t xml:space="preserve"> </w:t>
+      </w:r>
+      <w:r>
+        <w:rPr>
+          <w:rFonts w:ascii="Times New Roman" w:hAnsi="Times New Roman" w:cs="Times New Roman"/>
+        </w:rPr>
+        <w:t>April 2020</w:t>
+      </w:r>
+      <w:r>
+        <w:rPr>
+          <w:rFonts w:ascii="Times New Roman" w:hAnsi="Times New Roman" w:cs="Times New Roman"/>
           <w:sz w:val="28"/>
           <w:szCs w:val="28"/>
         </w:rPr>
@@ -893,126 +2929,15 @@
     <w:p>
       <w:pPr>
         <w:rPr>
-          <w:bCs/>
-          <w:sz w:val="24"/>
-          <w:szCs w:val="24"/>
-        </w:rPr>
-      </w:pPr>
-      <w:r>
-        <w:rPr>
-          <w:b/>
-          <w:bCs/>
-          <w:sz w:val="32"/>
-          <w:szCs w:val="32"/>
-        </w:rPr>
-        <w:t>2</w:t>
-      </w:r>
-      <w:r>
-        <w:rPr>
-          <w:b/>
-          <w:bCs/>
-          <w:sz w:val="32"/>
-          <w:szCs w:val="32"/>
-        </w:rPr>
-        <w:t xml:space="preserve">. </w:t>
-      </w:r>
-      <w:r>
-        <w:rPr>
-          <w:b/>
-          <w:bCs/>
-          <w:sz w:val="32"/>
-          <w:szCs w:val="32"/>
-        </w:rPr>
-        <w:t xml:space="preserve"> </w:t>
-      </w:r>
-      <w:r>
-        <w:rPr>
-          <w:rFonts w:ascii="Times New Roman" w:hAnsi="Times New Roman" w:cs="Times New Roman"/>
-          <w:b/>
-          <w:bCs/>
-          <w:sz w:val="36"/>
-          <w:szCs w:val="36"/>
-        </w:rPr>
-        <w:t>Freelance developer</w:t>
-      </w:r>
-      <w:r>
-        <w:rPr>
-          <w:rFonts w:ascii="Times New Roman" w:hAnsi="Times New Roman" w:cs="Times New Roman"/>
-          <w:b/>
-          <w:bCs/>
-          <w:sz w:val="36"/>
-          <w:szCs w:val="36"/>
-        </w:rPr>
-        <w:t xml:space="preserve">   </w:t>
-      </w:r>
-      <w:r>
-        <w:rPr>
-          <w:rFonts w:ascii="Times New Roman" w:hAnsi="Times New Roman" w:cs="Times New Roman"/>
-          <w:b/>
-          <w:bCs/>
-          <w:sz w:val="36"/>
-          <w:szCs w:val="36"/>
-        </w:rPr>
-        <w:tab/>
-      </w:r>
-      <w:r>
-        <w:rPr>
-          <w:rFonts w:ascii="Times New Roman" w:hAnsi="Times New Roman" w:cs="Times New Roman"/>
-          <w:b/>
-          <w:bCs/>
-          <w:sz w:val="36"/>
-          <w:szCs w:val="36"/>
-        </w:rPr>
-        <w:tab/>
-      </w:r>
-      <w:r>
-        <w:rPr>
-          <w:rFonts w:ascii="Times New Roman" w:hAnsi="Times New Roman" w:cs="Times New Roman"/>
-          <w:b/>
-          <w:bCs/>
-          <w:sz w:val="36"/>
-          <w:szCs w:val="36"/>
-        </w:rPr>
-        <w:tab/>
-      </w:r>
-      <w:r>
-        <w:rPr>
-          <w:rFonts w:ascii="Times New Roman" w:hAnsi="Times New Roman" w:cs="Times New Roman"/>
-          <w:b/>
-          <w:bCs/>
-          <w:sz w:val="36"/>
-          <w:szCs w:val="36"/>
-        </w:rPr>
-        <w:tab/>
-      </w:r>
-      <w:r>
-        <w:rPr>
-          <w:b/>
-          <w:bCs/>
-        </w:rPr>
-        <w:t>MAY 2020 – CURRENT</w:t>
-      </w:r>
-      <w:r>
-        <w:rPr>
-          <w:b/>
-          <w:bCs/>
-          <w:sz w:val="32"/>
-          <w:szCs w:val="32"/>
-        </w:rPr>
-        <w:t xml:space="preserve">  </w:t>
-      </w:r>
-    </w:p>
-    <w:p>
-      <w:pPr>
-        <w:rPr>
-          <w:b/>
-          <w:bCs/>
-          <w:sz w:val="24"/>
-          <w:szCs w:val="24"/>
-          <w:u w:val="single"/>
-        </w:rPr>
-      </w:pPr>
-      <w:r>
+          <w:rFonts w:cstheme="minorHAnsi"/>
+          <w:sz w:val="24"/>
+          <w:szCs w:val="24"/>
+          <w:lang w:val="en-KE"/>
+        </w:rPr>
+      </w:pPr>
+    </w:p>
+    <w:p>
+      <w:pPr>
         <w:rPr>
           <w:b/>
           <w:bCs/>
@@ -1020,2580 +2945,15 @@
           <w:szCs w:val="28"/>
           <w:u w:val="single"/>
         </w:rPr>
-        <w:t>Responsibilities</w:t>
-      </w:r>
-      <w:r>
-        <w:rPr>
-          <w:b/>
-          <w:bCs/>
-          <w:sz w:val="24"/>
-          <w:szCs w:val="24"/>
-          <w:u w:val="single"/>
-        </w:rPr>
-        <w:t>:</w:t>
-      </w:r>
-    </w:p>
-    <w:p>
-      <w:pPr>
-        <w:pStyle w:val="ListParagraph"/>
-        <w:numPr>
-          <w:ilvl w:val="0"/>
-          <w:numId w:val="18"/>
-        </w:numPr>
-        <w:spacing w:line="360" w:lineRule="auto"/>
-      </w:pPr>
-      <w:r>
-        <w:t>Leverage design and functionality know-how to manage end-to-end website development projects.</w:t>
-      </w:r>
-    </w:p>
-    <w:p>
-      <w:pPr>
-        <w:pStyle w:val="ListParagraph"/>
-        <w:numPr>
-          <w:ilvl w:val="0"/>
-          <w:numId w:val="18"/>
-        </w:numPr>
-        <w:spacing w:line="360" w:lineRule="auto"/>
-        <w:rPr>
-          <w:b/>
-        </w:rPr>
-      </w:pPr>
-      <w:r>
-        <w:t xml:space="preserve">Worked with advanced web development technologies like </w:t>
-      </w:r>
-      <w:r>
-        <w:rPr>
-          <w:b/>
-        </w:rPr>
-        <w:t xml:space="preserve">React, Node, Express, </w:t>
-      </w:r>
-      <w:r>
-        <w:rPr>
-          <w:b/>
-        </w:rPr>
-        <w:t>Rest API</w:t>
-      </w:r>
-      <w:r>
-        <w:rPr>
-          <w:b/>
-        </w:rPr>
-        <w:t>, MongoDB and PostgreSQL.</w:t>
-      </w:r>
-    </w:p>
-    <w:p>
-      <w:pPr>
-        <w:pStyle w:val="ListParagraph"/>
-        <w:numPr>
-          <w:ilvl w:val="0"/>
-          <w:numId w:val="18"/>
-        </w:numPr>
-        <w:spacing w:line="360" w:lineRule="auto"/>
-      </w:pPr>
-      <w:r>
-        <w:t xml:space="preserve">Collaborated with front-end architects and updated </w:t>
-      </w:r>
-      <w:r>
-        <w:rPr>
-          <w:b/>
-        </w:rPr>
-        <w:t>5</w:t>
-      </w:r>
-      <w:r>
-        <w:rPr>
-          <w:b/>
-        </w:rPr>
-        <w:t xml:space="preserve">+ </w:t>
-      </w:r>
-      <w:r>
-        <w:t xml:space="preserve">applications to improve performance by </w:t>
-      </w:r>
-      <w:r>
-        <w:rPr>
-          <w:b/>
-        </w:rPr>
-        <w:t>12%.</w:t>
-      </w:r>
-    </w:p>
-    <w:p>
-      <w:pPr>
-        <w:pStyle w:val="ListParagraph"/>
-        <w:numPr>
-          <w:ilvl w:val="0"/>
-          <w:numId w:val="18"/>
-        </w:numPr>
-        <w:spacing w:line="360" w:lineRule="auto"/>
-        <w:rPr>
-          <w:b/>
-        </w:rPr>
-      </w:pPr>
-      <w:r>
-        <w:t xml:space="preserve">Developed a chat bot using </w:t>
-      </w:r>
-      <w:r>
-        <w:rPr>
-          <w:b/>
-        </w:rPr>
-        <w:t>Node.JS and Socket.IO, React and Open AI</w:t>
-      </w:r>
-    </w:p>
-    <w:p>
-      <w:pPr>
-        <w:pStyle w:val="ListParagraph"/>
-        <w:numPr>
-          <w:ilvl w:val="0"/>
-          <w:numId w:val="18"/>
-        </w:numPr>
-        <w:spacing w:line="360" w:lineRule="auto"/>
-      </w:pPr>
-      <w:r>
-        <w:t>Initiate small web projects independently and contributed to large team effort on others.</w:t>
-      </w:r>
-    </w:p>
-    <w:p>
-      <w:pPr>
-        <w:pStyle w:val="ListParagraph"/>
-        <w:numPr>
-          <w:ilvl w:val="0"/>
-          <w:numId w:val="18"/>
-        </w:numPr>
-        <w:spacing w:line="360" w:lineRule="auto"/>
-      </w:pPr>
-      <w:r>
-        <w:t>Complete technical development and application tasks per approved project standards and allocated budgets.</w:t>
-      </w:r>
-    </w:p>
-    <w:p>
-      <w:pPr>
-        <w:pStyle w:val="ListParagraph"/>
-        <w:numPr>
-          <w:ilvl w:val="0"/>
-          <w:numId w:val="18"/>
-        </w:numPr>
-        <w:spacing w:line="360" w:lineRule="auto"/>
-      </w:pPr>
-      <w:r>
-        <w:t xml:space="preserve">Used </w:t>
-      </w:r>
-      <w:r>
-        <w:rPr>
-          <w:b/>
-        </w:rPr>
-        <w:t>Swagger UI</w:t>
-      </w:r>
-      <w:r>
-        <w:t xml:space="preserve"> to </w:t>
-      </w:r>
-      <w:r>
-        <w:t>document</w:t>
-      </w:r>
-      <w:r>
-        <w:t xml:space="preserve"> third party restful web services.</w:t>
-      </w:r>
-    </w:p>
-    <w:p>
-      <w:pPr>
-        <w:pStyle w:val="ListParagraph"/>
-        <w:numPr>
-          <w:ilvl w:val="0"/>
-          <w:numId w:val="18"/>
-        </w:numPr>
-        <w:spacing w:line="360" w:lineRule="auto"/>
-      </w:pPr>
-      <w:r>
-        <w:t>Create sites and implement special features to achieve functionality outlined in project designs.</w:t>
-      </w:r>
-    </w:p>
-    <w:p>
-      <w:pPr>
-        <w:pStyle w:val="ListParagraph"/>
-        <w:numPr>
-          <w:ilvl w:val="0"/>
-          <w:numId w:val="18"/>
-        </w:numPr>
-        <w:spacing w:line="360" w:lineRule="auto"/>
-      </w:pPr>
-      <w:r>
-        <w:t xml:space="preserve">Create &amp; Managing buckets on </w:t>
-      </w:r>
-      <w:r>
-        <w:rPr>
-          <w:b/>
-        </w:rPr>
-        <w:t>S3 and store DB and logs backup, upload images for CDN server</w:t>
-      </w:r>
-      <w:r>
-        <w:t>.</w:t>
-      </w:r>
-    </w:p>
-    <w:p>
-      <w:pPr>
-        <w:pStyle w:val="ListParagraph"/>
-        <w:numPr>
-          <w:ilvl w:val="0"/>
-          <w:numId w:val="18"/>
-        </w:numPr>
-        <w:spacing w:line="360" w:lineRule="auto"/>
-      </w:pPr>
-      <w:r>
-        <w:t xml:space="preserve">Setup databases </w:t>
-      </w:r>
-      <w:r>
-        <w:rPr>
-          <w:b/>
-        </w:rPr>
-        <w:t>on Amazon RDS or EC2</w:t>
-      </w:r>
-      <w:r>
-        <w:t xml:space="preserve"> instances as per requirement</w:t>
-      </w:r>
-      <w:r>
-        <w:t>s</w:t>
-      </w:r>
-      <w:r>
-        <w:t>.</w:t>
-      </w:r>
-    </w:p>
-    <w:p>
-      <w:pPr>
-        <w:pStyle w:val="ListParagraph"/>
-        <w:numPr>
-          <w:ilvl w:val="0"/>
-          <w:numId w:val="18"/>
-        </w:numPr>
-        <w:spacing w:line="360" w:lineRule="auto"/>
-      </w:pPr>
-      <w:r>
-        <w:t xml:space="preserve">Used </w:t>
-      </w:r>
-      <w:r>
-        <w:rPr>
-          <w:b/>
-        </w:rPr>
-        <w:t xml:space="preserve">AWS Lambda, API Gateway, DynamoDB and Security Token </w:t>
-      </w:r>
-      <w:r>
-        <w:rPr>
-          <w:b/>
-        </w:rPr>
-        <w:t>Service (</w:t>
-      </w:r>
-      <w:r>
-        <w:rPr>
-          <w:b/>
-        </w:rPr>
-        <w:t>STS</w:t>
-      </w:r>
-      <w:r>
-        <w:t>).</w:t>
-      </w:r>
-    </w:p>
-    <w:p>
-      <w:pPr>
-        <w:pStyle w:val="ListParagraph"/>
-        <w:numPr>
-          <w:ilvl w:val="0"/>
-          <w:numId w:val="18"/>
-        </w:numPr>
-        <w:spacing w:line="360" w:lineRule="auto"/>
-      </w:pPr>
-      <w:r>
-        <w:t xml:space="preserve">Used </w:t>
-      </w:r>
-      <w:r>
-        <w:rPr>
-          <w:b/>
-        </w:rPr>
-        <w:t>Lambda, DynamoDB, S3 bucket</w:t>
-      </w:r>
-      <w:r>
-        <w:t xml:space="preserve"> to reduce the loading times.</w:t>
-      </w:r>
-    </w:p>
-    <w:p>
-      <w:pPr>
-        <w:pStyle w:val="ListParagraph"/>
-        <w:numPr>
-          <w:ilvl w:val="0"/>
-          <w:numId w:val="18"/>
-        </w:numPr>
-        <w:spacing w:line="360" w:lineRule="auto"/>
-      </w:pPr>
-      <w:r>
-        <w:rPr>
-          <w:rFonts w:ascii="Calibri" w:hAnsi="Calibri" w:cs="Calibri"/>
-          <w:lang w:val="en"/>
-        </w:rPr>
-        <w:t xml:space="preserve">Use </w:t>
-      </w:r>
-      <w:r>
-        <w:rPr>
-          <w:rFonts w:ascii="Calibri" w:hAnsi="Calibri" w:cs="Calibri"/>
-          <w:b/>
-          <w:bCs/>
-          <w:lang w:val="en"/>
-        </w:rPr>
-        <w:t xml:space="preserve">Redis </w:t>
-      </w:r>
-      <w:r>
-        <w:rPr>
-          <w:rFonts w:ascii="Calibri" w:hAnsi="Calibri" w:cs="Calibri"/>
-          <w:lang w:val="en"/>
-        </w:rPr>
-        <w:t>to cache data for maximum application performance</w:t>
-      </w:r>
-    </w:p>
-    <w:p>
-      <w:pPr>
-        <w:pStyle w:val="ListParagraph"/>
-        <w:numPr>
-          <w:ilvl w:val="0"/>
-          <w:numId w:val="18"/>
-        </w:numPr>
-        <w:spacing w:line="360" w:lineRule="auto"/>
-      </w:pPr>
-      <w:r>
-        <w:rPr>
-          <w:b/>
-          <w:bCs/>
-          <w:sz w:val="24"/>
-          <w:szCs w:val="24"/>
-        </w:rPr>
-        <w:lastRenderedPageBreak/>
-        <w:t>Tools:</w:t>
-      </w:r>
-      <w:r>
-        <w:rPr>
-          <w:sz w:val="24"/>
-          <w:szCs w:val="24"/>
-        </w:rPr>
-        <w:t xml:space="preserve"> Visual Studio code, ant design, Postman, MongoDB, Expo, GitHub, React, </w:t>
-      </w:r>
-      <w:r>
-        <w:rPr>
-          <w:sz w:val="24"/>
-          <w:szCs w:val="24"/>
-        </w:rPr>
-        <w:t xml:space="preserve">Node, </w:t>
-      </w:r>
-      <w:r>
-        <w:rPr>
-          <w:sz w:val="24"/>
-          <w:szCs w:val="24"/>
-        </w:rPr>
-        <w:t>React Native</w:t>
-      </w:r>
-      <w:r>
-        <w:rPr>
-          <w:sz w:val="24"/>
-          <w:szCs w:val="24"/>
-        </w:rPr>
-        <w:t>, AWS</w:t>
-      </w:r>
-    </w:p>
-    <w:p>
-      <w:pPr>
-        <w:jc w:val="center"/>
-        <w:rPr>
-          <w:rFonts w:ascii="Times New Roman" w:hAnsi="Times New Roman" w:cs="Times New Roman"/>
-          <w:b/>
-          <w:bCs/>
-          <w:sz w:val="32"/>
-          <w:szCs w:val="32"/>
-          <w:u w:val="single"/>
-        </w:rPr>
-      </w:pPr>
-      <w:r>
-        <w:rPr>
-          <w:rFonts w:cstheme="minorHAnsi"/>
-          <w:b/>
-          <w:bCs/>
-          <w:sz w:val="32"/>
-          <w:szCs w:val="32"/>
-          <w:u w:val="single"/>
-        </w:rPr>
-        <w:t xml:space="preserve">Latest </w:t>
-      </w:r>
-      <w:r>
-        <w:rPr>
-          <w:rFonts w:cstheme="minorHAnsi"/>
-          <w:b/>
-          <w:bCs/>
-          <w:sz w:val="32"/>
-          <w:szCs w:val="32"/>
-          <w:u w:val="single"/>
-        </w:rPr>
-        <w:t>Project</w:t>
-      </w:r>
-      <w:r>
-        <w:rPr>
-          <w:rFonts w:cstheme="minorHAnsi"/>
-          <w:b/>
-          <w:bCs/>
-          <w:sz w:val="32"/>
-          <w:szCs w:val="32"/>
-          <w:u w:val="single"/>
-        </w:rPr>
-        <w:t>-</w:t>
-      </w:r>
-      <w:r>
-        <w:rPr>
-          <w:rFonts w:ascii="Times New Roman" w:hAnsi="Times New Roman" w:cs="Times New Roman"/>
-          <w:b/>
-          <w:bCs/>
-          <w:sz w:val="32"/>
-          <w:szCs w:val="32"/>
-          <w:u w:val="single"/>
-        </w:rPr>
-        <w:t xml:space="preserve"> Mgeni </w:t>
-      </w:r>
-      <w:proofErr w:type="spellStart"/>
-      <w:r>
-        <w:rPr>
-          <w:rFonts w:ascii="Times New Roman" w:hAnsi="Times New Roman" w:cs="Times New Roman"/>
-          <w:b/>
-          <w:bCs/>
-          <w:sz w:val="32"/>
-          <w:szCs w:val="32"/>
-          <w:u w:val="single"/>
-        </w:rPr>
-        <w:t>Karibu</w:t>
-      </w:r>
-      <w:proofErr w:type="spellEnd"/>
-    </w:p>
-    <w:p>
-      <w:pPr>
-        <w:jc w:val="center"/>
-        <w:rPr>
-          <w:rFonts w:ascii="Times New Roman" w:hAnsi="Times New Roman" w:cs="Times New Roman"/>
+      </w:pPr>
+      <w:r>
+        <w:rPr>
           <w:b/>
           <w:bCs/>
           <w:sz w:val="28"/>
           <w:szCs w:val="28"/>
           <w:u w:val="single"/>
         </w:rPr>
-      </w:pPr>
-      <w:r>
-        <w:rPr>
-          <w:b/>
-          <w:bCs/>
-          <w:sz w:val="24"/>
-          <w:szCs w:val="24"/>
-          <w:u w:val="single"/>
-        </w:rPr>
-        <w:t>Company -</w:t>
-      </w:r>
-      <w:r>
-        <w:rPr>
-          <w:b/>
-          <w:bCs/>
-          <w:sz w:val="24"/>
-          <w:szCs w:val="24"/>
-          <w:u w:val="single"/>
-        </w:rPr>
-        <w:t xml:space="preserve"> </w:t>
-      </w:r>
-      <w:r>
-        <w:rPr>
-          <w:b/>
-          <w:bCs/>
-          <w:sz w:val="24"/>
-          <w:szCs w:val="24"/>
-          <w:u w:val="single"/>
-        </w:rPr>
-        <w:t xml:space="preserve">Origami Tech </w:t>
-      </w:r>
-    </w:p>
-    <w:p>
-      <w:pPr>
-        <w:rPr>
-          <w:bCs/>
-          <w:sz w:val="24"/>
-          <w:szCs w:val="24"/>
-        </w:rPr>
-      </w:pPr>
-      <w:r>
-        <w:rPr>
-          <w:rFonts w:ascii="Calibri" w:hAnsi="Calibri" w:cs="Calibri"/>
-          <w:sz w:val="24"/>
-          <w:szCs w:val="24"/>
-          <w:lang w:val="en"/>
-        </w:rPr>
-        <w:t xml:space="preserve">Lead development </w:t>
-      </w:r>
-      <w:r>
-        <w:rPr>
-          <w:rFonts w:ascii="Calibri" w:hAnsi="Calibri" w:cs="Calibri"/>
-          <w:sz w:val="24"/>
-          <w:szCs w:val="24"/>
-          <w:lang w:val="en"/>
-        </w:rPr>
-        <w:t>of</w:t>
-      </w:r>
-      <w:r>
-        <w:rPr>
-          <w:rFonts w:ascii="Calibri" w:hAnsi="Calibri" w:cs="Calibri"/>
-          <w:sz w:val="24"/>
-          <w:szCs w:val="24"/>
-          <w:lang w:val="en"/>
-        </w:rPr>
-        <w:t xml:space="preserve"> a custom visitor and meetings management system for commercial </w:t>
-      </w:r>
-      <w:r>
-        <w:rPr>
-          <w:rFonts w:ascii="Calibri" w:hAnsi="Calibri" w:cs="Calibri"/>
-          <w:sz w:val="24"/>
-          <w:szCs w:val="24"/>
-          <w:lang w:val="en"/>
-        </w:rPr>
-        <w:t>institutions.</w:t>
-      </w:r>
-      <w:r>
-        <w:rPr>
-          <w:bCs/>
-          <w:sz w:val="24"/>
-          <w:szCs w:val="24"/>
-        </w:rPr>
-        <w:t xml:space="preserve"> It</w:t>
-      </w:r>
-      <w:r>
-        <w:rPr>
-          <w:bCs/>
-          <w:sz w:val="24"/>
-          <w:szCs w:val="24"/>
-        </w:rPr>
-        <w:t xml:space="preserve"> is now in the market used around Nairobi.</w:t>
-      </w:r>
-    </w:p>
-    <w:p>
-      <w:pPr>
-        <w:spacing w:line="276" w:lineRule="auto"/>
-        <w:rPr>
-          <w:rFonts w:ascii="Helvetica" w:hAnsi="Helvetica" w:cs="Helvetica"/>
-          <w:color w:val="001E00"/>
-          <w:spacing w:val="9"/>
-          <w:sz w:val="21"/>
-          <w:szCs w:val="21"/>
-          <w:shd w:val="clear" w:color="auto" w:fill="FFFFFF"/>
-        </w:rPr>
-      </w:pPr>
-      <w:r>
-        <w:rPr>
-          <w:rFonts w:ascii="Helvetica" w:hAnsi="Helvetica" w:cs="Helvetica"/>
-          <w:color w:val="001E00"/>
-          <w:spacing w:val="9"/>
-          <w:sz w:val="21"/>
-          <w:szCs w:val="21"/>
-          <w:shd w:val="clear" w:color="auto" w:fill="FFFFFF"/>
-        </w:rPr>
-        <w:t>Google playstore-</w:t>
-      </w:r>
-      <w:hyperlink r:id="rId11" w:history="1">
-        <w:r>
-          <w:rPr>
-            <w:rStyle w:val="Hyperlink"/>
-            <w:rFonts w:ascii="Helvetica" w:hAnsi="Helvetica" w:cs="Helvetica"/>
-            <w:spacing w:val="9"/>
-            <w:sz w:val="21"/>
-            <w:szCs w:val="21"/>
-            <w:shd w:val="clear" w:color="auto" w:fill="FFFFFF"/>
-          </w:rPr>
-          <w:t>https://play.google.com/store/apps/details?id=com.muriuki.mgenikaribu</w:t>
-        </w:r>
-      </w:hyperlink>
-      <w:r>
-        <w:rPr>
-          <w:rFonts w:ascii="Helvetica" w:hAnsi="Helvetica" w:cs="Helvetica"/>
-          <w:color w:val="001E00"/>
-          <w:spacing w:val="9"/>
-          <w:sz w:val="21"/>
-          <w:szCs w:val="21"/>
-          <w:shd w:val="clear" w:color="auto" w:fill="FFFFFF"/>
-        </w:rPr>
-        <w:t xml:space="preserve"> -build with React native </w:t>
-      </w:r>
-    </w:p>
-    <w:p>
-      <w:r>
-        <w:rPr>
-          <w:rFonts w:ascii="Helvetica" w:hAnsi="Helvetica" w:cs="Helvetica"/>
-          <w:color w:val="001E00"/>
-          <w:spacing w:val="9"/>
-          <w:sz w:val="21"/>
-          <w:szCs w:val="21"/>
-          <w:shd w:val="clear" w:color="auto" w:fill="FFFFFF"/>
-        </w:rPr>
-        <w:t>Apple app store link-</w:t>
-      </w:r>
-      <w:hyperlink r:id="rId12" w:history="1">
-        <w:r>
-          <w:rPr>
-            <w:rStyle w:val="Hyperlink"/>
-            <w:rFonts w:ascii="Helvetica" w:hAnsi="Helvetica" w:cs="Helvetica"/>
-            <w:spacing w:val="9"/>
-            <w:sz w:val="21"/>
-            <w:szCs w:val="21"/>
-            <w:shd w:val="clear" w:color="auto" w:fill="FFFFFF"/>
-          </w:rPr>
-          <w:t>https://apps.apple.com/us/app/mgeni-karibu/id6447914133?platform=iphone</w:t>
-        </w:r>
-      </w:hyperlink>
-    </w:p>
-    <w:p>
-      <w:pPr>
-        <w:rPr>
-          <w:bCs/>
-          <w:sz w:val="24"/>
-          <w:szCs w:val="24"/>
-        </w:rPr>
-      </w:pPr>
-      <w:r>
-        <w:rPr>
-          <w:rFonts w:ascii="Helvetica" w:hAnsi="Helvetica" w:cs="Helvetica"/>
-          <w:color w:val="001E00"/>
-          <w:spacing w:val="9"/>
-          <w:sz w:val="21"/>
-          <w:szCs w:val="21"/>
-          <w:shd w:val="clear" w:color="auto" w:fill="FFFFFF"/>
-        </w:rPr>
-        <w:t>Admin Dashboard-</w:t>
-      </w:r>
-      <w:hyperlink r:id="rId13" w:tgtFrame="_blank" w:history="1">
-        <w:r>
-          <w:rPr>
-            <w:rStyle w:val="Hyperlink"/>
-            <w:rFonts w:ascii="Helvetica" w:hAnsi="Helvetica" w:cs="Helvetica"/>
-            <w:spacing w:val="9"/>
-            <w:sz w:val="21"/>
-            <w:szCs w:val="21"/>
-            <w:shd w:val="clear" w:color="auto" w:fill="FFFFFF"/>
-          </w:rPr>
-          <w:t>https://mgeni-karibu.vercel.app/</w:t>
-        </w:r>
-      </w:hyperlink>
-      <w:r>
-        <w:t xml:space="preserve"> </w:t>
-      </w:r>
-    </w:p>
-    <w:p>
-      <w:pPr>
-        <w:rPr>
-          <w:bCs/>
-          <w:sz w:val="24"/>
-          <w:szCs w:val="24"/>
-        </w:rPr>
-      </w:pPr>
-      <w:r>
-        <w:rPr>
-          <w:bCs/>
-          <w:sz w:val="24"/>
-          <w:szCs w:val="24"/>
-        </w:rPr>
-        <w:t>D</w:t>
-      </w:r>
-      <w:r>
-        <w:rPr>
-          <w:bCs/>
-          <w:sz w:val="24"/>
-          <w:szCs w:val="24"/>
-        </w:rPr>
-        <w:t>eliver</w:t>
-      </w:r>
-      <w:r>
-        <w:rPr>
-          <w:bCs/>
-          <w:sz w:val="24"/>
-          <w:szCs w:val="24"/>
-        </w:rPr>
-        <w:t>ed</w:t>
-      </w:r>
-      <w:r>
-        <w:rPr>
-          <w:bCs/>
-          <w:sz w:val="24"/>
-          <w:szCs w:val="24"/>
-        </w:rPr>
-        <w:t xml:space="preserve"> date: </w:t>
-      </w:r>
-      <w:r>
-        <w:rPr>
-          <w:bCs/>
-          <w:sz w:val="24"/>
-          <w:szCs w:val="24"/>
-        </w:rPr>
-        <w:t>April</w:t>
-      </w:r>
-      <w:r>
-        <w:rPr>
-          <w:bCs/>
-          <w:sz w:val="24"/>
-          <w:szCs w:val="24"/>
-        </w:rPr>
-        <w:t xml:space="preserve"> 2023</w:t>
-      </w:r>
-    </w:p>
-    <w:p>
-      <w:pPr>
-        <w:rPr>
-          <w:b/>
-          <w:bCs/>
-          <w:sz w:val="32"/>
-          <w:szCs w:val="32"/>
-        </w:rPr>
-      </w:pPr>
-    </w:p>
-    <w:p>
-      <w:pPr>
-        <w:rPr>
-          <w:sz w:val="24"/>
-          <w:szCs w:val="24"/>
-        </w:rPr>
-      </w:pPr>
-      <w:r>
-        <w:rPr>
-          <w:b/>
-          <w:bCs/>
-          <w:sz w:val="32"/>
-          <w:szCs w:val="32"/>
-        </w:rPr>
-        <w:t>3</w:t>
-      </w:r>
-      <w:r>
-        <w:rPr>
-          <w:b/>
-          <w:bCs/>
-          <w:sz w:val="32"/>
-          <w:szCs w:val="32"/>
-        </w:rPr>
-        <w:t xml:space="preserve">. </w:t>
-      </w:r>
-      <w:r>
-        <w:rPr>
-          <w:b/>
-          <w:sz w:val="32"/>
-          <w:szCs w:val="32"/>
-        </w:rPr>
-        <w:t>React</w:t>
-      </w:r>
-      <w:r>
-        <w:rPr>
-          <w:b/>
-          <w:bCs/>
-          <w:sz w:val="32"/>
-          <w:szCs w:val="32"/>
-        </w:rPr>
-        <w:t xml:space="preserve"> </w:t>
-      </w:r>
-      <w:r>
-        <w:rPr>
-          <w:b/>
-          <w:sz w:val="32"/>
-          <w:szCs w:val="32"/>
-        </w:rPr>
-        <w:t>Web developer internship at Switch Tv</w:t>
-      </w:r>
-      <w:r>
-        <w:rPr>
-          <w:b/>
-          <w:sz w:val="32"/>
-          <w:szCs w:val="32"/>
-        </w:rPr>
-        <w:t xml:space="preserve"> </w:t>
-      </w:r>
-      <w:r>
-        <w:rPr>
-          <w:b/>
-          <w:sz w:val="32"/>
-          <w:szCs w:val="32"/>
-        </w:rPr>
-        <w:t>Kenya</w:t>
-      </w:r>
-      <w:r>
-        <w:rPr>
-          <w:b/>
-          <w:sz w:val="32"/>
-          <w:szCs w:val="32"/>
-        </w:rPr>
-        <w:t xml:space="preserve">         </w:t>
-      </w:r>
-      <w:r>
-        <w:rPr>
-          <w:b/>
-          <w:bCs/>
-        </w:rPr>
-        <w:t>OCTOBER 2021 – JANUARY 2022:</w:t>
-      </w:r>
-    </w:p>
-    <w:p>
-      <w:pPr>
-        <w:rPr>
-          <w:sz w:val="28"/>
-          <w:szCs w:val="28"/>
-          <w:u w:val="single"/>
-        </w:rPr>
-      </w:pPr>
-      <w:r>
-        <w:rPr>
-          <w:b/>
-          <w:bCs/>
-          <w:sz w:val="28"/>
-          <w:szCs w:val="28"/>
-          <w:u w:val="single"/>
-        </w:rPr>
-        <w:t>Responsibilities</w:t>
-      </w:r>
-      <w:r>
-        <w:rPr>
-          <w:sz w:val="28"/>
-          <w:szCs w:val="28"/>
-          <w:u w:val="single"/>
-        </w:rPr>
-        <w:t xml:space="preserve">: </w:t>
-      </w:r>
-    </w:p>
-    <w:p>
-      <w:pPr>
-        <w:pStyle w:val="ListParagraph"/>
-        <w:numPr>
-          <w:ilvl w:val="0"/>
-          <w:numId w:val="19"/>
-        </w:numPr>
-        <w:spacing w:line="360" w:lineRule="auto"/>
-      </w:pPr>
-      <w:r>
-        <w:t xml:space="preserve">Redesigned sections of the </w:t>
-      </w:r>
-      <w:r>
-        <w:t xml:space="preserve">switch Tv </w:t>
-      </w:r>
-      <w:r>
-        <w:t xml:space="preserve">website to create user-friendly, visually appealing experience, increasing daily traffic </w:t>
-      </w:r>
-      <w:r>
-        <w:rPr>
-          <w:b/>
-        </w:rPr>
-        <w:t>20</w:t>
-      </w:r>
-      <w:r>
-        <w:t>%.</w:t>
-      </w:r>
-    </w:p>
-    <w:p>
-      <w:pPr>
-        <w:pStyle w:val="ListParagraph"/>
-        <w:numPr>
-          <w:ilvl w:val="0"/>
-          <w:numId w:val="19"/>
-        </w:numPr>
-        <w:spacing w:line="360" w:lineRule="auto"/>
-      </w:pPr>
-      <w:r>
-        <w:t xml:space="preserve">In 2+ projects, applied optimization techniques to reduce page size and load times </w:t>
-      </w:r>
-      <w:r>
-        <w:rPr>
-          <w:b/>
-        </w:rPr>
-        <w:t>by 15%</w:t>
-      </w:r>
-      <w:r>
-        <w:t xml:space="preserve"> to enhance user experience.</w:t>
-      </w:r>
-    </w:p>
-    <w:p>
-      <w:pPr>
-        <w:pStyle w:val="ListParagraph"/>
-        <w:numPr>
-          <w:ilvl w:val="0"/>
-          <w:numId w:val="19"/>
-        </w:numPr>
-        <w:spacing w:line="360" w:lineRule="auto"/>
-      </w:pPr>
-      <w:r>
-        <w:t xml:space="preserve">Tested and optimized </w:t>
-      </w:r>
-      <w:r>
-        <w:rPr>
-          <w:b/>
-        </w:rPr>
-        <w:t>50+ React components</w:t>
-      </w:r>
-      <w:r>
-        <w:t xml:space="preserve"> for best performance across every device and browser.</w:t>
-      </w:r>
-    </w:p>
-    <w:p>
-      <w:pPr>
-        <w:pStyle w:val="ListParagraph"/>
-        <w:numPr>
-          <w:ilvl w:val="0"/>
-          <w:numId w:val="19"/>
-        </w:numPr>
-        <w:spacing w:line="360" w:lineRule="auto"/>
-      </w:pPr>
-      <w:r>
-        <w:rPr>
-          <w:b/>
-        </w:rPr>
-        <w:t>Designed, developed</w:t>
-      </w:r>
-      <w:r>
-        <w:rPr>
-          <w:b/>
-        </w:rPr>
-        <w:t>,</w:t>
-      </w:r>
-      <w:r>
-        <w:rPr>
-          <w:b/>
-        </w:rPr>
-        <w:t xml:space="preserve"> </w:t>
-      </w:r>
-      <w:r>
-        <w:rPr>
-          <w:b/>
-        </w:rPr>
-        <w:t>tested</w:t>
-      </w:r>
-      <w:r>
-        <w:t xml:space="preserve"> </w:t>
-      </w:r>
-      <w:r>
-        <w:t>and worked on E-plus Kenya mobile web app</w:t>
-      </w:r>
-      <w:r>
-        <w:t>lication</w:t>
-      </w:r>
-    </w:p>
-    <w:p>
-      <w:pPr>
-        <w:pStyle w:val="ListParagraph"/>
-        <w:numPr>
-          <w:ilvl w:val="0"/>
-          <w:numId w:val="19"/>
-        </w:numPr>
-        <w:spacing w:line="360" w:lineRule="auto"/>
-      </w:pPr>
-      <w:r>
-        <w:t xml:space="preserve">Utilized CSS frameworks such as </w:t>
-      </w:r>
-      <w:r>
-        <w:rPr>
-          <w:b/>
-        </w:rPr>
-        <w:t xml:space="preserve">Tailwind </w:t>
-      </w:r>
-      <w:r>
-        <w:rPr>
-          <w:b/>
-        </w:rPr>
-        <w:t>CSS</w:t>
-      </w:r>
-      <w:r>
-        <w:t xml:space="preserve"> to create a consistent look and feel across all websites.</w:t>
-      </w:r>
-    </w:p>
-    <w:p>
-      <w:pPr>
-        <w:pStyle w:val="ListParagraph"/>
-        <w:numPr>
-          <w:ilvl w:val="0"/>
-          <w:numId w:val="19"/>
-        </w:numPr>
-        <w:spacing w:line="360" w:lineRule="auto"/>
-      </w:pPr>
-      <w:r>
-        <w:t>Worked on Kenya Red Cross Training Institute Website</w:t>
-      </w:r>
-    </w:p>
-    <w:p>
-      <w:pPr>
-        <w:pStyle w:val="ListParagraph"/>
-        <w:numPr>
-          <w:ilvl w:val="0"/>
-          <w:numId w:val="19"/>
-        </w:numPr>
-        <w:spacing w:line="360" w:lineRule="auto"/>
-      </w:pPr>
-      <w:r>
-        <w:t xml:space="preserve">Performed maintenance and updates on the </w:t>
-      </w:r>
-      <w:r>
-        <w:rPr>
-          <w:b/>
-        </w:rPr>
-        <w:t>Boma Inn Website</w:t>
-      </w:r>
-    </w:p>
-    <w:p>
-      <w:pPr>
-        <w:pStyle w:val="ListParagraph"/>
-        <w:numPr>
-          <w:ilvl w:val="0"/>
-          <w:numId w:val="19"/>
-        </w:numPr>
-        <w:spacing w:line="360" w:lineRule="auto"/>
-      </w:pPr>
-      <w:r>
-        <w:t>Leveraged design and functionality know-how to manage end-to-end website development projects.</w:t>
-      </w:r>
-    </w:p>
-    <w:p>
-      <w:pPr>
-        <w:rPr>
-          <w:sz w:val="24"/>
-          <w:szCs w:val="24"/>
-        </w:rPr>
-      </w:pPr>
-      <w:r>
-        <w:rPr>
-          <w:b/>
-          <w:bCs/>
-          <w:sz w:val="24"/>
-          <w:szCs w:val="24"/>
-        </w:rPr>
-        <w:t>Tools:</w:t>
-      </w:r>
-      <w:r>
-        <w:rPr>
-          <w:sz w:val="24"/>
-          <w:szCs w:val="24"/>
-        </w:rPr>
-        <w:t xml:space="preserve"> Visual Studio 2019, Visual Studio code, </w:t>
-      </w:r>
-      <w:r>
-        <w:rPr>
-          <w:sz w:val="24"/>
-          <w:szCs w:val="24"/>
-        </w:rPr>
-        <w:t xml:space="preserve">Sublime, </w:t>
-      </w:r>
-      <w:r>
-        <w:rPr>
-          <w:sz w:val="24"/>
-          <w:szCs w:val="24"/>
-        </w:rPr>
-        <w:t>Adobe X</w:t>
-      </w:r>
-      <w:r>
-        <w:rPr>
-          <w:sz w:val="24"/>
-          <w:szCs w:val="24"/>
-        </w:rPr>
-        <w:t>D</w:t>
-      </w:r>
-      <w:r>
-        <w:rPr>
-          <w:sz w:val="24"/>
-          <w:szCs w:val="24"/>
-        </w:rPr>
-        <w:t xml:space="preserve">, </w:t>
-      </w:r>
-      <w:r>
-        <w:rPr>
-          <w:sz w:val="24"/>
-          <w:szCs w:val="24"/>
-        </w:rPr>
-        <w:t>GitHub, FileZilla</w:t>
-      </w:r>
-    </w:p>
-    <w:p>
-      <w:pPr>
-        <w:rPr>
-          <w:sz w:val="24"/>
-          <w:szCs w:val="24"/>
-        </w:rPr>
-      </w:pPr>
-      <w:r>
-        <w:rPr>
-          <w:b/>
-          <w:bCs/>
-          <w:sz w:val="32"/>
-          <w:szCs w:val="32"/>
-        </w:rPr>
-        <w:lastRenderedPageBreak/>
-        <w:t>4</w:t>
-      </w:r>
-      <w:r>
-        <w:rPr>
-          <w:b/>
-          <w:bCs/>
-          <w:sz w:val="32"/>
-          <w:szCs w:val="32"/>
-        </w:rPr>
-        <w:t xml:space="preserve">. </w:t>
-      </w:r>
-      <w:r>
-        <w:rPr>
-          <w:rFonts w:ascii="Times New Roman" w:hAnsi="Times New Roman" w:cs="Times New Roman"/>
-          <w:b/>
-          <w:sz w:val="32"/>
-          <w:szCs w:val="32"/>
-        </w:rPr>
-        <w:t xml:space="preserve">Working on </w:t>
-      </w:r>
-      <w:r>
-        <w:rPr>
-          <w:rFonts w:ascii="Times New Roman" w:hAnsi="Times New Roman" w:cs="Times New Roman"/>
-          <w:b/>
-          <w:sz w:val="32"/>
-          <w:szCs w:val="32"/>
-        </w:rPr>
-        <w:t>a</w:t>
-      </w:r>
-      <w:r>
-        <w:rPr>
-          <w:rFonts w:ascii="Times New Roman" w:hAnsi="Times New Roman" w:cs="Times New Roman"/>
-          <w:b/>
-          <w:sz w:val="32"/>
-          <w:szCs w:val="32"/>
-        </w:rPr>
-        <w:t xml:space="preserve"> Startup Project (</w:t>
-      </w:r>
-      <w:proofErr w:type="spellStart"/>
-      <w:r>
-        <w:rPr>
-          <w:rFonts w:ascii="Times New Roman" w:hAnsi="Times New Roman" w:cs="Times New Roman"/>
-          <w:b/>
-          <w:sz w:val="32"/>
-          <w:szCs w:val="32"/>
-        </w:rPr>
-        <w:t>Bi</w:t>
-      </w:r>
-      <w:r>
-        <w:rPr>
-          <w:rFonts w:ascii="Times New Roman" w:hAnsi="Times New Roman" w:cs="Times New Roman"/>
-          <w:b/>
-          <w:sz w:val="32"/>
-          <w:szCs w:val="32"/>
-        </w:rPr>
-        <w:t>zplus</w:t>
-      </w:r>
-      <w:proofErr w:type="spellEnd"/>
-      <w:r>
-        <w:rPr>
-          <w:rFonts w:ascii="Times New Roman" w:hAnsi="Times New Roman" w:cs="Times New Roman"/>
-          <w:b/>
-          <w:sz w:val="32"/>
-          <w:szCs w:val="32"/>
-        </w:rPr>
-        <w:t xml:space="preserve"> P.O.S</w:t>
-      </w:r>
-      <w:r>
-        <w:rPr>
-          <w:rFonts w:ascii="Times New Roman" w:hAnsi="Times New Roman" w:cs="Times New Roman"/>
-          <w:b/>
-          <w:sz w:val="32"/>
-          <w:szCs w:val="32"/>
-        </w:rPr>
-        <w:t xml:space="preserve"> System)</w:t>
-      </w:r>
-      <w:r>
-        <w:rPr>
-          <w:b/>
-          <w:sz w:val="24"/>
-          <w:szCs w:val="24"/>
-        </w:rPr>
-        <w:t xml:space="preserve"> </w:t>
-      </w:r>
-      <w:r>
-        <w:rPr>
-          <w:b/>
-          <w:bCs/>
-        </w:rPr>
-        <w:t>SEPTEMBER 2022</w:t>
-      </w:r>
-      <w:r>
-        <w:t xml:space="preserve"> – </w:t>
-      </w:r>
-      <w:r>
-        <w:rPr>
-          <w:b/>
-        </w:rPr>
-        <w:t>CURRENT:</w:t>
-      </w:r>
-    </w:p>
-    <w:p>
-      <w:pPr>
-        <w:rPr>
-          <w:sz w:val="24"/>
-          <w:szCs w:val="24"/>
-        </w:rPr>
-      </w:pPr>
-      <w:r>
-        <w:rPr>
-          <w:sz w:val="24"/>
-          <w:szCs w:val="24"/>
-        </w:rPr>
-        <w:t xml:space="preserve">On </w:t>
-      </w:r>
-      <w:r>
-        <w:rPr>
-          <w:sz w:val="24"/>
-          <w:szCs w:val="24"/>
-        </w:rPr>
-        <w:t>play store</w:t>
-      </w:r>
-      <w:r>
-        <w:rPr>
-          <w:sz w:val="24"/>
-          <w:szCs w:val="24"/>
-        </w:rPr>
-        <w:t xml:space="preserve">: </w:t>
-      </w:r>
-      <w:hyperlink r:id="rId14" w:history="1">
-        <w:r>
-          <w:rPr>
-            <w:rStyle w:val="Hyperlink"/>
-            <w:sz w:val="24"/>
-            <w:szCs w:val="24"/>
-          </w:rPr>
-          <w:t>https://play.google.com/store/apps/details?id=com.muriuki.BarPointApp&amp;pli=1</w:t>
-        </w:r>
-      </w:hyperlink>
-    </w:p>
-    <w:p>
-      <w:pPr>
-        <w:rPr>
-          <w:b/>
-          <w:bCs/>
-          <w:sz w:val="24"/>
-          <w:szCs w:val="24"/>
-          <w:u w:val="single"/>
-        </w:rPr>
-      </w:pPr>
-      <w:r>
-        <w:rPr>
-          <w:b/>
-          <w:bCs/>
-          <w:sz w:val="28"/>
-          <w:szCs w:val="28"/>
-          <w:u w:val="single"/>
-        </w:rPr>
-        <w:t>Responsibilities</w:t>
-      </w:r>
-      <w:r>
-        <w:rPr>
-          <w:b/>
-          <w:bCs/>
-          <w:sz w:val="24"/>
-          <w:szCs w:val="24"/>
-          <w:u w:val="single"/>
-        </w:rPr>
-        <w:t>:</w:t>
-      </w:r>
-    </w:p>
-    <w:p>
-      <w:pPr>
-        <w:pStyle w:val="ListParagraph"/>
-        <w:numPr>
-          <w:ilvl w:val="0"/>
-          <w:numId w:val="8"/>
-        </w:numPr>
-        <w:spacing w:line="276" w:lineRule="auto"/>
-        <w:rPr>
-          <w:sz w:val="24"/>
-          <w:szCs w:val="24"/>
-        </w:rPr>
-      </w:pPr>
-      <w:r>
-        <w:rPr>
-          <w:sz w:val="24"/>
-          <w:szCs w:val="24"/>
-        </w:rPr>
-        <w:t xml:space="preserve">Building a </w:t>
-      </w:r>
-      <w:r>
-        <w:rPr>
-          <w:sz w:val="24"/>
-          <w:szCs w:val="24"/>
-        </w:rPr>
-        <w:t xml:space="preserve">Mobile application and </w:t>
-      </w:r>
-      <w:r>
-        <w:rPr>
-          <w:sz w:val="24"/>
-          <w:szCs w:val="24"/>
-        </w:rPr>
-        <w:t xml:space="preserve">dashboard for the </w:t>
-      </w:r>
-      <w:r>
-        <w:rPr>
-          <w:sz w:val="24"/>
-          <w:szCs w:val="24"/>
-        </w:rPr>
-        <w:t>Point-of-sale</w:t>
-      </w:r>
-      <w:r>
-        <w:rPr>
-          <w:sz w:val="24"/>
-          <w:szCs w:val="24"/>
-        </w:rPr>
-        <w:t xml:space="preserve"> system</w:t>
-      </w:r>
-    </w:p>
-    <w:p>
-      <w:pPr>
-        <w:numPr>
-          <w:ilvl w:val="0"/>
-          <w:numId w:val="7"/>
-        </w:numPr>
-        <w:spacing w:line="276" w:lineRule="auto"/>
-        <w:rPr>
-          <w:sz w:val="24"/>
-          <w:szCs w:val="24"/>
-          <w:lang w:val="en-KE"/>
-        </w:rPr>
-      </w:pPr>
-      <w:r>
-        <w:rPr>
-          <w:sz w:val="24"/>
-          <w:szCs w:val="24"/>
-          <w:lang w:val="en-KE"/>
-        </w:rPr>
-        <w:t>Designed, developed and deployed a mobile POS software to meet business needs.</w:t>
-      </w:r>
-    </w:p>
-    <w:p>
-      <w:pPr>
-        <w:numPr>
-          <w:ilvl w:val="0"/>
-          <w:numId w:val="7"/>
-        </w:numPr>
-        <w:spacing w:line="276" w:lineRule="auto"/>
-        <w:rPr>
-          <w:sz w:val="24"/>
-          <w:szCs w:val="24"/>
-          <w:lang w:val="en-KE"/>
-        </w:rPr>
-      </w:pPr>
-      <w:r>
-        <w:rPr>
-          <w:sz w:val="24"/>
-          <w:szCs w:val="24"/>
-          <w:lang w:val="en-KE"/>
-        </w:rPr>
-        <w:t>Planned test schedules or strategies in accordance with project scope or delivery dates.</w:t>
-      </w:r>
-    </w:p>
-    <w:p>
-      <w:pPr>
-        <w:numPr>
-          <w:ilvl w:val="0"/>
-          <w:numId w:val="7"/>
-        </w:numPr>
-        <w:spacing w:line="276" w:lineRule="auto"/>
-        <w:rPr>
-          <w:sz w:val="24"/>
-          <w:szCs w:val="24"/>
-          <w:lang w:val="en-KE"/>
-        </w:rPr>
-      </w:pPr>
-      <w:r>
-        <w:rPr>
-          <w:sz w:val="24"/>
-          <w:szCs w:val="24"/>
-          <w:lang w:val="en-KE"/>
-        </w:rPr>
-        <w:t>Developed software solutions by studying information needs and conferring with users.</w:t>
-      </w:r>
-    </w:p>
-    <w:p>
-      <w:pPr>
-        <w:numPr>
-          <w:ilvl w:val="0"/>
-          <w:numId w:val="7"/>
-        </w:numPr>
-        <w:spacing w:line="276" w:lineRule="auto"/>
-        <w:rPr>
-          <w:sz w:val="24"/>
-          <w:szCs w:val="24"/>
-          <w:lang w:val="en-KE"/>
-        </w:rPr>
-      </w:pPr>
-      <w:r>
-        <w:rPr>
-          <w:sz w:val="24"/>
-          <w:szCs w:val="24"/>
-          <w:lang w:val="en-KE"/>
-        </w:rPr>
-        <w:t>Worked alongside internal business partners to compile requirements, build prototypes and design complex solutions to current and expected software demands.</w:t>
-      </w:r>
-    </w:p>
-    <w:p>
-      <w:pPr>
-        <w:rPr>
-          <w:sz w:val="24"/>
-          <w:szCs w:val="24"/>
-        </w:rPr>
-      </w:pPr>
-      <w:r>
-        <w:rPr>
-          <w:b/>
-          <w:bCs/>
-          <w:sz w:val="24"/>
-          <w:szCs w:val="24"/>
-        </w:rPr>
-        <w:t>Tools:</w:t>
-      </w:r>
-      <w:r>
-        <w:rPr>
-          <w:sz w:val="24"/>
-          <w:szCs w:val="24"/>
-        </w:rPr>
-        <w:t xml:space="preserve"> </w:t>
-      </w:r>
-      <w:r>
-        <w:rPr>
-          <w:sz w:val="24"/>
-          <w:szCs w:val="24"/>
-        </w:rPr>
-        <w:t>Visual Studio code</w:t>
-      </w:r>
-      <w:r>
-        <w:rPr>
-          <w:sz w:val="24"/>
-          <w:szCs w:val="24"/>
-        </w:rPr>
-        <w:t xml:space="preserve">, </w:t>
-      </w:r>
-      <w:r>
-        <w:rPr>
-          <w:sz w:val="24"/>
-          <w:szCs w:val="24"/>
-        </w:rPr>
-        <w:t xml:space="preserve">ant design, </w:t>
-      </w:r>
-      <w:r>
-        <w:rPr>
-          <w:sz w:val="24"/>
-          <w:szCs w:val="24"/>
-        </w:rPr>
-        <w:t xml:space="preserve">Postman, MongoDB, Expo, </w:t>
-      </w:r>
-      <w:r>
-        <w:rPr>
-          <w:sz w:val="24"/>
-          <w:szCs w:val="24"/>
-        </w:rPr>
-        <w:t>GitHub</w:t>
-      </w:r>
-      <w:r>
-        <w:rPr>
-          <w:sz w:val="24"/>
-          <w:szCs w:val="24"/>
-        </w:rPr>
-        <w:t xml:space="preserve">, React, </w:t>
-      </w:r>
-      <w:r>
-        <w:rPr>
-          <w:sz w:val="24"/>
-          <w:szCs w:val="24"/>
-        </w:rPr>
-        <w:t>React Native</w:t>
-      </w:r>
-    </w:p>
-    <w:p>
-      <w:pPr>
-        <w:rPr>
-          <w:sz w:val="24"/>
-          <w:szCs w:val="24"/>
-        </w:rPr>
-      </w:pPr>
-    </w:p>
-    <w:p>
-      <w:pPr>
-        <w:rPr>
-          <w:bCs/>
-          <w:sz w:val="24"/>
-          <w:szCs w:val="24"/>
-        </w:rPr>
-      </w:pPr>
-      <w:r>
-        <w:rPr>
-          <w:b/>
-          <w:bCs/>
-          <w:sz w:val="32"/>
-          <w:szCs w:val="32"/>
-        </w:rPr>
-        <w:t>5</w:t>
-      </w:r>
-      <w:r>
-        <w:rPr>
-          <w:b/>
-          <w:bCs/>
-          <w:sz w:val="32"/>
-          <w:szCs w:val="32"/>
-        </w:rPr>
-        <w:t xml:space="preserve">. </w:t>
-      </w:r>
-      <w:r>
-        <w:rPr>
-          <w:rFonts w:ascii="Times New Roman" w:hAnsi="Times New Roman" w:cs="Times New Roman"/>
-          <w:b/>
-          <w:bCs/>
-          <w:sz w:val="32"/>
-          <w:szCs w:val="32"/>
-        </w:rPr>
-        <w:t>Software Test Engineer</w:t>
-      </w:r>
-      <w:r>
-        <w:rPr>
-          <w:rFonts w:ascii="Times New Roman" w:hAnsi="Times New Roman" w:cs="Times New Roman"/>
-          <w:b/>
-          <w:bCs/>
-          <w:sz w:val="32"/>
-          <w:szCs w:val="32"/>
-        </w:rPr>
-        <w:t xml:space="preserve">                                 </w:t>
-      </w:r>
-      <w:r>
-        <w:rPr>
-          <w:b/>
-          <w:bCs/>
-        </w:rPr>
-        <w:t>NOVEMBER 2022 - JANUARY 2023:</w:t>
-      </w:r>
-    </w:p>
-    <w:p>
-      <w:pPr>
-        <w:rPr>
-          <w:b/>
-          <w:bCs/>
-          <w:sz w:val="24"/>
-          <w:szCs w:val="24"/>
-          <w:u w:val="single"/>
-        </w:rPr>
-      </w:pPr>
-      <w:r>
-        <w:rPr>
-          <w:b/>
-          <w:bCs/>
-          <w:sz w:val="28"/>
-          <w:szCs w:val="28"/>
-          <w:u w:val="single"/>
-        </w:rPr>
-        <w:t>Responsibilities</w:t>
-      </w:r>
-      <w:r>
-        <w:rPr>
-          <w:b/>
-          <w:bCs/>
-          <w:sz w:val="24"/>
-          <w:szCs w:val="24"/>
-          <w:u w:val="single"/>
-        </w:rPr>
-        <w:t>:</w:t>
-      </w:r>
-    </w:p>
-    <w:p>
-      <w:pPr>
-        <w:numPr>
-          <w:ilvl w:val="0"/>
-          <w:numId w:val="6"/>
-        </w:numPr>
-        <w:rPr>
-          <w:rFonts w:cstheme="minorHAnsi"/>
-          <w:sz w:val="24"/>
-          <w:szCs w:val="24"/>
-          <w:lang w:val="en-KE"/>
-        </w:rPr>
-      </w:pPr>
-      <w:r>
-        <w:rPr>
-          <w:rFonts w:cstheme="minorHAnsi"/>
-          <w:sz w:val="24"/>
-          <w:szCs w:val="24"/>
-          <w:lang w:val="en-KE"/>
-        </w:rPr>
-        <w:t xml:space="preserve">I was tasked with </w:t>
-      </w:r>
-      <w:r>
-        <w:rPr>
-          <w:rFonts w:cstheme="minorHAnsi"/>
-          <w:b/>
-          <w:sz w:val="24"/>
-          <w:szCs w:val="24"/>
-          <w:lang w:val="en-KE"/>
-        </w:rPr>
-        <w:t>testing and identifying bugs</w:t>
-      </w:r>
-      <w:r>
-        <w:rPr>
-          <w:rFonts w:cstheme="minorHAnsi"/>
-          <w:sz w:val="24"/>
-          <w:szCs w:val="24"/>
-          <w:lang w:val="en-KE"/>
-        </w:rPr>
-        <w:t xml:space="preserve"> around the new version of the </w:t>
-      </w:r>
-      <w:r>
-        <w:rPr>
-          <w:rFonts w:cstheme="minorHAnsi"/>
-          <w:sz w:val="24"/>
-          <w:szCs w:val="24"/>
-        </w:rPr>
-        <w:t>M</w:t>
-      </w:r>
-      <w:r>
-        <w:rPr>
-          <w:rFonts w:cstheme="minorHAnsi"/>
-          <w:sz w:val="24"/>
-          <w:szCs w:val="24"/>
-          <w:lang w:val="en-KE"/>
-        </w:rPr>
-        <w:t xml:space="preserve">onadd application. </w:t>
-      </w:r>
-    </w:p>
-    <w:p>
-      <w:pPr>
-        <w:numPr>
-          <w:ilvl w:val="0"/>
-          <w:numId w:val="6"/>
-        </w:numPr>
-        <w:rPr>
-          <w:rFonts w:cstheme="minorHAnsi"/>
-          <w:sz w:val="24"/>
-          <w:szCs w:val="24"/>
-          <w:lang w:val="en-KE"/>
-        </w:rPr>
-      </w:pPr>
-      <w:r>
-        <w:rPr>
-          <w:rFonts w:cstheme="minorHAnsi"/>
-          <w:b/>
-          <w:sz w:val="24"/>
-          <w:szCs w:val="24"/>
-          <w:lang w:val="en-KE"/>
-        </w:rPr>
-        <w:t>Modelled and simulated code</w:t>
-      </w:r>
-      <w:r>
-        <w:rPr>
-          <w:rFonts w:cstheme="minorHAnsi"/>
-          <w:sz w:val="24"/>
-          <w:szCs w:val="24"/>
-          <w:lang w:val="en-KE"/>
-        </w:rPr>
-        <w:t xml:space="preserve"> development to aid in testing and validation procedures.</w:t>
-      </w:r>
-    </w:p>
-    <w:p>
-      <w:pPr>
-        <w:numPr>
-          <w:ilvl w:val="0"/>
-          <w:numId w:val="6"/>
-        </w:numPr>
-        <w:rPr>
-          <w:rFonts w:cstheme="minorHAnsi"/>
-          <w:sz w:val="24"/>
-          <w:szCs w:val="24"/>
-          <w:lang w:val="en-KE"/>
-        </w:rPr>
-      </w:pPr>
-      <w:r>
-        <w:rPr>
-          <w:rFonts w:cstheme="minorHAnsi"/>
-          <w:sz w:val="24"/>
-          <w:szCs w:val="24"/>
-          <w:lang w:val="en-KE"/>
-        </w:rPr>
-        <w:t>Analysed requirements allocated to computer software configuration items to better understand requirements and goals.</w:t>
-      </w:r>
-    </w:p>
-    <w:p>
-      <w:pPr>
-        <w:numPr>
-          <w:ilvl w:val="0"/>
-          <w:numId w:val="6"/>
-        </w:numPr>
-        <w:rPr>
-          <w:rFonts w:cstheme="minorHAnsi"/>
-          <w:sz w:val="24"/>
-          <w:szCs w:val="24"/>
-          <w:lang w:val="en-KE"/>
-        </w:rPr>
-      </w:pPr>
-      <w:r>
-        <w:rPr>
-          <w:rFonts w:cstheme="minorHAnsi"/>
-          <w:sz w:val="24"/>
-          <w:szCs w:val="24"/>
-          <w:lang w:val="en-KE"/>
-        </w:rPr>
-        <w:t xml:space="preserve">I also tested </w:t>
-      </w:r>
-      <w:r>
-        <w:rPr>
-          <w:rFonts w:cstheme="minorHAnsi"/>
-          <w:b/>
-          <w:sz w:val="24"/>
-          <w:szCs w:val="24"/>
-          <w:lang w:val="en-KE"/>
-        </w:rPr>
-        <w:t>for user interface and user experience inconsistency</w:t>
-      </w:r>
-      <w:r>
-        <w:rPr>
-          <w:rFonts w:cstheme="minorHAnsi"/>
-          <w:sz w:val="24"/>
-          <w:szCs w:val="24"/>
-          <w:lang w:val="en-KE"/>
-        </w:rPr>
-        <w:t xml:space="preserve"> in multiple </w:t>
-      </w:r>
-      <w:r>
-        <w:rPr>
-          <w:rFonts w:cstheme="minorHAnsi"/>
-          <w:sz w:val="24"/>
-          <w:szCs w:val="24"/>
-          <w:lang w:val="en-KE"/>
-        </w:rPr>
-        <w:t>browsers,</w:t>
-      </w:r>
-      <w:r>
-        <w:rPr>
-          <w:rFonts w:cstheme="minorHAnsi"/>
-          <w:sz w:val="24"/>
-          <w:szCs w:val="24"/>
-          <w:lang w:val="en-KE"/>
-        </w:rPr>
-        <w:t xml:space="preserve"> operating systems and breakpoints.</w:t>
-      </w:r>
-    </w:p>
-    <w:p>
-      <w:pPr>
-        <w:numPr>
-          <w:ilvl w:val="0"/>
-          <w:numId w:val="6"/>
-        </w:numPr>
-        <w:rPr>
-          <w:rFonts w:cstheme="minorHAnsi"/>
-          <w:sz w:val="24"/>
-          <w:szCs w:val="24"/>
-          <w:lang w:val="en-KE"/>
-        </w:rPr>
-      </w:pPr>
-      <w:r>
-        <w:rPr>
-          <w:rFonts w:cstheme="minorHAnsi"/>
-          <w:sz w:val="24"/>
-          <w:szCs w:val="24"/>
-          <w:lang w:val="en-KE"/>
-        </w:rPr>
-        <w:t xml:space="preserve">Designed, </w:t>
-      </w:r>
-      <w:r>
-        <w:rPr>
-          <w:rFonts w:cstheme="minorHAnsi"/>
-          <w:b/>
-          <w:bCs/>
-          <w:sz w:val="24"/>
-          <w:szCs w:val="24"/>
-          <w:lang w:val="en-KE"/>
-        </w:rPr>
-        <w:t>developed, maintained</w:t>
-      </w:r>
-      <w:r>
-        <w:rPr>
-          <w:rFonts w:cstheme="minorHAnsi"/>
-          <w:sz w:val="24"/>
-          <w:szCs w:val="24"/>
-          <w:lang w:val="en-KE"/>
-        </w:rPr>
-        <w:t xml:space="preserve"> and executed </w:t>
-      </w:r>
-      <w:r>
-        <w:rPr>
-          <w:rFonts w:cstheme="minorHAnsi"/>
-          <w:b/>
-          <w:bCs/>
-          <w:sz w:val="24"/>
-          <w:szCs w:val="24"/>
-          <w:lang w:val="en-KE"/>
-        </w:rPr>
-        <w:t>automated software tests</w:t>
-      </w:r>
-      <w:r>
-        <w:rPr>
-          <w:rFonts w:cstheme="minorHAnsi"/>
-          <w:sz w:val="24"/>
-          <w:szCs w:val="24"/>
-          <w:lang w:val="en-KE"/>
-        </w:rPr>
-        <w:t xml:space="preserve"> to qualify embedded software products.</w:t>
-      </w:r>
-    </w:p>
-    <w:p>
-      <w:pPr>
-        <w:numPr>
-          <w:ilvl w:val="0"/>
-          <w:numId w:val="6"/>
-        </w:numPr>
-        <w:rPr>
-          <w:rFonts w:cstheme="minorHAnsi"/>
-          <w:sz w:val="24"/>
-          <w:szCs w:val="24"/>
-          <w:lang w:val="en-KE"/>
-        </w:rPr>
-      </w:pPr>
-      <w:r>
-        <w:rPr>
-          <w:rFonts w:cstheme="minorHAnsi"/>
-          <w:sz w:val="24"/>
-          <w:szCs w:val="24"/>
-          <w:lang w:val="en-KE"/>
-        </w:rPr>
-        <w:t xml:space="preserve">We used tools such as </w:t>
-      </w:r>
-      <w:r>
-        <w:rPr>
-          <w:rFonts w:cstheme="minorHAnsi"/>
-          <w:b/>
-          <w:sz w:val="24"/>
-          <w:szCs w:val="24"/>
-          <w:lang w:val="en-KE"/>
-        </w:rPr>
-        <w:t>Slack, Trello, Postman, and chrome dev Tools</w:t>
-      </w:r>
-    </w:p>
-    <w:p>
-      <w:pPr>
-        <w:rPr>
-          <w:rFonts w:cstheme="minorHAnsi"/>
-          <w:sz w:val="24"/>
-          <w:szCs w:val="24"/>
-          <w:lang w:val="en-KE"/>
-        </w:rPr>
-      </w:pPr>
-    </w:p>
-    <w:p>
-      <w:pPr>
-        <w:rPr>
-          <w:rFonts w:cstheme="minorHAnsi"/>
-          <w:sz w:val="24"/>
-          <w:szCs w:val="24"/>
-          <w:lang w:val="en-KE"/>
-        </w:rPr>
-      </w:pPr>
-    </w:p>
-    <w:p>
-      <w:pPr>
-        <w:rPr>
-          <w:rFonts w:cstheme="minorHAnsi"/>
-          <w:sz w:val="24"/>
-          <w:szCs w:val="24"/>
-          <w:lang w:val="en-KE"/>
-        </w:rPr>
-      </w:pPr>
-    </w:p>
-    <w:p>
-      <w:pPr>
-        <w:rPr>
-          <w:rFonts w:cstheme="minorHAnsi"/>
-          <w:sz w:val="24"/>
-          <w:szCs w:val="24"/>
-          <w:lang w:val="en-KE"/>
-        </w:rPr>
-      </w:pPr>
-    </w:p>
-    <w:p>
-      <w:pPr>
-        <w:rPr>
-          <w:bCs/>
-          <w:sz w:val="24"/>
-          <w:szCs w:val="24"/>
-        </w:rPr>
-      </w:pPr>
-      <w:r>
-        <w:rPr>
-          <w:b/>
-          <w:bCs/>
-          <w:sz w:val="32"/>
-          <w:szCs w:val="32"/>
-        </w:rPr>
-        <w:lastRenderedPageBreak/>
-        <w:t xml:space="preserve">5. </w:t>
-      </w:r>
-      <w:r>
-        <w:rPr>
-          <w:b/>
-          <w:bCs/>
-          <w:sz w:val="32"/>
-          <w:szCs w:val="32"/>
-        </w:rPr>
-        <w:t xml:space="preserve">Software Engineer (Front-end </w:t>
-      </w:r>
-      <w:proofErr w:type="gramStart"/>
-      <w:r>
-        <w:rPr>
-          <w:b/>
-          <w:bCs/>
-          <w:sz w:val="32"/>
-          <w:szCs w:val="32"/>
-        </w:rPr>
-        <w:t xml:space="preserve">Lead)   </w:t>
-      </w:r>
-      <w:proofErr w:type="gramEnd"/>
-      <w:r>
-        <w:rPr>
-          <w:b/>
-          <w:bCs/>
-          <w:sz w:val="32"/>
-          <w:szCs w:val="32"/>
-        </w:rPr>
-        <w:t xml:space="preserve">                            </w:t>
-      </w:r>
-      <w:r>
-        <w:rPr>
-          <w:b/>
-          <w:bCs/>
-        </w:rPr>
-        <w:t>JUNE</w:t>
-      </w:r>
-      <w:r>
-        <w:rPr>
-          <w:b/>
-          <w:bCs/>
-        </w:rPr>
-        <w:t xml:space="preserve"> 202</w:t>
-      </w:r>
-      <w:r>
-        <w:rPr>
-          <w:b/>
-          <w:bCs/>
-        </w:rPr>
-        <w:t>3</w:t>
-      </w:r>
-      <w:r>
-        <w:rPr>
-          <w:b/>
-          <w:bCs/>
-        </w:rPr>
-        <w:t xml:space="preserve"> -</w:t>
-      </w:r>
-      <w:r>
-        <w:rPr>
-          <w:b/>
-          <w:bCs/>
-        </w:rPr>
-        <w:t>CURRENT</w:t>
-      </w:r>
-    </w:p>
-    <w:p>
-      <w:pPr>
-        <w:rPr>
-          <w:b/>
-          <w:bCs/>
-          <w:sz w:val="24"/>
-          <w:szCs w:val="24"/>
-          <w:u w:val="single"/>
-        </w:rPr>
-      </w:pPr>
-      <w:r>
-        <w:rPr>
-          <w:b/>
-          <w:bCs/>
-          <w:sz w:val="28"/>
-          <w:szCs w:val="28"/>
-          <w:u w:val="single"/>
-        </w:rPr>
-        <w:t>Responsibilities</w:t>
-      </w:r>
-      <w:r>
-        <w:rPr>
-          <w:b/>
-          <w:bCs/>
-          <w:sz w:val="24"/>
-          <w:szCs w:val="24"/>
-          <w:u w:val="single"/>
-        </w:rPr>
-        <w:t>:</w:t>
-      </w:r>
-    </w:p>
-    <w:p>
-      <w:pPr>
-        <w:numPr>
-          <w:ilvl w:val="0"/>
-          <w:numId w:val="6"/>
-        </w:numPr>
-        <w:rPr>
-          <w:rFonts w:cstheme="minorHAnsi"/>
-          <w:sz w:val="24"/>
-          <w:szCs w:val="24"/>
-          <w:lang w:val="en-KE"/>
-        </w:rPr>
-      </w:pPr>
-      <w:r>
-        <w:rPr>
-          <w:rFonts w:ascii="Segoe UI" w:hAnsi="Segoe UI" w:cs="Segoe UI"/>
-          <w:sz w:val="21"/>
-          <w:szCs w:val="21"/>
-          <w:shd w:val="clear" w:color="auto" w:fill="FFFFFF"/>
-        </w:rPr>
-        <w:t xml:space="preserve">My primary responsibility is to develop the </w:t>
-      </w:r>
-      <w:proofErr w:type="spellStart"/>
-      <w:r>
-        <w:rPr>
-          <w:rFonts w:ascii="Segoe UI" w:hAnsi="Segoe UI" w:cs="Segoe UI"/>
-          <w:sz w:val="21"/>
-          <w:szCs w:val="21"/>
-          <w:shd w:val="clear" w:color="auto" w:fill="FFFFFF"/>
-        </w:rPr>
-        <w:t>Cashlet</w:t>
-      </w:r>
-      <w:proofErr w:type="spellEnd"/>
-      <w:r>
-        <w:rPr>
-          <w:rFonts w:ascii="Segoe UI" w:hAnsi="Segoe UI" w:cs="Segoe UI"/>
-          <w:sz w:val="21"/>
-          <w:szCs w:val="21"/>
-          <w:shd w:val="clear" w:color="auto" w:fill="FFFFFF"/>
-        </w:rPr>
-        <w:t xml:space="preserve"> mobile application using React Native. This includes </w:t>
-      </w:r>
-      <w:r>
-        <w:rPr>
-          <w:rFonts w:ascii="Segoe UI" w:hAnsi="Segoe UI" w:cs="Segoe UI"/>
-          <w:b/>
-          <w:bCs/>
-          <w:sz w:val="21"/>
-          <w:szCs w:val="21"/>
-          <w:shd w:val="clear" w:color="auto" w:fill="FFFFFF"/>
-        </w:rPr>
-        <w:t>writing clean, maintainable, and efficient code</w:t>
-      </w:r>
-      <w:r>
-        <w:rPr>
-          <w:rFonts w:ascii="Segoe UI" w:hAnsi="Segoe UI" w:cs="Segoe UI"/>
-          <w:sz w:val="21"/>
-          <w:szCs w:val="21"/>
-          <w:shd w:val="clear" w:color="auto" w:fill="FFFFFF"/>
-        </w:rPr>
-        <w:t xml:space="preserve"> to implement the app's features and functionality.</w:t>
-      </w:r>
-    </w:p>
-    <w:p>
-      <w:pPr>
-        <w:numPr>
-          <w:ilvl w:val="0"/>
-          <w:numId w:val="6"/>
-        </w:numPr>
-        <w:rPr>
-          <w:rFonts w:cstheme="minorHAnsi"/>
-          <w:sz w:val="24"/>
-          <w:szCs w:val="24"/>
-          <w:lang w:val="en-KE"/>
-        </w:rPr>
-      </w:pPr>
-      <w:r>
-        <w:rPr>
-          <w:rFonts w:ascii="Segoe UI" w:hAnsi="Segoe UI" w:cs="Segoe UI"/>
-          <w:sz w:val="21"/>
-          <w:szCs w:val="21"/>
-          <w:shd w:val="clear" w:color="auto" w:fill="FFFFFF"/>
-        </w:rPr>
-        <w:t xml:space="preserve">Integrate </w:t>
-      </w:r>
-      <w:r>
-        <w:rPr>
-          <w:rFonts w:ascii="Segoe UI" w:hAnsi="Segoe UI" w:cs="Segoe UI"/>
-          <w:b/>
-          <w:bCs/>
-          <w:sz w:val="21"/>
-          <w:szCs w:val="21"/>
-          <w:shd w:val="clear" w:color="auto" w:fill="FFFFFF"/>
-        </w:rPr>
-        <w:t>APIs and web services</w:t>
-      </w:r>
-      <w:r>
-        <w:rPr>
-          <w:rFonts w:ascii="Segoe UI" w:hAnsi="Segoe UI" w:cs="Segoe UI"/>
-          <w:sz w:val="21"/>
-          <w:szCs w:val="21"/>
-          <w:shd w:val="clear" w:color="auto" w:fill="FFFFFF"/>
-        </w:rPr>
-        <w:t xml:space="preserve"> into the mobile app to </w:t>
-      </w:r>
-      <w:r>
-        <w:rPr>
-          <w:rFonts w:ascii="Segoe UI" w:hAnsi="Segoe UI" w:cs="Segoe UI"/>
-          <w:b/>
-          <w:bCs/>
-          <w:sz w:val="21"/>
-          <w:szCs w:val="21"/>
-          <w:shd w:val="clear" w:color="auto" w:fill="FFFFFF"/>
-        </w:rPr>
-        <w:t>fetch data</w:t>
-      </w:r>
-      <w:r>
-        <w:rPr>
-          <w:rFonts w:ascii="Segoe UI" w:hAnsi="Segoe UI" w:cs="Segoe UI"/>
-          <w:sz w:val="21"/>
-          <w:szCs w:val="21"/>
-          <w:shd w:val="clear" w:color="auto" w:fill="FFFFFF"/>
-        </w:rPr>
-        <w:t xml:space="preserve"> and interact with the server.</w:t>
-      </w:r>
-    </w:p>
-    <w:p>
-      <w:pPr>
-        <w:numPr>
-          <w:ilvl w:val="0"/>
-          <w:numId w:val="6"/>
-        </w:numPr>
-        <w:rPr>
-          <w:rFonts w:cstheme="minorHAnsi"/>
-          <w:sz w:val="24"/>
-          <w:szCs w:val="24"/>
-          <w:lang w:val="en-KE"/>
-        </w:rPr>
-      </w:pPr>
-      <w:r>
-        <w:rPr>
-          <w:rFonts w:ascii="Segoe UI" w:hAnsi="Segoe UI" w:cs="Segoe UI"/>
-          <w:sz w:val="21"/>
-          <w:szCs w:val="21"/>
-          <w:shd w:val="clear" w:color="auto" w:fill="FFFFFF"/>
-        </w:rPr>
-        <w:t xml:space="preserve">Implement the </w:t>
-      </w:r>
-      <w:r>
-        <w:rPr>
-          <w:rFonts w:ascii="Segoe UI" w:hAnsi="Segoe UI" w:cs="Segoe UI"/>
-          <w:b/>
-          <w:bCs/>
-          <w:sz w:val="21"/>
-          <w:szCs w:val="21"/>
-          <w:shd w:val="clear" w:color="auto" w:fill="FFFFFF"/>
-        </w:rPr>
-        <w:t>user interface (UI) and user experience (UX) designs</w:t>
-      </w:r>
-      <w:r>
-        <w:rPr>
-          <w:rFonts w:ascii="Segoe UI" w:hAnsi="Segoe UI" w:cs="Segoe UI"/>
-          <w:sz w:val="21"/>
-          <w:szCs w:val="21"/>
-          <w:shd w:val="clear" w:color="auto" w:fill="FFFFFF"/>
-        </w:rPr>
-        <w:t xml:space="preserve"> provided by the design team</w:t>
-      </w:r>
-      <w:r>
-        <w:rPr>
-          <w:rFonts w:cstheme="minorHAnsi"/>
-          <w:sz w:val="24"/>
-          <w:szCs w:val="24"/>
-          <w:lang w:val="en-KE"/>
-        </w:rPr>
-        <w:t>.</w:t>
-      </w:r>
-    </w:p>
-    <w:p>
-      <w:pPr>
-        <w:numPr>
-          <w:ilvl w:val="0"/>
-          <w:numId w:val="6"/>
-        </w:numPr>
-        <w:rPr>
-          <w:rFonts w:cstheme="minorHAnsi"/>
-          <w:sz w:val="24"/>
-          <w:szCs w:val="24"/>
-          <w:lang w:val="en-KE"/>
-        </w:rPr>
-      </w:pPr>
-      <w:r>
-        <w:rPr>
-          <w:rFonts w:ascii="Segoe UI" w:hAnsi="Segoe UI" w:cs="Segoe UI"/>
-          <w:sz w:val="21"/>
-          <w:szCs w:val="21"/>
-          <w:shd w:val="clear" w:color="auto" w:fill="FFFFFF"/>
-        </w:rPr>
-        <w:t xml:space="preserve">Leverage React Native's </w:t>
-      </w:r>
-      <w:r>
-        <w:rPr>
-          <w:rFonts w:ascii="Segoe UI" w:hAnsi="Segoe UI" w:cs="Segoe UI"/>
-          <w:b/>
-          <w:bCs/>
-          <w:sz w:val="21"/>
-          <w:szCs w:val="21"/>
-          <w:shd w:val="clear" w:color="auto" w:fill="FFFFFF"/>
-        </w:rPr>
-        <w:t>cross-platform capabilities</w:t>
-      </w:r>
-      <w:r>
-        <w:rPr>
-          <w:rFonts w:ascii="Segoe UI" w:hAnsi="Segoe UI" w:cs="Segoe UI"/>
-          <w:sz w:val="21"/>
-          <w:szCs w:val="21"/>
-          <w:shd w:val="clear" w:color="auto" w:fill="FFFFFF"/>
-        </w:rPr>
-        <w:t xml:space="preserve"> to write code that works seamlessly on both </w:t>
-      </w:r>
-      <w:r>
-        <w:rPr>
-          <w:rFonts w:ascii="Segoe UI" w:hAnsi="Segoe UI" w:cs="Segoe UI"/>
-          <w:b/>
-          <w:bCs/>
-          <w:sz w:val="21"/>
-          <w:szCs w:val="21"/>
-          <w:shd w:val="clear" w:color="auto" w:fill="FFFFFF"/>
-        </w:rPr>
-        <w:t>iOS</w:t>
-      </w:r>
-      <w:r>
-        <w:rPr>
-          <w:rFonts w:ascii="Segoe UI" w:hAnsi="Segoe UI" w:cs="Segoe UI"/>
-          <w:sz w:val="21"/>
-          <w:szCs w:val="21"/>
-          <w:shd w:val="clear" w:color="auto" w:fill="FFFFFF"/>
-        </w:rPr>
-        <w:t xml:space="preserve"> and </w:t>
-      </w:r>
-      <w:r>
-        <w:rPr>
-          <w:rFonts w:ascii="Segoe UI" w:hAnsi="Segoe UI" w:cs="Segoe UI"/>
-          <w:b/>
-          <w:bCs/>
-          <w:sz w:val="21"/>
-          <w:szCs w:val="21"/>
-          <w:shd w:val="clear" w:color="auto" w:fill="FFFFFF"/>
-        </w:rPr>
-        <w:t>Android</w:t>
-      </w:r>
-      <w:r>
-        <w:rPr>
-          <w:rFonts w:ascii="Segoe UI" w:hAnsi="Segoe UI" w:cs="Segoe UI"/>
-          <w:sz w:val="21"/>
-          <w:szCs w:val="21"/>
-          <w:shd w:val="clear" w:color="auto" w:fill="FFFFFF"/>
-        </w:rPr>
-        <w:t xml:space="preserve"> devices</w:t>
-      </w:r>
-    </w:p>
-    <w:p>
-      <w:pPr>
-        <w:numPr>
-          <w:ilvl w:val="0"/>
-          <w:numId w:val="6"/>
-        </w:numPr>
-        <w:rPr>
-          <w:rFonts w:cstheme="minorHAnsi"/>
-          <w:sz w:val="24"/>
-          <w:szCs w:val="24"/>
-          <w:lang w:val="en-KE"/>
-        </w:rPr>
-      </w:pPr>
-      <w:r>
-        <w:rPr>
-          <w:rFonts w:ascii="Segoe UI" w:hAnsi="Segoe UI" w:cs="Segoe UI"/>
-          <w:sz w:val="21"/>
-          <w:szCs w:val="21"/>
-          <w:shd w:val="clear" w:color="auto" w:fill="FFFFFF"/>
-        </w:rPr>
-        <w:t xml:space="preserve">Implement state management solutions like </w:t>
-      </w:r>
-      <w:r>
-        <w:rPr>
-          <w:rFonts w:ascii="Segoe UI" w:hAnsi="Segoe UI" w:cs="Segoe UI"/>
-          <w:b/>
-          <w:bCs/>
-          <w:sz w:val="21"/>
-          <w:szCs w:val="21"/>
-          <w:shd w:val="clear" w:color="auto" w:fill="FFFFFF"/>
-        </w:rPr>
-        <w:t>Redux</w:t>
-      </w:r>
-      <w:r>
-        <w:rPr>
-          <w:rFonts w:ascii="Segoe UI" w:hAnsi="Segoe UI" w:cs="Segoe UI"/>
-          <w:sz w:val="21"/>
-          <w:szCs w:val="21"/>
-          <w:shd w:val="clear" w:color="auto" w:fill="FFFFFF"/>
-        </w:rPr>
-        <w:t xml:space="preserve"> to manage the application's state effectively</w:t>
-      </w:r>
-    </w:p>
-    <w:p>
-      <w:pPr>
-        <w:numPr>
-          <w:ilvl w:val="0"/>
-          <w:numId w:val="6"/>
-        </w:numPr>
-        <w:rPr>
-          <w:rFonts w:cstheme="minorHAnsi"/>
-          <w:sz w:val="24"/>
-          <w:szCs w:val="24"/>
-          <w:lang w:val="en-KE"/>
-        </w:rPr>
-      </w:pPr>
-      <w:r>
-        <w:rPr>
-          <w:rFonts w:ascii="Segoe UI" w:hAnsi="Segoe UI" w:cs="Segoe UI"/>
-          <w:sz w:val="21"/>
-          <w:szCs w:val="21"/>
-          <w:shd w:val="clear" w:color="auto" w:fill="FFFFFF"/>
-        </w:rPr>
-        <w:t xml:space="preserve">Identify and </w:t>
-      </w:r>
-      <w:r>
-        <w:rPr>
-          <w:rFonts w:ascii="Segoe UI" w:hAnsi="Segoe UI" w:cs="Segoe UI"/>
-          <w:b/>
-          <w:bCs/>
-          <w:sz w:val="21"/>
-          <w:szCs w:val="21"/>
-          <w:shd w:val="clear" w:color="auto" w:fill="FFFFFF"/>
-        </w:rPr>
-        <w:t>fix bugs</w:t>
-      </w:r>
-      <w:r>
-        <w:rPr>
-          <w:rFonts w:ascii="Segoe UI" w:hAnsi="Segoe UI" w:cs="Segoe UI"/>
-          <w:sz w:val="21"/>
-          <w:szCs w:val="21"/>
-          <w:shd w:val="clear" w:color="auto" w:fill="FFFFFF"/>
-        </w:rPr>
-        <w:t xml:space="preserve">, </w:t>
-      </w:r>
-      <w:r>
-        <w:rPr>
-          <w:rFonts w:ascii="Segoe UI" w:hAnsi="Segoe UI" w:cs="Segoe UI"/>
-          <w:b/>
-          <w:bCs/>
-          <w:sz w:val="21"/>
-          <w:szCs w:val="21"/>
-          <w:shd w:val="clear" w:color="auto" w:fill="FFFFFF"/>
-        </w:rPr>
-        <w:t>crashes, and issues</w:t>
-      </w:r>
-      <w:r>
-        <w:rPr>
-          <w:rFonts w:ascii="Segoe UI" w:hAnsi="Segoe UI" w:cs="Segoe UI"/>
-          <w:sz w:val="21"/>
-          <w:szCs w:val="21"/>
-          <w:shd w:val="clear" w:color="auto" w:fill="FFFFFF"/>
-        </w:rPr>
-        <w:t xml:space="preserve"> reported by users or through error tracking tools.</w:t>
-      </w:r>
-    </w:p>
-    <w:p>
-      <w:pPr>
-        <w:numPr>
-          <w:ilvl w:val="0"/>
-          <w:numId w:val="6"/>
-        </w:numPr>
-        <w:rPr>
-          <w:rFonts w:cstheme="minorHAnsi"/>
-          <w:sz w:val="24"/>
-          <w:szCs w:val="24"/>
-          <w:lang w:val="en-KE"/>
-        </w:rPr>
-      </w:pPr>
-      <w:r>
-        <w:rPr>
-          <w:rFonts w:ascii="Segoe UI" w:hAnsi="Segoe UI" w:cs="Segoe UI"/>
-          <w:sz w:val="21"/>
-          <w:szCs w:val="21"/>
-          <w:shd w:val="clear" w:color="auto" w:fill="FFFFFF"/>
-        </w:rPr>
-        <w:t xml:space="preserve">Set up and maintain </w:t>
-      </w:r>
-      <w:r>
-        <w:rPr>
-          <w:rFonts w:ascii="Segoe UI" w:hAnsi="Segoe UI" w:cs="Segoe UI"/>
-          <w:b/>
-          <w:bCs/>
-          <w:sz w:val="21"/>
-          <w:szCs w:val="21"/>
-          <w:shd w:val="clear" w:color="auto" w:fill="FFFFFF"/>
-        </w:rPr>
-        <w:t>CI/CD pipelines</w:t>
-      </w:r>
-      <w:r>
-        <w:rPr>
-          <w:rFonts w:ascii="Segoe UI" w:hAnsi="Segoe UI" w:cs="Segoe UI"/>
-          <w:sz w:val="21"/>
-          <w:szCs w:val="21"/>
-          <w:shd w:val="clear" w:color="auto" w:fill="FFFFFF"/>
-        </w:rPr>
-        <w:t xml:space="preserve"> to automate the </w:t>
-      </w:r>
-      <w:r>
-        <w:rPr>
-          <w:rFonts w:ascii="Segoe UI" w:hAnsi="Segoe UI" w:cs="Segoe UI"/>
-          <w:b/>
-          <w:bCs/>
-          <w:sz w:val="21"/>
-          <w:szCs w:val="21"/>
-          <w:shd w:val="clear" w:color="auto" w:fill="FFFFFF"/>
-        </w:rPr>
-        <w:t>build, testing, and deployment</w:t>
-      </w:r>
-      <w:r>
-        <w:rPr>
-          <w:rFonts w:ascii="Segoe UI" w:hAnsi="Segoe UI" w:cs="Segoe UI"/>
-          <w:sz w:val="21"/>
-          <w:szCs w:val="21"/>
-          <w:shd w:val="clear" w:color="auto" w:fill="FFFFFF"/>
-        </w:rPr>
-        <w:t xml:space="preserve"> of the app to </w:t>
-      </w:r>
-      <w:r>
-        <w:rPr>
-          <w:rFonts w:ascii="Segoe UI" w:hAnsi="Segoe UI" w:cs="Segoe UI"/>
-          <w:sz w:val="21"/>
-          <w:szCs w:val="21"/>
-          <w:shd w:val="clear" w:color="auto" w:fill="FFFFFF"/>
-        </w:rPr>
-        <w:t xml:space="preserve">their respective </w:t>
-      </w:r>
-      <w:r>
-        <w:rPr>
-          <w:rFonts w:ascii="Segoe UI" w:hAnsi="Segoe UI" w:cs="Segoe UI"/>
-          <w:sz w:val="21"/>
-          <w:szCs w:val="21"/>
-          <w:shd w:val="clear" w:color="auto" w:fill="FFFFFF"/>
-        </w:rPr>
-        <w:t>app stores.</w:t>
-      </w:r>
-    </w:p>
-    <w:p>
-      <w:pPr>
-        <w:pStyle w:val="ListParagraph"/>
-        <w:numPr>
-          <w:ilvl w:val="0"/>
-          <w:numId w:val="6"/>
-        </w:numPr>
-        <w:rPr>
-          <w:rFonts w:cstheme="minorHAnsi"/>
-          <w:sz w:val="24"/>
-          <w:szCs w:val="24"/>
-          <w:lang w:val="en-KE"/>
-        </w:rPr>
-      </w:pPr>
-      <w:r>
-        <w:rPr>
-          <w:rFonts w:ascii="Segoe UI" w:hAnsi="Segoe UI" w:cs="Segoe UI"/>
-          <w:sz w:val="21"/>
-          <w:szCs w:val="21"/>
-          <w:shd w:val="clear" w:color="auto" w:fill="FFFFFF"/>
-        </w:rPr>
-        <w:t xml:space="preserve">Use </w:t>
-      </w:r>
-      <w:r>
-        <w:rPr>
-          <w:rFonts w:ascii="Segoe UI" w:hAnsi="Segoe UI" w:cs="Segoe UI"/>
-          <w:b/>
-          <w:bCs/>
-          <w:sz w:val="21"/>
-          <w:szCs w:val="21"/>
-          <w:shd w:val="clear" w:color="auto" w:fill="FFFFFF"/>
-        </w:rPr>
-        <w:t>version control</w:t>
-      </w:r>
-      <w:r>
-        <w:rPr>
-          <w:rFonts w:ascii="Segoe UI" w:hAnsi="Segoe UI" w:cs="Segoe UI"/>
-          <w:sz w:val="21"/>
-          <w:szCs w:val="21"/>
-          <w:shd w:val="clear" w:color="auto" w:fill="FFFFFF"/>
-        </w:rPr>
-        <w:t xml:space="preserve"> systems (e.g., Git) to manage and collaborate on the codebase with other team members</w:t>
-      </w:r>
-    </w:p>
-    <w:p>
-      <w:pPr>
-        <w:ind w:left="360"/>
-        <w:rPr>
-          <w:sz w:val="24"/>
-          <w:szCs w:val="24"/>
-        </w:rPr>
-      </w:pPr>
-      <w:r>
-        <w:rPr>
-          <w:b/>
-          <w:bCs/>
-          <w:sz w:val="24"/>
-          <w:szCs w:val="24"/>
-        </w:rPr>
-        <w:t>Tools:</w:t>
-      </w:r>
-      <w:r>
-        <w:rPr>
-          <w:sz w:val="24"/>
-          <w:szCs w:val="24"/>
-        </w:rPr>
-        <w:t xml:space="preserve"> Visual Studio code, </w:t>
-      </w:r>
-      <w:r>
-        <w:rPr>
-          <w:sz w:val="24"/>
-          <w:szCs w:val="24"/>
-        </w:rPr>
-        <w:t>android studio</w:t>
-      </w:r>
-      <w:r>
-        <w:rPr>
-          <w:sz w:val="24"/>
-          <w:szCs w:val="24"/>
-        </w:rPr>
-        <w:t>,</w:t>
-      </w:r>
-      <w:r>
-        <w:rPr>
-          <w:sz w:val="24"/>
-          <w:szCs w:val="24"/>
-        </w:rPr>
-        <w:t xml:space="preserve"> Firebase,</w:t>
-      </w:r>
-      <w:r>
-        <w:rPr>
-          <w:sz w:val="24"/>
-          <w:szCs w:val="24"/>
-        </w:rPr>
-        <w:t xml:space="preserve"> Postman, GitHub, React, React Native</w:t>
-      </w:r>
-    </w:p>
-    <w:p>
-      <w:pPr>
-        <w:rPr>
-          <w:rFonts w:cstheme="minorHAnsi"/>
-          <w:sz w:val="24"/>
-          <w:szCs w:val="24"/>
-          <w:lang w:val="en-KE"/>
-        </w:rPr>
-      </w:pPr>
-      <w:r>
-        <w:rPr>
-          <w:rFonts w:cstheme="minorHAnsi"/>
-          <w:sz w:val="24"/>
-          <w:szCs w:val="24"/>
-          <w:lang w:val="en-KE"/>
-        </w:rPr>
-        <w:br w:type="page"/>
-      </w:r>
-    </w:p>
-    <w:p>
-      <w:pPr>
-        <w:rPr>
-          <w:b/>
-          <w:bCs/>
-          <w:sz w:val="28"/>
-          <w:szCs w:val="28"/>
-          <w:u w:val="single"/>
-        </w:rPr>
-      </w:pPr>
-      <w:r>
-        <w:rPr>
-          <w:b/>
-          <w:bCs/>
-          <w:sz w:val="28"/>
-          <w:szCs w:val="28"/>
-          <w:u w:val="single"/>
-        </w:rPr>
-        <w:lastRenderedPageBreak/>
         <w:t xml:space="preserve">Key skills </w:t>
       </w:r>
     </w:p>
@@ -4100,12 +3460,45 @@
             <wp:cNvGraphicFramePr/>
             <a:graphic xmlns:a="http://schemas.openxmlformats.org/drawingml/2006/main">
               <a:graphicData uri="http://schemas.openxmlformats.org/drawingml/2006/chart">
-                <c:chart xmlns:c="http://schemas.openxmlformats.org/drawingml/2006/chart" xmlns:r="http://schemas.openxmlformats.org/officeDocument/2006/relationships" r:id="rId15"/>
+                <c:chart xmlns:c="http://schemas.openxmlformats.org/drawingml/2006/chart" xmlns:r="http://schemas.openxmlformats.org/officeDocument/2006/relationships" r:id="rId11"/>
               </a:graphicData>
             </a:graphic>
           </wp:inline>
         </w:drawing>
       </w:r>
+    </w:p>
+    <w:p>
+      <w:pPr>
+        <w:pStyle w:val="ListParagraph"/>
+        <w:rPr>
+          <w:b/>
+          <w:bCs/>
+          <w:sz w:val="28"/>
+          <w:szCs w:val="28"/>
+        </w:rPr>
+      </w:pPr>
+    </w:p>
+    <w:p>
+      <w:pPr>
+        <w:pStyle w:val="ListParagraph"/>
+        <w:rPr>
+          <w:b/>
+          <w:bCs/>
+          <w:sz w:val="28"/>
+          <w:szCs w:val="28"/>
+        </w:rPr>
+      </w:pPr>
+    </w:p>
+    <w:p>
+      <w:pPr>
+        <w:pStyle w:val="ListParagraph"/>
+        <w:rPr>
+          <w:b/>
+          <w:bCs/>
+          <w:sz w:val="28"/>
+          <w:szCs w:val="28"/>
+        </w:rPr>
+      </w:pPr>
     </w:p>
     <w:p>
       <w:pPr>
@@ -4393,6 +3786,7 @@
           <w:szCs w:val="28"/>
           <w:u w:val="single"/>
         </w:rPr>
+        <w:lastRenderedPageBreak/>
         <w:t>Interests</w:t>
       </w:r>
     </w:p>
@@ -4473,6 +3867,14 @@
           <w:szCs w:val="24"/>
         </w:rPr>
       </w:pPr>
+    </w:p>
+    <w:p>
+      <w:pPr>
+        <w:rPr>
+          <w:sz w:val="24"/>
+          <w:szCs w:val="24"/>
+        </w:rPr>
+      </w:pPr>
       <w:r>
         <w:rPr>
           <w:b/>
@@ -4480,7 +3882,6 @@
           <w:sz w:val="28"/>
           <w:szCs w:val="28"/>
         </w:rPr>
-        <w:lastRenderedPageBreak/>
         <w:t>Referees</w:t>
       </w:r>
       <w:r>
@@ -4503,29 +3904,7 @@
           <w:sz w:val="24"/>
           <w:szCs w:val="24"/>
         </w:rPr>
-        <w:t xml:space="preserve">Mr. </w:t>
-      </w:r>
-      <w:r>
-        <w:rPr>
-          <w:sz w:val="24"/>
-          <w:szCs w:val="24"/>
-        </w:rPr>
-        <w:t>Larry Okubasu</w:t>
-      </w:r>
-    </w:p>
-    <w:p>
-      <w:pPr>
-        <w:rPr>
-          <w:sz w:val="24"/>
-          <w:szCs w:val="24"/>
-        </w:rPr>
-      </w:pPr>
-      <w:r>
-        <w:rPr>
-          <w:sz w:val="24"/>
-          <w:szCs w:val="24"/>
-        </w:rPr>
-        <w:t xml:space="preserve">Web developer, </w:t>
+        <w:t xml:space="preserve">Mr. Stephen </w:t>
       </w:r>
       <w:proofErr w:type="spellStart"/>
       <w:r>
@@ -4533,111 +3912,23 @@
           <w:sz w:val="24"/>
           <w:szCs w:val="24"/>
         </w:rPr>
-        <w:t>iPay</w:t>
+        <w:t>Mwachala</w:t>
       </w:r>
       <w:proofErr w:type="spellEnd"/>
-      <w:r>
-        <w:rPr>
-          <w:sz w:val="24"/>
-          <w:szCs w:val="24"/>
-        </w:rPr>
-        <w:t xml:space="preserve"> Africa</w:t>
-      </w:r>
-    </w:p>
-    <w:p>
-      <w:pPr>
-        <w:rPr>
-          <w:sz w:val="24"/>
-          <w:szCs w:val="24"/>
-        </w:rPr>
-      </w:pPr>
-      <w:r>
-        <w:rPr>
-          <w:sz w:val="24"/>
-          <w:szCs w:val="24"/>
-        </w:rPr>
-        <w:t xml:space="preserve">Mobile </w:t>
-      </w:r>
-      <w:r>
-        <w:rPr>
-          <w:sz w:val="24"/>
-          <w:szCs w:val="24"/>
-        </w:rPr>
-        <w:t>0</w:t>
-      </w:r>
-      <w:r>
-        <w:rPr>
-          <w:sz w:val="24"/>
-          <w:szCs w:val="24"/>
-        </w:rPr>
-        <w:t>7</w:t>
-      </w:r>
-      <w:r>
-        <w:rPr>
-          <w:sz w:val="24"/>
-          <w:szCs w:val="24"/>
-        </w:rPr>
-        <w:t>23911932.</w:t>
-      </w:r>
-    </w:p>
-    <w:p>
-      <w:pPr>
-        <w:rPr>
-          <w:sz w:val="24"/>
-          <w:szCs w:val="24"/>
-        </w:rPr>
-      </w:pPr>
-      <w:r>
-        <w:rPr>
-          <w:sz w:val="24"/>
-          <w:szCs w:val="24"/>
-        </w:rPr>
-        <w:t>N</w:t>
-      </w:r>
-      <w:r>
-        <w:rPr>
-          <w:sz w:val="24"/>
-          <w:szCs w:val="24"/>
-        </w:rPr>
-        <w:t>airobi.</w:t>
-      </w:r>
-    </w:p>
-    <w:p>
-      <w:pPr>
-        <w:rPr>
-          <w:sz w:val="24"/>
-          <w:szCs w:val="24"/>
-        </w:rPr>
-      </w:pPr>
-    </w:p>
-    <w:p>
-      <w:pPr>
-        <w:rPr>
-          <w:sz w:val="24"/>
-          <w:szCs w:val="24"/>
-        </w:rPr>
-      </w:pPr>
-      <w:r>
-        <w:rPr>
-          <w:sz w:val="24"/>
-          <w:szCs w:val="24"/>
-        </w:rPr>
-        <w:t>Mr. Joseph Rwanda</w:t>
-      </w:r>
-    </w:p>
-    <w:p>
-      <w:pPr>
-        <w:rPr>
-          <w:sz w:val="24"/>
-          <w:szCs w:val="24"/>
-        </w:rPr>
-      </w:pPr>
-      <w:r>
-        <w:rPr>
-          <w:sz w:val="24"/>
-          <w:szCs w:val="24"/>
-        </w:rPr>
-        <w:t xml:space="preserve">CEO, Mgeni </w:t>
+    </w:p>
+    <w:p>
+      <w:pPr>
+        <w:rPr>
+          <w:sz w:val="24"/>
+          <w:szCs w:val="24"/>
+        </w:rPr>
+      </w:pPr>
+      <w:r>
+        <w:rPr>
+          <w:sz w:val="24"/>
+          <w:szCs w:val="24"/>
+        </w:rPr>
+        <w:t xml:space="preserve">Backend Engineer, </w:t>
       </w:r>
       <w:proofErr w:type="spellStart"/>
       <w:r>
@@ -4645,7 +3936,7 @@
           <w:sz w:val="24"/>
           <w:szCs w:val="24"/>
         </w:rPr>
-        <w:t>Karibu</w:t>
+        <w:t>Cashlet</w:t>
       </w:r>
       <w:proofErr w:type="spellEnd"/>
     </w:p>
@@ -4661,285 +3952,54 @@
           <w:sz w:val="24"/>
           <w:szCs w:val="24"/>
         </w:rPr>
-        <w:t xml:space="preserve">Mobile </w:t>
-      </w:r>
-      <w:r>
-        <w:rPr>
-          <w:sz w:val="24"/>
-          <w:szCs w:val="24"/>
-        </w:rPr>
-        <w:t>0</w:t>
-      </w:r>
-      <w:r>
-        <w:rPr>
-          <w:sz w:val="24"/>
-          <w:szCs w:val="24"/>
-        </w:rPr>
-        <w:t>7</w:t>
-      </w:r>
-      <w:r>
-        <w:rPr>
-          <w:sz w:val="24"/>
-          <w:szCs w:val="24"/>
-        </w:rPr>
-        <w:t>10532011.</w:t>
-      </w:r>
-    </w:p>
-    <w:p>
-      <w:pPr>
-        <w:rPr>
-          <w:sz w:val="24"/>
-          <w:szCs w:val="24"/>
-        </w:rPr>
-      </w:pPr>
-      <w:r>
-        <w:rPr>
-          <w:sz w:val="24"/>
-          <w:szCs w:val="24"/>
-        </w:rPr>
-        <w:t>N</w:t>
-      </w:r>
-      <w:r>
-        <w:rPr>
-          <w:sz w:val="24"/>
-          <w:szCs w:val="24"/>
-        </w:rPr>
-        <w:t>airobi.</w:t>
-      </w:r>
-    </w:p>
-    <w:p>
-      <w:pPr>
-        <w:rPr>
-          <w:sz w:val="24"/>
-          <w:szCs w:val="24"/>
-        </w:rPr>
-      </w:pPr>
-    </w:p>
-    <w:p>
-      <w:pPr>
-        <w:rPr>
-          <w:sz w:val="24"/>
-          <w:szCs w:val="24"/>
-        </w:rPr>
-      </w:pPr>
-      <w:r>
-        <w:rPr>
-          <w:sz w:val="24"/>
-          <w:szCs w:val="24"/>
-        </w:rPr>
-        <w:t xml:space="preserve">Mr. Ricardo Santos </w:t>
-      </w:r>
-    </w:p>
-    <w:p>
-      <w:pPr>
-        <w:rPr>
-          <w:sz w:val="24"/>
-          <w:szCs w:val="24"/>
-        </w:rPr>
-      </w:pPr>
-      <w:r>
-        <w:rPr>
-          <w:sz w:val="24"/>
-          <w:szCs w:val="24"/>
-        </w:rPr>
-        <w:t>CTO Monadd</w:t>
-      </w:r>
-      <w:r>
-        <w:rPr>
-          <w:sz w:val="24"/>
-          <w:szCs w:val="24"/>
-        </w:rPr>
-        <w:t>.io</w:t>
-      </w:r>
-      <w:r>
-        <w:rPr>
-          <w:sz w:val="24"/>
-          <w:szCs w:val="24"/>
-        </w:rPr>
-        <w:t xml:space="preserve">, </w:t>
-      </w:r>
-    </w:p>
-    <w:p>
-      <w:pPr>
-        <w:rPr>
-          <w:sz w:val="24"/>
-          <w:szCs w:val="24"/>
-        </w:rPr>
-      </w:pPr>
-      <w:hyperlink r:id="rId16" w:history="1">
-        <w:r>
-          <w:rPr>
-            <w:rStyle w:val="Hyperlink"/>
-            <w:sz w:val="24"/>
-            <w:szCs w:val="24"/>
-          </w:rPr>
-          <w:t>ricardo@monadd.io</w:t>
-        </w:r>
-      </w:hyperlink>
-      <w:r>
-        <w:rPr>
-          <w:sz w:val="24"/>
-          <w:szCs w:val="24"/>
-        </w:rPr>
-        <w:t xml:space="preserve">. </w:t>
-      </w:r>
-    </w:p>
-    <w:p>
-      <w:pPr>
-        <w:rPr>
-          <w:sz w:val="24"/>
-          <w:szCs w:val="24"/>
-        </w:rPr>
-      </w:pPr>
-      <w:r>
-        <w:rPr>
-          <w:sz w:val="24"/>
-          <w:szCs w:val="24"/>
-        </w:rPr>
-        <w:t>United Kingdom.</w:t>
-      </w:r>
-    </w:p>
-    <w:p>
-      <w:pPr>
-        <w:rPr>
-          <w:sz w:val="24"/>
-          <w:szCs w:val="24"/>
-        </w:rPr>
-      </w:pPr>
-    </w:p>
-    <w:p>
-      <w:pPr>
-        <w:rPr>
-          <w:sz w:val="24"/>
-          <w:szCs w:val="24"/>
-        </w:rPr>
-      </w:pPr>
-      <w:r>
-        <w:rPr>
-          <w:sz w:val="24"/>
-          <w:szCs w:val="24"/>
-        </w:rPr>
-        <w:t>Mr. Nelson Masese</w:t>
-      </w:r>
-      <w:r>
-        <w:rPr>
-          <w:sz w:val="24"/>
-          <w:szCs w:val="24"/>
-        </w:rPr>
-        <w:t>.</w:t>
-      </w:r>
-    </w:p>
-    <w:p>
-      <w:pPr>
-        <w:rPr>
-          <w:sz w:val="24"/>
-          <w:szCs w:val="24"/>
-        </w:rPr>
-      </w:pPr>
-      <w:r>
-        <w:rPr>
-          <w:sz w:val="24"/>
-          <w:szCs w:val="24"/>
-        </w:rPr>
-        <w:t>n</w:t>
-      </w:r>
-      <w:r>
-        <w:rPr>
-          <w:sz w:val="24"/>
-          <w:szCs w:val="24"/>
-        </w:rPr>
-        <w:t>masese@kabarak.ac.ke</w:t>
-      </w:r>
-      <w:r>
-        <w:rPr>
-          <w:sz w:val="24"/>
-          <w:szCs w:val="24"/>
-        </w:rPr>
-        <w:t>.</w:t>
-      </w:r>
-    </w:p>
-    <w:p>
-      <w:pPr>
-        <w:rPr>
-          <w:sz w:val="24"/>
-          <w:szCs w:val="24"/>
-        </w:rPr>
-      </w:pPr>
-      <w:r>
-        <w:rPr>
-          <w:sz w:val="24"/>
-          <w:szCs w:val="24"/>
-        </w:rPr>
-        <w:t xml:space="preserve">HOD School of SSET, </w:t>
-      </w:r>
-      <w:proofErr w:type="spellStart"/>
-      <w:r>
-        <w:rPr>
-          <w:sz w:val="24"/>
-          <w:szCs w:val="24"/>
-        </w:rPr>
-        <w:t>Kabarak</w:t>
-      </w:r>
-      <w:proofErr w:type="spellEnd"/>
-      <w:r>
-        <w:rPr>
-          <w:sz w:val="24"/>
-          <w:szCs w:val="24"/>
-        </w:rPr>
-        <w:t xml:space="preserve"> University</w:t>
-      </w:r>
-      <w:r>
-        <w:rPr>
-          <w:sz w:val="24"/>
-          <w:szCs w:val="24"/>
-        </w:rPr>
-        <w:t>.</w:t>
-      </w:r>
-    </w:p>
-    <w:p>
-      <w:pPr>
-        <w:rPr>
-          <w:sz w:val="24"/>
-          <w:szCs w:val="24"/>
-        </w:rPr>
-      </w:pPr>
-      <w:r>
-        <w:rPr>
-          <w:sz w:val="24"/>
-          <w:szCs w:val="24"/>
-        </w:rPr>
-        <w:t xml:space="preserve">Mobile </w:t>
-      </w:r>
-      <w:r>
-        <w:rPr>
-          <w:sz w:val="24"/>
-          <w:szCs w:val="24"/>
-        </w:rPr>
-        <w:t>0737070029</w:t>
-      </w:r>
-    </w:p>
-    <w:p>
-      <w:pPr>
-        <w:rPr>
-          <w:sz w:val="24"/>
-          <w:szCs w:val="24"/>
-        </w:rPr>
-      </w:pPr>
-      <w:r>
-        <w:rPr>
-          <w:sz w:val="24"/>
-          <w:szCs w:val="24"/>
-        </w:rPr>
-        <w:t>Nakuru</w:t>
-      </w:r>
-      <w:r>
-        <w:rPr>
-          <w:sz w:val="24"/>
-          <w:szCs w:val="24"/>
-        </w:rPr>
-        <w:t>.</w:t>
-      </w:r>
-      <w:bookmarkEnd w:id="0"/>
+        <w:t>Mobile 0712441089.</w:t>
+      </w:r>
+    </w:p>
+    <w:p>
+      <w:pPr>
+        <w:rPr>
+          <w:sz w:val="24"/>
+          <w:szCs w:val="24"/>
+        </w:rPr>
+      </w:pPr>
+      <w:r>
+        <w:rPr>
+          <w:sz w:val="24"/>
+          <w:szCs w:val="24"/>
+        </w:rPr>
+        <w:t>Nairobi.</w:t>
+      </w:r>
+    </w:p>
+    <w:p>
+      <w:pPr>
+        <w:rPr>
+          <w:sz w:val="24"/>
+          <w:szCs w:val="24"/>
+        </w:rPr>
+      </w:pPr>
+    </w:p>
+    <w:bookmarkEnd w:id="0"/>
+    <w:p>
+      <w:pPr>
+        <w:rPr>
+          <w:sz w:val="24"/>
+          <w:szCs w:val="24"/>
+        </w:rPr>
+      </w:pPr>
+      <w:r>
+        <w:rPr>
+          <w:sz w:val="24"/>
+          <w:szCs w:val="24"/>
+        </w:rPr>
+        <w:t xml:space="preserve">Other </w:t>
+      </w:r>
+      <w:r>
+        <w:rPr>
+          <w:sz w:val="24"/>
+          <w:szCs w:val="24"/>
+        </w:rPr>
+        <w:t>References available upon request.</w:t>
+      </w:r>
     </w:p>
     <w:sectPr>
       <w:pgSz w:w="12240" w:h="15840"/>
@@ -4952,7 +4012,7 @@
 </file>
 
 <file path=word/numbering.xml><?xml version="1.0" encoding="utf-8"?>
-<w:numbering xmlns:wpc="http://schemas.microsoft.com/office/word/2010/wordprocessingCanvas" xmlns:cx="http://schemas.microsoft.com/office/drawing/2014/chartex" xmlns:cx1="http://schemas.microsoft.com/office/drawing/2015/9/8/chartex" xmlns:cx2="http://schemas.microsoft.com/office/drawing/2015/10/21/chartex" xmlns:cx3="http://schemas.microsoft.com/office/drawing/2016/5/9/chartex" xmlns:cx4="http://schemas.microsoft.com/office/drawing/2016/5/10/chartex" xmlns:cx5="http://schemas.microsoft.com/office/drawing/2016/5/11/chartex" xmlns:cx6="http://schemas.microsoft.com/office/drawing/2016/5/12/chartex" xmlns:cx7="http://schemas.microsoft.com/office/drawing/2016/5/13/chartex" xmlns:cx8="http://schemas.microsoft.com/office/drawing/2016/5/14/chartex" xmlns:mc="http://schemas.openxmlformats.org/markup-compatibility/2006" xmlns:aink="http://schemas.microsoft.com/office/drawing/2016/ink" xmlns:am3d="http://schemas.microsoft.com/office/drawing/2017/model3d" xmlns:o="urn:schemas-microsoft-com:office:office" xmlns:oel="http://schemas.microsoft.com/office/2019/extlst" xmlns:r="http://schemas.openxmlformats.org/officeDocument/2006/relationships" xmlns:m="http://schemas.openxmlformats.org/officeDocument/2006/math" xmlns:v="urn:schemas-microsoft-com:vml" xmlns:wp14="http://schemas.microsoft.com/office/word/2010/wordprocessingDrawing" xmlns:wp="http://schemas.openxmlformats.org/drawingml/2006/wordprocessingDrawing" xmlns:w10="urn:schemas-microsoft-com:office:word" xmlns:w="http://schemas.openxmlformats.org/wordprocessingml/2006/main" xmlns:w14="http://schemas.microsoft.com/office/word/2010/wordml" xmlns:w15="http://schemas.microsoft.com/office/word/2012/wordml" xmlns:w16cex="http://schemas.microsoft.com/office/word/2018/wordml/cex" xmlns:w16cid="http://schemas.microsoft.com/office/word/2016/wordml/cid" xmlns:w16="http://schemas.microsoft.com/office/word/2018/wordml" xmlns:w16sdtdh="http://schemas.microsoft.com/office/word/2020/wordml/sdtdatahash" xmlns:w16se="http://schemas.microsoft.com/office/word/2015/wordml/symex" xmlns:wpg="http://schemas.microsoft.com/office/word/2010/wordprocessingGroup" xmlns:wpi="http://schemas.microsoft.com/office/word/2010/wordprocessingInk" xmlns:wne="http://schemas.microsoft.com/office/word/2006/wordml" xmlns:wps="http://schemas.microsoft.com/office/word/2010/wordprocessingShape" mc:Ignorable="w14 w15 w16se w16cid w16 w16cex w16sdtdh wp14">
+<w:numbering xmlns:wpc="http://schemas.microsoft.com/office/word/2010/wordprocessingCanvas" xmlns:cx="http://schemas.microsoft.com/office/drawing/2014/chartex" xmlns:cx1="http://schemas.microsoft.com/office/drawing/2015/9/8/chartex" xmlns:cx2="http://schemas.microsoft.com/office/drawing/2015/10/21/chartex" xmlns:cx3="http://schemas.microsoft.com/office/drawing/2016/5/9/chartex" xmlns:cx4="http://schemas.microsoft.com/office/drawing/2016/5/10/chartex" xmlns:cx5="http://schemas.microsoft.com/office/drawing/2016/5/11/chartex" xmlns:cx6="http://schemas.microsoft.com/office/drawing/2016/5/12/chartex" xmlns:cx7="http://schemas.microsoft.com/office/drawing/2016/5/13/chartex" xmlns:cx8="http://schemas.microsoft.com/office/drawing/2016/5/14/chartex" xmlns:mc="http://schemas.openxmlformats.org/markup-compatibility/2006" xmlns:aink="http://schemas.microsoft.com/office/drawing/2016/ink" xmlns:am3d="http://schemas.microsoft.com/office/drawing/2017/model3d" xmlns:o="urn:schemas-microsoft-com:office:office" xmlns:oel="http://schemas.microsoft.com/office/2019/extlst" xmlns:r="http://schemas.openxmlformats.org/officeDocument/2006/relationships" xmlns:m="http://schemas.openxmlformats.org/officeDocument/2006/math" xmlns:v="urn:schemas-microsoft-com:vml" xmlns:wp14="http://schemas.microsoft.com/office/word/2010/wordprocessingDrawing" xmlns:wp="http://schemas.openxmlformats.org/drawingml/2006/wordprocessingDrawing" xmlns:w10="urn:schemas-microsoft-com:office:word" xmlns:w="http://schemas.openxmlformats.org/wordprocessingml/2006/main" xmlns:w14="http://schemas.microsoft.com/office/word/2010/wordml" xmlns:w15="http://schemas.microsoft.com/office/word/2012/wordml" xmlns:w16cex="http://schemas.microsoft.com/office/word/2018/wordml/cex" xmlns:w16cid="http://schemas.microsoft.com/office/word/2016/wordml/cid" xmlns:w16="http://schemas.microsoft.com/office/word/2018/wordml" xmlns:w16du="http://schemas.microsoft.com/office/word/2023/wordml/word16du" xmlns:w16sdtdh="http://schemas.microsoft.com/office/word/2020/wordml/sdtdatahash" xmlns:w16se="http://schemas.microsoft.com/office/word/2015/wordml/symex" xmlns:wpg="http://schemas.microsoft.com/office/word/2010/wordprocessingGroup" xmlns:wpi="http://schemas.microsoft.com/office/word/2010/wordprocessingInk" xmlns:wne="http://schemas.microsoft.com/office/word/2006/wordml" xmlns:wps="http://schemas.microsoft.com/office/word/2010/wordprocessingShape" mc:Ignorable="w14 w15 w16se w16cid w16 w16cex w16sdtdh w16du wp14">
   <w:abstractNum w:abstractNumId="0" w15:restartNumberingAfterBreak="0">
     <w:nsid w:val="04170D21"/>
     <w:multiLevelType w:val="multilevel"/>
@@ -7314,7 +6374,7 @@
 </file>
 
 <file path=word/styles.xml><?xml version="1.0" encoding="utf-8"?>
-<w:styles xmlns:mc="http://schemas.openxmlformats.org/markup-compatibility/2006" xmlns:r="http://schemas.openxmlformats.org/officeDocument/2006/relationships" xmlns:w="http://schemas.openxmlformats.org/wordprocessingml/2006/main" xmlns:w14="http://schemas.microsoft.com/office/word/2010/wordml" xmlns:w15="http://schemas.microsoft.com/office/word/2012/wordml" xmlns:w16cex="http://schemas.microsoft.com/office/word/2018/wordml/cex" xmlns:w16cid="http://schemas.microsoft.com/office/word/2016/wordml/cid" xmlns:w16="http://schemas.microsoft.com/office/word/2018/wordml" xmlns:w16sdtdh="http://schemas.microsoft.com/office/word/2020/wordml/sdtdatahash" xmlns:w16se="http://schemas.microsoft.com/office/word/2015/wordml/symex" mc:Ignorable="w14 w15 w16se w16cid w16 w16cex w16sdtdh">
+<w:styles xmlns:mc="http://schemas.openxmlformats.org/markup-compatibility/2006" xmlns:r="http://schemas.openxmlformats.org/officeDocument/2006/relationships" xmlns:w="http://schemas.openxmlformats.org/wordprocessingml/2006/main" xmlns:w14="http://schemas.microsoft.com/office/word/2010/wordml" xmlns:w15="http://schemas.microsoft.com/office/word/2012/wordml" xmlns:w16cex="http://schemas.microsoft.com/office/word/2018/wordml/cex" xmlns:w16cid="http://schemas.microsoft.com/office/word/2016/wordml/cid" xmlns:w16="http://schemas.microsoft.com/office/word/2018/wordml" xmlns:w16du="http://schemas.microsoft.com/office/word/2023/wordml/word16du" xmlns:w16sdtdh="http://schemas.microsoft.com/office/word/2020/wordml/sdtdatahash" xmlns:w16se="http://schemas.microsoft.com/office/word/2015/wordml/symex" mc:Ignorable="w14 w15 w16se w16cid w16 w16cex w16sdtdh w16du">
   <w:docDefaults>
     <w:rPrDefault>
       <w:rPr>
@@ -7716,6 +6776,7 @@
   <w:style w:type="character" w:default="1" w:styleId="DefaultParagraphFont">
     <w:name w:val="Default Paragraph Font"/>
     <w:uiPriority w:val="1"/>
+    <w:semiHidden/>
     <w:unhideWhenUsed/>
   </w:style>
   <w:style w:type="table" w:default="1" w:styleId="TableNormal">
@@ -8934,4 +7995,16 @@
     </a:ext>
   </a:extLst>
 </a:theme>
+</file>
+
+<file path=customXml/item1.xml><?xml version="1.0" encoding="utf-8"?>
+<b:Sources xmlns:b="http://schemas.openxmlformats.org/officeDocument/2006/bibliography" xmlns="http://schemas.openxmlformats.org/officeDocument/2006/bibliography" SelectedStyle="\APASixthEditionOfficeOnline.xsl" StyleName="APA" Version="6"/>
+</file>
+
+<file path=customXml/itemProps1.xml><?xml version="1.0" encoding="utf-8"?>
+<ds:datastoreItem xmlns:ds="http://schemas.openxmlformats.org/officeDocument/2006/customXml" ds:itemID="{5B40A9EC-8ED8-4E20-B5DD-73030210CAFE}">
+  <ds:schemaRefs>
+    <ds:schemaRef ds:uri="http://schemas.openxmlformats.org/officeDocument/2006/bibliography"/>
+  </ds:schemaRefs>
+</ds:datastoreItem>
 </file>
--- a/public/CURRICULUM VITAE.docx
+++ b/public/CURRICULUM VITAE.docx
@@ -1,6 +1,6 @@
 
 <file path=word/document.xml><?xml version="1.0" encoding="utf-8"?>
-<w:document xmlns:wpc="http://schemas.microsoft.com/office/word/2010/wordprocessingCanvas" xmlns:cx="http://schemas.microsoft.com/office/drawing/2014/chartex" xmlns:cx1="http://schemas.microsoft.com/office/drawing/2015/9/8/chartex" xmlns:cx2="http://schemas.microsoft.com/office/drawing/2015/10/21/chartex" xmlns:cx3="http://schemas.microsoft.com/office/drawing/2016/5/9/chartex" xmlns:cx4="http://schemas.microsoft.com/office/drawing/2016/5/10/chartex" xmlns:cx5="http://schemas.microsoft.com/office/drawing/2016/5/11/chartex" xmlns:cx6="http://schemas.microsoft.com/office/drawing/2016/5/12/chartex" xmlns:cx7="http://schemas.microsoft.com/office/drawing/2016/5/13/chartex" xmlns:cx8="http://schemas.microsoft.com/office/drawing/2016/5/14/chartex" xmlns:mc="http://schemas.openxmlformats.org/markup-compatibility/2006" xmlns:aink="http://schemas.microsoft.com/office/drawing/2016/ink" xmlns:am3d="http://schemas.microsoft.com/office/drawing/2017/model3d" xmlns:o="urn:schemas-microsoft-com:office:office" xmlns:oel="http://schemas.microsoft.com/office/2019/extlst" xmlns:r="http://schemas.openxmlformats.org/officeDocument/2006/relationships" xmlns:m="http://schemas.openxmlformats.org/officeDocument/2006/math" xmlns:v="urn:schemas-microsoft-com:vml" xmlns:wp14="http://schemas.microsoft.com/office/word/2010/wordprocessingDrawing" xmlns:wp="http://schemas.openxmlformats.org/drawingml/2006/wordprocessingDrawing" xmlns:w10="urn:schemas-microsoft-com:office:word" xmlns:w="http://schemas.openxmlformats.org/wordprocessingml/2006/main" xmlns:w14="http://schemas.microsoft.com/office/word/2010/wordml" xmlns:w15="http://schemas.microsoft.com/office/word/2012/wordml" xmlns:w16cex="http://schemas.microsoft.com/office/word/2018/wordml/cex" xmlns:w16cid="http://schemas.microsoft.com/office/word/2016/wordml/cid" xmlns:w16="http://schemas.microsoft.com/office/word/2018/wordml" xmlns:w16du="http://schemas.microsoft.com/office/word/2023/wordml/word16du" xmlns:w16sdtdh="http://schemas.microsoft.com/office/word/2020/wordml/sdtdatahash" xmlns:w16se="http://schemas.microsoft.com/office/word/2015/wordml/symex" xmlns:wpg="http://schemas.microsoft.com/office/word/2010/wordprocessingGroup" xmlns:wpi="http://schemas.microsoft.com/office/word/2010/wordprocessingInk" xmlns:wne="http://schemas.microsoft.com/office/word/2006/wordml" xmlns:wps="http://schemas.microsoft.com/office/word/2010/wordprocessingShape" mc:Ignorable="w14 w15 w16se w16cid w16 w16cex w16sdtdh w16du wp14">
+<w:document xmlns:wpc="http://schemas.microsoft.com/office/word/2010/wordprocessingCanvas" xmlns:cx="http://schemas.microsoft.com/office/drawing/2014/chartex" xmlns:cx1="http://schemas.microsoft.com/office/drawing/2015/9/8/chartex" xmlns:cx2="http://schemas.microsoft.com/office/drawing/2015/10/21/chartex" xmlns:cx3="http://schemas.microsoft.com/office/drawing/2016/5/9/chartex" xmlns:cx4="http://schemas.microsoft.com/office/drawing/2016/5/10/chartex" xmlns:cx5="http://schemas.microsoft.com/office/drawing/2016/5/11/chartex" xmlns:cx6="http://schemas.microsoft.com/office/drawing/2016/5/12/chartex" xmlns:cx7="http://schemas.microsoft.com/office/drawing/2016/5/13/chartex" xmlns:cx8="http://schemas.microsoft.com/office/drawing/2016/5/14/chartex" xmlns:mc="http://schemas.openxmlformats.org/markup-compatibility/2006" xmlns:aink="http://schemas.microsoft.com/office/drawing/2016/ink" xmlns:am3d="http://schemas.microsoft.com/office/drawing/2017/model3d" xmlns:o="urn:schemas-microsoft-com:office:office" xmlns:oel="http://schemas.microsoft.com/office/2019/extlst" xmlns:r="http://schemas.openxmlformats.org/officeDocument/2006/relationships" xmlns:m="http://schemas.openxmlformats.org/officeDocument/2006/math" xmlns:v="urn:schemas-microsoft-com:vml" xmlns:wp14="http://schemas.microsoft.com/office/word/2010/wordprocessingDrawing" xmlns:wp="http://schemas.openxmlformats.org/drawingml/2006/wordprocessingDrawing" xmlns:w10="urn:schemas-microsoft-com:office:word" xmlns:w="http://schemas.openxmlformats.org/wordprocessingml/2006/main" xmlns:w14="http://schemas.microsoft.com/office/word/2010/wordml" xmlns:w15="http://schemas.microsoft.com/office/word/2012/wordml" xmlns:w16cex="http://schemas.microsoft.com/office/word/2018/wordml/cex" xmlns:w16cid="http://schemas.microsoft.com/office/word/2016/wordml/cid" xmlns:w16="http://schemas.microsoft.com/office/word/2018/wordml" xmlns:w16du="http://schemas.microsoft.com/office/word/2023/wordml/word16du" xmlns:w16sdtdh="http://schemas.microsoft.com/office/word/2020/wordml/sdtdatahash" xmlns:w16sdtfl="http://schemas.microsoft.com/office/word/2024/wordml/sdtformatlock" xmlns:w16se="http://schemas.microsoft.com/office/word/2015/wordml/symex" xmlns:wpg="http://schemas.microsoft.com/office/word/2010/wordprocessingGroup" xmlns:wpi="http://schemas.microsoft.com/office/word/2010/wordprocessingInk" xmlns:wne="http://schemas.microsoft.com/office/word/2006/wordml" xmlns:wps="http://schemas.microsoft.com/office/word/2010/wordprocessingShape" mc:Ignorable="w14 w15 w16se w16cid w16 w16cex w16sdtdh w16sdtfl w16du wp14">
   <w:body>
     <w:p>
       <w:pPr>
@@ -235,143 +235,201 @@
         <w:rPr>
           <w:rFonts w:ascii="Segoe UI" w:hAnsi="Segoe UI" w:cs="Segoe UI"/>
         </w:rPr>
-        <w:t>a software developer based in Nairobi, Kenya.</w:t>
-      </w:r>
-    </w:p>
-    <w:p>
-      <w:pPr>
-        <w:rPr>
-          <w:rFonts w:ascii="Segoe UI" w:hAnsi="Segoe UI" w:cs="Segoe UI"/>
-        </w:rPr>
-      </w:pPr>
-      <w:r>
-        <w:rPr>
-          <w:rFonts w:ascii="Segoe UI" w:hAnsi="Segoe UI" w:cs="Segoe UI"/>
-        </w:rPr>
-        <w:t xml:space="preserve">I have been shipping </w:t>
-      </w:r>
-      <w:r>
-        <w:rPr>
-          <w:rFonts w:ascii="Segoe UI" w:hAnsi="Segoe UI" w:cs="Segoe UI"/>
-          <w:b/>
-          <w:bCs/>
-        </w:rPr>
-        <w:t>production ready code</w:t>
-      </w:r>
-      <w:r>
-        <w:rPr>
-          <w:rFonts w:ascii="Segoe UI" w:hAnsi="Segoe UI" w:cs="Segoe UI"/>
-        </w:rPr>
-        <w:t xml:space="preserve"> for </w:t>
-      </w:r>
-      <w:r>
-        <w:rPr>
-          <w:rFonts w:ascii="Segoe UI" w:hAnsi="Segoe UI" w:cs="Segoe UI"/>
-        </w:rPr>
-        <w:t>four</w:t>
-      </w:r>
-      <w:r>
-        <w:rPr>
-          <w:rFonts w:ascii="Segoe UI" w:hAnsi="Segoe UI" w:cs="Segoe UI"/>
-        </w:rPr>
-        <w:t xml:space="preserve"> years now. My experience spans across </w:t>
-      </w:r>
-      <w:r>
-        <w:rPr>
-          <w:rFonts w:ascii="Segoe UI" w:hAnsi="Segoe UI" w:cs="Segoe UI"/>
-        </w:rPr>
-        <w:t xml:space="preserve">the </w:t>
-      </w:r>
-      <w:r>
-        <w:rPr>
-          <w:rFonts w:ascii="Segoe UI" w:hAnsi="Segoe UI" w:cs="Segoe UI"/>
-        </w:rPr>
-        <w:t xml:space="preserve">TypeScript/JavaScript </w:t>
-      </w:r>
-      <w:r>
-        <w:rPr>
-          <w:rFonts w:ascii="Segoe UI" w:hAnsi="Segoe UI" w:cs="Segoe UI"/>
-        </w:rPr>
-        <w:t>ecosystem</w:t>
-      </w:r>
-      <w:r>
-        <w:rPr>
-          <w:rFonts w:ascii="Segoe UI" w:hAnsi="Segoe UI" w:cs="Segoe UI"/>
-        </w:rPr>
-        <w:t xml:space="preserve"> building </w:t>
-      </w:r>
-      <w:r>
-        <w:rPr>
-          <w:rFonts w:ascii="Segoe UI" w:hAnsi="Segoe UI" w:cs="Segoe UI"/>
-          <w:b/>
-          <w:bCs/>
-        </w:rPr>
-        <w:t xml:space="preserve">Mobile apps </w:t>
-      </w:r>
-      <w:r>
-        <w:rPr>
-          <w:rFonts w:ascii="Segoe UI" w:hAnsi="Segoe UI" w:cs="Segoe UI"/>
-        </w:rPr>
-        <w:t>with</w:t>
-      </w:r>
-      <w:r>
-        <w:rPr>
-          <w:rFonts w:ascii="Segoe UI" w:hAnsi="Segoe UI" w:cs="Segoe UI"/>
-          <w:b/>
-          <w:bCs/>
-        </w:rPr>
-        <w:t xml:space="preserve"> React-Native</w:t>
-      </w:r>
-      <w:r>
-        <w:rPr>
-          <w:rFonts w:ascii="Segoe UI" w:hAnsi="Segoe UI" w:cs="Segoe UI"/>
-        </w:rPr>
-        <w:t xml:space="preserve"> and Full-Stack </w:t>
-      </w:r>
-      <w:r>
-        <w:rPr>
-          <w:rFonts w:ascii="Segoe UI" w:hAnsi="Segoe UI" w:cs="Segoe UI"/>
-        </w:rPr>
-        <w:t>w</w:t>
-      </w:r>
-      <w:r>
-        <w:rPr>
-          <w:rFonts w:ascii="Segoe UI" w:hAnsi="Segoe UI" w:cs="Segoe UI"/>
-        </w:rPr>
-        <w:t xml:space="preserve">eb applications utilizing React and Node JS (lots of experience on </w:t>
-      </w:r>
-      <w:r>
-        <w:rPr>
-          <w:rFonts w:ascii="Segoe UI" w:hAnsi="Segoe UI" w:cs="Segoe UI"/>
-        </w:rPr>
-        <w:t xml:space="preserve">the </w:t>
-      </w:r>
-      <w:r>
-        <w:rPr>
-          <w:rFonts w:ascii="Segoe UI" w:hAnsi="Segoe UI" w:cs="Segoe UI"/>
-          <w:b/>
-          <w:bCs/>
-        </w:rPr>
-        <w:t>Frontend</w:t>
-      </w:r>
-      <w:r>
-        <w:rPr>
-          <w:rFonts w:ascii="Segoe UI" w:hAnsi="Segoe UI" w:cs="Segoe UI"/>
-        </w:rPr>
-        <w:t xml:space="preserve">). </w:t>
-      </w:r>
-    </w:p>
-    <w:p>
-      <w:pPr>
-        <w:rPr>
-          <w:rFonts w:ascii="Segoe UI" w:hAnsi="Segoe UI" w:cs="Segoe UI"/>
-        </w:rPr>
-      </w:pPr>
-      <w:r>
-        <w:rPr>
-          <w:rFonts w:ascii="Segoe UI" w:hAnsi="Segoe UI" w:cs="Segoe UI"/>
-        </w:rPr>
-        <w:t xml:space="preserve">I have a bachelor’s degree in Information Technology, and I have applied my skills on building startups through software products. As such, </w:t>
+        <w:t>a software developer based in Nairobi, Kenya</w:t>
+      </w:r>
+      <w:r>
+        <w:rPr>
+          <w:rFonts w:ascii="Segoe UI" w:hAnsi="Segoe UI" w:cs="Segoe UI"/>
+        </w:rPr>
+        <w:t xml:space="preserve">, with </w:t>
+      </w:r>
+      <w:r>
+        <w:rPr>
+          <w:rFonts w:ascii="Segoe UI" w:hAnsi="Segoe UI" w:cs="Segoe UI"/>
+          <w:b/>
+          <w:bCs/>
+        </w:rPr>
+        <w:t>five</w:t>
+      </w:r>
+      <w:r>
+        <w:rPr>
+          <w:rFonts w:ascii="Segoe UI" w:hAnsi="Segoe UI" w:cs="Segoe UI"/>
+        </w:rPr>
+        <w:t xml:space="preserve"> years of experience delivering production-ready code.</w:t>
+      </w:r>
+    </w:p>
+    <w:p>
+      <w:pPr>
+        <w:rPr>
+          <w:rFonts w:ascii="Segoe UI" w:hAnsi="Segoe UI" w:cs="Segoe UI"/>
+        </w:rPr>
+      </w:pPr>
+      <w:r>
+        <w:rPr>
+          <w:rFonts w:ascii="Segoe UI" w:hAnsi="Segoe UI" w:cs="Segoe UI"/>
+        </w:rPr>
+        <w:t xml:space="preserve">My expertise lies in the </w:t>
+      </w:r>
+      <w:r>
+        <w:rPr>
+          <w:rFonts w:ascii="Segoe UI" w:hAnsi="Segoe UI" w:cs="Segoe UI"/>
+          <w:b/>
+          <w:bCs/>
+        </w:rPr>
+        <w:t>Mobile</w:t>
+      </w:r>
+      <w:r>
+        <w:rPr>
+          <w:rFonts w:ascii="Segoe UI" w:hAnsi="Segoe UI" w:cs="Segoe UI"/>
+        </w:rPr>
+        <w:t xml:space="preserve"> and </w:t>
+      </w:r>
+      <w:r>
+        <w:rPr>
+          <w:rFonts w:ascii="Segoe UI" w:hAnsi="Segoe UI" w:cs="Segoe UI"/>
+          <w:b/>
+          <w:bCs/>
+        </w:rPr>
+        <w:t>Web</w:t>
+      </w:r>
+      <w:r>
+        <w:rPr>
+          <w:rFonts w:ascii="Segoe UI" w:hAnsi="Segoe UI" w:cs="Segoe UI"/>
+        </w:rPr>
+        <w:t xml:space="preserve"> ecosystem, where I build mobile applications using </w:t>
+      </w:r>
+      <w:r>
+        <w:rPr>
+          <w:rFonts w:ascii="Segoe UI" w:hAnsi="Segoe UI" w:cs="Segoe UI"/>
+          <w:b/>
+          <w:bCs/>
+        </w:rPr>
+        <w:t>Kotlin</w:t>
+      </w:r>
+      <w:r>
+        <w:rPr>
+          <w:rFonts w:ascii="Segoe UI" w:hAnsi="Segoe UI" w:cs="Segoe UI"/>
+        </w:rPr>
+        <w:t xml:space="preserve"> and </w:t>
+      </w:r>
+      <w:r>
+        <w:rPr>
+          <w:rFonts w:ascii="Segoe UI" w:hAnsi="Segoe UI" w:cs="Segoe UI"/>
+          <w:b/>
+          <w:bCs/>
+        </w:rPr>
+        <w:t>React Native/Expo</w:t>
+      </w:r>
+      <w:r>
+        <w:rPr>
+          <w:rFonts w:ascii="Segoe UI" w:hAnsi="Segoe UI" w:cs="Segoe UI"/>
+        </w:rPr>
+        <w:t xml:space="preserve">, develop web applications with </w:t>
+      </w:r>
+      <w:r>
+        <w:rPr>
+          <w:rFonts w:ascii="Segoe UI" w:hAnsi="Segoe UI" w:cs="Segoe UI"/>
+          <w:b/>
+          <w:bCs/>
+        </w:rPr>
+        <w:t>React</w:t>
+      </w:r>
+      <w:r>
+        <w:rPr>
+          <w:rFonts w:ascii="Segoe UI" w:hAnsi="Segoe UI" w:cs="Segoe UI"/>
+        </w:rPr>
+        <w:t xml:space="preserve"> and </w:t>
+      </w:r>
+      <w:r>
+        <w:rPr>
+          <w:rFonts w:ascii="Segoe UI" w:hAnsi="Segoe UI" w:cs="Segoe UI"/>
+          <w:b/>
+          <w:bCs/>
+        </w:rPr>
+        <w:t>Next.js</w:t>
+      </w:r>
+      <w:r>
+        <w:rPr>
+          <w:rFonts w:ascii="Segoe UI" w:hAnsi="Segoe UI" w:cs="Segoe UI"/>
+        </w:rPr>
+        <w:t xml:space="preserve">, and set up backend services with </w:t>
+      </w:r>
+      <w:r>
+        <w:rPr>
+          <w:rFonts w:ascii="Segoe UI" w:hAnsi="Segoe UI" w:cs="Segoe UI"/>
+          <w:b/>
+          <w:bCs/>
+        </w:rPr>
+        <w:t>Node.js</w:t>
+      </w:r>
+      <w:r>
+        <w:rPr>
+          <w:rFonts w:ascii="Segoe UI" w:hAnsi="Segoe UI" w:cs="Segoe UI"/>
+        </w:rPr>
+        <w:t>.</w:t>
+      </w:r>
+      <w:r>
+        <w:rPr>
+          <w:rFonts w:ascii="Segoe UI" w:hAnsi="Segoe UI" w:cs="Segoe UI"/>
+        </w:rPr>
+        <w:t xml:space="preserve"> </w:t>
+      </w:r>
+      <w:r>
+        <w:rPr>
+          <w:rFonts w:ascii="Segoe UI" w:hAnsi="Segoe UI" w:cs="Segoe UI"/>
+        </w:rPr>
+        <w:t xml:space="preserve">With a keen eye for detail, I can identify and resolve issues before escalation, ensuring smooth development and </w:t>
+      </w:r>
+      <w:r>
+        <w:rPr>
+          <w:rFonts w:ascii="Segoe UI" w:hAnsi="Segoe UI" w:cs="Segoe UI"/>
+          <w:b/>
+          <w:bCs/>
+        </w:rPr>
+        <w:t xml:space="preserve">optimal </w:t>
+      </w:r>
+      <w:r>
+        <w:rPr>
+          <w:rFonts w:ascii="Segoe UI" w:hAnsi="Segoe UI" w:cs="Segoe UI"/>
+        </w:rPr>
+        <w:t>customer experience</w:t>
+      </w:r>
+    </w:p>
+    <w:p>
+      <w:pPr>
+        <w:rPr>
+          <w:rFonts w:ascii="Segoe UI" w:hAnsi="Segoe UI" w:cs="Segoe UI"/>
+        </w:rPr>
+      </w:pPr>
+      <w:r>
+        <w:rPr>
+          <w:rFonts w:ascii="Segoe UI" w:hAnsi="Segoe UI" w:cs="Segoe UI"/>
+        </w:rPr>
+        <w:t xml:space="preserve">I have a bachelor’s degree in Information Technology, and I have applied my skills </w:t>
+      </w:r>
+      <w:r>
+        <w:rPr>
+          <w:rFonts w:ascii="Segoe UI" w:hAnsi="Segoe UI" w:cs="Segoe UI"/>
+        </w:rPr>
+        <w:t>by</w:t>
+      </w:r>
+      <w:r>
+        <w:rPr>
+          <w:rFonts w:ascii="Segoe UI" w:hAnsi="Segoe UI" w:cs="Segoe UI"/>
+        </w:rPr>
+        <w:t xml:space="preserve"> </w:t>
+      </w:r>
+      <w:r>
+        <w:rPr>
+          <w:rFonts w:ascii="Segoe UI" w:hAnsi="Segoe UI" w:cs="Segoe UI"/>
+        </w:rPr>
+        <w:t>collaborating on building a few Kenyan</w:t>
+      </w:r>
+      <w:r>
+        <w:rPr>
+          <w:rFonts w:ascii="Segoe UI" w:hAnsi="Segoe UI" w:cs="Segoe UI"/>
+        </w:rPr>
+        <w:t xml:space="preserve"> startups. As such, </w:t>
       </w:r>
       <w:r>
         <w:rPr>
@@ -745,15 +803,6 @@
     <w:p>
       <w:pPr>
         <w:rPr>
-          <w:sz w:val="24"/>
-          <w:szCs w:val="24"/>
-        </w:rPr>
-      </w:pPr>
-    </w:p>
-    <w:p>
-      <w:pPr>
-        <w:jc w:val="center"/>
-        <w:rPr>
           <w:b/>
           <w:bCs/>
           <w:sz w:val="36"/>
@@ -801,8 +850,28 @@
           <w:sz w:val="32"/>
           <w:szCs w:val="32"/>
         </w:rPr>
-        <w:t xml:space="preserve">1. Software Engineer (Lead Mobile Developer)              </w:t>
-      </w:r>
+        <w:t xml:space="preserve">1. </w:t>
+      </w:r>
+      <w:r>
+        <w:rPr>
+          <w:b/>
+          <w:bCs/>
+          <w:sz w:val="32"/>
+          <w:szCs w:val="32"/>
+        </w:rPr>
+        <w:t xml:space="preserve">Lead Mobile Developer - </w:t>
+      </w:r>
+      <w:proofErr w:type="spellStart"/>
+      <w:r>
+        <w:rPr>
+          <w:b/>
+          <w:bCs/>
+          <w:sz w:val="32"/>
+          <w:szCs w:val="32"/>
+        </w:rPr>
+        <w:t>Cashlet</w:t>
+      </w:r>
+      <w:proofErr w:type="spellEnd"/>
     </w:p>
     <w:p>
       <w:pPr>
@@ -1242,6 +1311,12 @@
         </w:rPr>
         <w:t>Visual Studio code, android studio, Firebase, Postman, GitHub, React, React Native</w:t>
       </w:r>
+      <w:r>
+        <w:rPr>
+          <w:rFonts w:ascii="Segoe UI" w:hAnsi="Segoe UI" w:cs="Segoe UI"/>
+        </w:rPr>
+        <w:t>, Kotlin</w:t>
+      </w:r>
     </w:p>
     <w:p>
       <w:pPr>
@@ -1281,6 +1356,28 @@
         </w:rPr>
         <w:t>Software Test Engineer</w:t>
       </w:r>
+      <w:r>
+        <w:rPr>
+          <w:rFonts w:ascii="Times New Roman" w:hAnsi="Times New Roman" w:cs="Times New Roman"/>
+          <w:b/>
+          <w:bCs/>
+          <w:sz w:val="32"/>
+          <w:szCs w:val="32"/>
+        </w:rPr>
+        <w:t xml:space="preserve"> - </w:t>
+      </w:r>
+      <w:proofErr w:type="spellStart"/>
+      <w:r>
+        <w:rPr>
+          <w:rFonts w:ascii="Times New Roman" w:hAnsi="Times New Roman" w:cs="Times New Roman"/>
+          <w:b/>
+          <w:bCs/>
+          <w:sz w:val="32"/>
+          <w:szCs w:val="32"/>
+        </w:rPr>
+        <w:t>Monadd</w:t>
+      </w:r>
+      <w:proofErr w:type="spellEnd"/>
       <w:r>
         <w:rPr>
           <w:rFonts w:ascii="Times New Roman" w:hAnsi="Times New Roman" w:cs="Times New Roman"/>
@@ -1336,29 +1433,40 @@
     </w:p>
     <w:p>
       <w:pPr>
+        <w:pStyle w:val="ListParagraph"/>
         <w:numPr>
           <w:ilvl w:val="0"/>
           <w:numId w:val="6"/>
         </w:numPr>
         <w:rPr>
           <w:rFonts w:ascii="Segoe UI" w:hAnsi="Segoe UI" w:cs="Segoe UI"/>
+          <w:bCs/>
           <w:lang w:val="en-KE"/>
         </w:rPr>
       </w:pPr>
       <w:r>
         <w:rPr>
           <w:rFonts w:ascii="Segoe UI" w:hAnsi="Segoe UI" w:cs="Segoe UI"/>
-          <w:b/>
+          <w:bCs/>
           <w:lang w:val="en-KE"/>
         </w:rPr>
-        <w:t>Modelled and simulated code</w:t>
-      </w:r>
-      <w:r>
-        <w:rPr>
-          <w:rFonts w:ascii="Segoe UI" w:hAnsi="Segoe UI" w:cs="Segoe UI"/>
+        <w:t xml:space="preserve">Designed, developed, maintained and executed </w:t>
+      </w:r>
+      <w:r>
+        <w:rPr>
+          <w:rFonts w:ascii="Segoe UI" w:hAnsi="Segoe UI" w:cs="Segoe UI"/>
+          <w:b/>
           <w:lang w:val="en-KE"/>
         </w:rPr>
-        <w:t xml:space="preserve"> development to aid in testing and validation procedures.</w:t>
+        <w:t>automated software tests</w:t>
+      </w:r>
+      <w:r>
+        <w:rPr>
+          <w:rFonts w:ascii="Segoe UI" w:hAnsi="Segoe UI" w:cs="Segoe UI"/>
+          <w:bCs/>
+          <w:lang w:val="en-KE"/>
+        </w:rPr>
+        <w:t xml:space="preserve"> to qualify embedded software products.</w:t>
       </w:r>
     </w:p>
     <w:p>
@@ -1375,13 +1483,23 @@
       <w:r>
         <w:rPr>
           <w:rFonts w:ascii="Segoe UI" w:hAnsi="Segoe UI" w:cs="Segoe UI"/>
+          <w:b/>
+          <w:bCs/>
           <w:lang w:val="en-KE"/>
         </w:rPr>
-        <w:t>Analysed requirements allocated to computer software configuration items to better understand requirements and goals.</w:t>
-      </w:r>
-    </w:p>
-    <w:p>
-      <w:pPr>
+        <w:t>Analysed requirements</w:t>
+      </w:r>
+      <w:r>
+        <w:rPr>
+          <w:rFonts w:ascii="Segoe UI" w:hAnsi="Segoe UI" w:cs="Segoe UI"/>
+          <w:lang w:val="en-KE"/>
+        </w:rPr>
+        <w:t xml:space="preserve"> allocated to computer software configuration items to better understand requirements and goals.</w:t>
+      </w:r>
+    </w:p>
+    <w:p>
+      <w:pPr>
+        <w:pStyle w:val="ListParagraph"/>
         <w:numPr>
           <w:ilvl w:val="0"/>
           <w:numId w:val="6"/>
@@ -1396,48 +1514,28 @@
           <w:rFonts w:ascii="Segoe UI" w:hAnsi="Segoe UI" w:cs="Segoe UI"/>
           <w:lang w:val="en-KE"/>
         </w:rPr>
-        <w:t xml:space="preserve">Tasked with </w:t>
-      </w:r>
-      <w:r>
-        <w:rPr>
-          <w:rFonts w:ascii="Segoe UI" w:hAnsi="Segoe UI" w:cs="Segoe UI"/>
-          <w:b/>
+        <w:t xml:space="preserve">Developed and executed </w:t>
+      </w:r>
+      <w:r>
+        <w:rPr>
+          <w:rFonts w:ascii="Segoe UI" w:hAnsi="Segoe UI" w:cs="Segoe UI"/>
+          <w:b/>
+          <w:bCs/>
           <w:lang w:val="en-KE"/>
         </w:rPr>
-        <w:t>testing and identifying bugs</w:t>
+        <w:t>comprehensive test plans</w:t>
       </w:r>
       <w:r>
         <w:rPr>
           <w:rFonts w:ascii="Segoe UI" w:hAnsi="Segoe UI" w:cs="Segoe UI"/>
           <w:lang w:val="en-KE"/>
         </w:rPr>
-        <w:t xml:space="preserve"> around the new version of the </w:t>
-      </w:r>
-      <w:r>
-        <w:rPr>
-          <w:rFonts w:ascii="Segoe UI" w:hAnsi="Segoe UI" w:cs="Segoe UI"/>
-        </w:rPr>
-        <w:t>M</w:t>
-      </w:r>
-      <w:proofErr w:type="spellStart"/>
-      <w:r>
-        <w:rPr>
-          <w:rFonts w:ascii="Segoe UI" w:hAnsi="Segoe UI" w:cs="Segoe UI"/>
-          <w:lang w:val="en-KE"/>
-        </w:rPr>
-        <w:t>onadd</w:t>
-      </w:r>
-      <w:proofErr w:type="spellEnd"/>
-      <w:r>
-        <w:rPr>
-          <w:rFonts w:ascii="Segoe UI" w:hAnsi="Segoe UI" w:cs="Segoe UI"/>
-          <w:lang w:val="en-KE"/>
-        </w:rPr>
-        <w:t xml:space="preserve"> application. </w:t>
-      </w:r>
-    </w:p>
-    <w:p>
-      <w:pPr>
+        <w:t xml:space="preserve"> and test cases for web and mobile applications.</w:t>
+      </w:r>
+    </w:p>
+    <w:p>
+      <w:pPr>
+        <w:pStyle w:val="ListParagraph"/>
         <w:numPr>
           <w:ilvl w:val="0"/>
           <w:numId w:val="6"/>
@@ -1450,93 +1548,36 @@
       <w:r>
         <w:rPr>
           <w:rFonts w:ascii="Segoe UI" w:hAnsi="Segoe UI" w:cs="Segoe UI"/>
+          <w:b/>
+          <w:bCs/>
           <w:lang w:val="en-KE"/>
         </w:rPr>
-        <w:t xml:space="preserve">I also tested </w:t>
-      </w:r>
-      <w:r>
-        <w:rPr>
-          <w:rFonts w:ascii="Segoe UI" w:hAnsi="Segoe UI" w:cs="Segoe UI"/>
-          <w:b/>
+        <w:t xml:space="preserve">Collaborated </w:t>
+      </w:r>
+      <w:r>
+        <w:rPr>
+          <w:rFonts w:ascii="Segoe UI" w:hAnsi="Segoe UI" w:cs="Segoe UI"/>
           <w:lang w:val="en-KE"/>
         </w:rPr>
-        <w:t>for user interface and user experience inconsistency</w:t>
-      </w:r>
-      <w:r>
+        <w:t>with development teams to identify and resolve software defects through systematic testing and debugging.</w:t>
+      </w:r>
+    </w:p>
+    <w:p>
+      <w:pPr>
+        <w:ind w:left="360"/>
         <w:rPr>
           <w:rFonts w:ascii="Segoe UI" w:hAnsi="Segoe UI" w:cs="Segoe UI"/>
           <w:lang w:val="en-KE"/>
         </w:rPr>
-        <w:t xml:space="preserve"> in multiple browsers, operating systems and breakpoints.</w:t>
-      </w:r>
-    </w:p>
-    <w:p>
-      <w:pPr>
-        <w:numPr>
-          <w:ilvl w:val="0"/>
-          <w:numId w:val="6"/>
-        </w:numPr>
-        <w:rPr>
-          <w:rFonts w:ascii="Segoe UI" w:hAnsi="Segoe UI" w:cs="Segoe UI"/>
+      </w:pPr>
+      <w:r>
+        <w:rPr>
+          <w:rFonts w:ascii="Segoe UI" w:hAnsi="Segoe UI" w:cs="Segoe UI"/>
+          <w:b/>
+          <w:bCs/>
           <w:lang w:val="en-KE"/>
         </w:rPr>
-      </w:pPr>
-      <w:r>
-        <w:rPr>
-          <w:rFonts w:ascii="Segoe UI" w:hAnsi="Segoe UI" w:cs="Segoe UI"/>
-          <w:lang w:val="en-KE"/>
-        </w:rPr>
         <w:lastRenderedPageBreak/>
-        <w:t xml:space="preserve">Designed, </w:t>
-      </w:r>
-      <w:r>
-        <w:rPr>
-          <w:rFonts w:ascii="Segoe UI" w:hAnsi="Segoe UI" w:cs="Segoe UI"/>
-          <w:b/>
-          <w:bCs/>
-          <w:lang w:val="en-KE"/>
-        </w:rPr>
-        <w:t>developed, maintained</w:t>
-      </w:r>
-      <w:r>
-        <w:rPr>
-          <w:rFonts w:ascii="Segoe UI" w:hAnsi="Segoe UI" w:cs="Segoe UI"/>
-          <w:lang w:val="en-KE"/>
-        </w:rPr>
-        <w:t xml:space="preserve"> and executed </w:t>
-      </w:r>
-      <w:r>
-        <w:rPr>
-          <w:rFonts w:ascii="Segoe UI" w:hAnsi="Segoe UI" w:cs="Segoe UI"/>
-          <w:b/>
-          <w:bCs/>
-          <w:lang w:val="en-KE"/>
-        </w:rPr>
-        <w:t>automated software tests</w:t>
-      </w:r>
-      <w:r>
-        <w:rPr>
-          <w:rFonts w:ascii="Segoe UI" w:hAnsi="Segoe UI" w:cs="Segoe UI"/>
-          <w:lang w:val="en-KE"/>
-        </w:rPr>
-        <w:t xml:space="preserve"> to qualify embedded software products.</w:t>
-      </w:r>
-    </w:p>
-    <w:p>
-      <w:pPr>
-        <w:ind w:left="360"/>
-        <w:rPr>
-          <w:rFonts w:ascii="Segoe UI" w:hAnsi="Segoe UI" w:cs="Segoe UI"/>
-          <w:lang w:val="en-KE"/>
-        </w:rPr>
-      </w:pPr>
-      <w:r>
-        <w:rPr>
-          <w:rFonts w:ascii="Segoe UI" w:hAnsi="Segoe UI" w:cs="Segoe UI"/>
-          <w:b/>
-          <w:bCs/>
-          <w:lang w:val="en-KE"/>
-        </w:rPr>
         <w:t>Tools</w:t>
       </w:r>
       <w:r>
@@ -1661,7 +1702,7 @@
         </w:rPr>
       </w:pPr>
       <w:r>
-        <w:t>SEPTEMBER 2022 – CURRENT:</w:t>
+        <w:t xml:space="preserve">SEPTEMBER 2022 </w:t>
       </w:r>
     </w:p>
     <w:p>
@@ -1746,27 +1787,167 @@
         <w:rPr>
           <w:rFonts w:ascii="Segoe UI" w:hAnsi="Segoe UI" w:cs="Segoe UI"/>
         </w:rPr>
-        <w:t xml:space="preserve">Building a Mobile application and dashboard for the </w:t>
-      </w:r>
-      <w:r>
-        <w:rPr>
-          <w:rFonts w:ascii="Segoe UI" w:hAnsi="Segoe UI" w:cs="Segoe UI"/>
-          <w:b/>
-          <w:bCs/>
-        </w:rPr>
-        <w:t>Point-of-sale</w:t>
-      </w:r>
-      <w:r>
-        <w:rPr>
-          <w:rFonts w:ascii="Segoe UI" w:hAnsi="Segoe UI" w:cs="Segoe UI"/>
-        </w:rPr>
-        <w:t xml:space="preserve"> system</w:t>
+        <w:t>Develop</w:t>
+      </w:r>
+      <w:r>
+        <w:rPr>
+          <w:rFonts w:ascii="Segoe UI" w:hAnsi="Segoe UI" w:cs="Segoe UI"/>
+        </w:rPr>
+        <w:t xml:space="preserve"> a </w:t>
+      </w:r>
+      <w:r>
+        <w:rPr>
+          <w:rFonts w:ascii="Segoe UI" w:hAnsi="Segoe UI" w:cs="Segoe UI"/>
+        </w:rPr>
+        <w:t xml:space="preserve">cashier </w:t>
+      </w:r>
+      <w:r>
+        <w:rPr>
+          <w:rFonts w:ascii="Segoe UI" w:hAnsi="Segoe UI" w:cs="Segoe UI"/>
+          <w:b/>
+          <w:bCs/>
+        </w:rPr>
+        <w:t>Mobile application</w:t>
+      </w:r>
+      <w:r>
+        <w:rPr>
+          <w:rFonts w:ascii="Segoe UI" w:hAnsi="Segoe UI" w:cs="Segoe UI"/>
+        </w:rPr>
+        <w:t xml:space="preserve"> and </w:t>
+      </w:r>
+      <w:r>
+        <w:rPr>
+          <w:rFonts w:ascii="Segoe UI" w:hAnsi="Segoe UI" w:cs="Segoe UI"/>
+        </w:rPr>
+        <w:t xml:space="preserve">admin analytical </w:t>
+      </w:r>
+      <w:r>
+        <w:rPr>
+          <w:rFonts w:ascii="Segoe UI" w:hAnsi="Segoe UI" w:cs="Segoe UI"/>
+          <w:b/>
+          <w:bCs/>
+        </w:rPr>
+        <w:t>dashboard</w:t>
+      </w:r>
+      <w:r>
+        <w:rPr>
+          <w:rFonts w:ascii="Segoe UI" w:hAnsi="Segoe UI" w:cs="Segoe UI"/>
+        </w:rPr>
+        <w:t xml:space="preserve"> for the </w:t>
+      </w:r>
+      <w:r>
+        <w:rPr>
+          <w:rFonts w:ascii="Segoe UI" w:hAnsi="Segoe UI" w:cs="Segoe UI"/>
+        </w:rPr>
+        <w:t xml:space="preserve">Point-of-sale </w:t>
+      </w:r>
+      <w:r>
+        <w:rPr>
+          <w:rFonts w:ascii="Segoe UI" w:hAnsi="Segoe UI" w:cs="Segoe UI"/>
+        </w:rPr>
+        <w:t>system</w:t>
       </w:r>
       <w:r>
         <w:rPr>
           <w:rFonts w:ascii="Segoe UI" w:hAnsi="Segoe UI" w:cs="Segoe UI"/>
         </w:rPr>
         <w:t>.</w:t>
+      </w:r>
+    </w:p>
+    <w:p>
+      <w:pPr>
+        <w:pStyle w:val="ListParagraph"/>
+        <w:numPr>
+          <w:ilvl w:val="0"/>
+          <w:numId w:val="8"/>
+        </w:numPr>
+        <w:spacing w:line="276" w:lineRule="auto"/>
+        <w:rPr>
+          <w:rFonts w:ascii="Segoe UI" w:hAnsi="Segoe UI" w:cs="Segoe UI"/>
+        </w:rPr>
+      </w:pPr>
+      <w:r>
+        <w:rPr>
+          <w:rFonts w:ascii="Segoe UI" w:hAnsi="Segoe UI" w:cs="Segoe UI"/>
+        </w:rPr>
+        <w:t xml:space="preserve">Develop a </w:t>
+      </w:r>
+      <w:r>
+        <w:rPr>
+          <w:rFonts w:ascii="Segoe UI" w:hAnsi="Segoe UI" w:cs="Segoe UI"/>
+          <w:b/>
+          <w:bCs/>
+        </w:rPr>
+        <w:t>backend service</w:t>
+      </w:r>
+      <w:r>
+        <w:rPr>
+          <w:rFonts w:ascii="Segoe UI" w:hAnsi="Segoe UI" w:cs="Segoe UI"/>
+        </w:rPr>
+        <w:t xml:space="preserve"> </w:t>
+      </w:r>
+      <w:r>
+        <w:rPr>
+          <w:rFonts w:ascii="Segoe UI" w:hAnsi="Segoe UI" w:cs="Segoe UI"/>
+        </w:rPr>
+        <w:t xml:space="preserve">and set up a </w:t>
+      </w:r>
+      <w:r>
+        <w:rPr>
+          <w:rFonts w:ascii="Segoe UI" w:hAnsi="Segoe UI" w:cs="Segoe UI"/>
+          <w:b/>
+          <w:bCs/>
+        </w:rPr>
+        <w:t>database</w:t>
+      </w:r>
+      <w:r>
+        <w:rPr>
+          <w:rFonts w:ascii="Segoe UI" w:hAnsi="Segoe UI" w:cs="Segoe UI"/>
+        </w:rPr>
+        <w:t xml:space="preserve"> </w:t>
+      </w:r>
+      <w:r>
+        <w:rPr>
+          <w:rFonts w:ascii="Segoe UI" w:hAnsi="Segoe UI" w:cs="Segoe UI"/>
+        </w:rPr>
+        <w:t xml:space="preserve">to power the </w:t>
+      </w:r>
+      <w:r>
+        <w:rPr>
+          <w:rFonts w:ascii="Segoe UI" w:hAnsi="Segoe UI" w:cs="Segoe UI"/>
+        </w:rPr>
+        <w:t xml:space="preserve">Point-of-sale </w:t>
+      </w:r>
+      <w:r>
+        <w:rPr>
+          <w:rFonts w:ascii="Segoe UI" w:hAnsi="Segoe UI" w:cs="Segoe UI"/>
+        </w:rPr>
+        <w:t>system</w:t>
+      </w:r>
+      <w:r>
+        <w:rPr>
+          <w:rFonts w:ascii="Segoe UI" w:hAnsi="Segoe UI" w:cs="Segoe UI"/>
+        </w:rPr>
+        <w:t>.</w:t>
+      </w:r>
+    </w:p>
+    <w:p>
+      <w:pPr>
+        <w:pStyle w:val="ListParagraph"/>
+        <w:numPr>
+          <w:ilvl w:val="0"/>
+          <w:numId w:val="8"/>
+        </w:numPr>
+        <w:spacing w:line="276" w:lineRule="auto"/>
+        <w:rPr>
+          <w:rFonts w:ascii="Segoe UI" w:hAnsi="Segoe UI" w:cs="Segoe UI"/>
+        </w:rPr>
+      </w:pPr>
+      <w:r>
+        <w:rPr>
+          <w:rFonts w:ascii="Segoe UI" w:hAnsi="Segoe UI" w:cs="Segoe UI"/>
+        </w:rPr>
+        <w:t xml:space="preserve">Integrate external and the backend APIs to the respective clients to support smooth communication.  </w:t>
       </w:r>
     </w:p>
     <w:p>
@@ -1786,56 +1967,14 @@
           <w:rFonts w:ascii="Segoe UI" w:hAnsi="Segoe UI" w:cs="Segoe UI"/>
           <w:lang w:val="en-KE"/>
         </w:rPr>
-        <w:t>Designed, developed and deployed a mobile POS software to meet business needs.</w:t>
-      </w:r>
-    </w:p>
-    <w:p>
-      <w:pPr>
-        <w:numPr>
-          <w:ilvl w:val="0"/>
-          <w:numId w:val="7"/>
-        </w:numPr>
-        <w:spacing w:line="276" w:lineRule="auto"/>
+        <w:t>Worked with close communication with early users to better understand requirements, improve features and fix bugs</w:t>
+      </w:r>
+      <w:r>
         <w:rPr>
           <w:rFonts w:ascii="Segoe UI" w:hAnsi="Segoe UI" w:cs="Segoe UI"/>
           <w:lang w:val="en-KE"/>
         </w:rPr>
-      </w:pPr>
-      <w:r>
-        <w:rPr>
-          <w:rFonts w:ascii="Segoe UI" w:hAnsi="Segoe UI" w:cs="Segoe UI"/>
-          <w:b/>
-          <w:bCs/>
-          <w:lang w:val="en-KE"/>
-        </w:rPr>
-        <w:t>Planned test</w:t>
-      </w:r>
-      <w:r>
-        <w:rPr>
-          <w:rFonts w:ascii="Segoe UI" w:hAnsi="Segoe UI" w:cs="Segoe UI"/>
-          <w:lang w:val="en-KE"/>
-        </w:rPr>
-        <w:t xml:space="preserve"> schedules or strategies in accordance with project scope or delivery dates.</w:t>
-      </w:r>
-    </w:p>
-    <w:p>
-      <w:pPr>
-        <w:numPr>
-          <w:ilvl w:val="0"/>
-          <w:numId w:val="7"/>
-        </w:numPr>
-        <w:spacing w:line="276" w:lineRule="auto"/>
-        <w:rPr>
-          <w:rFonts w:ascii="Segoe UI" w:hAnsi="Segoe UI" w:cs="Segoe UI"/>
-          <w:lang w:val="en-KE"/>
-        </w:rPr>
-      </w:pPr>
-      <w:r>
-        <w:rPr>
-          <w:rFonts w:ascii="Segoe UI" w:hAnsi="Segoe UI" w:cs="Segoe UI"/>
-          <w:lang w:val="en-KE"/>
-        </w:rPr>
-        <w:t>Developed software solutions by studying information needs and conferring with users.</w:t>
+        <w:t>.</w:t>
       </w:r>
     </w:p>
     <w:p>
@@ -2269,13 +2408,6 @@
     <w:p>
       <w:pPr>
         <w:rPr>
-          <w:rFonts w:ascii="Segoe UI" w:hAnsi="Segoe UI" w:cs="Segoe UI"/>
-        </w:rPr>
-      </w:pPr>
-    </w:p>
-    <w:p>
-      <w:pPr>
-        <w:rPr>
           <w:rFonts w:ascii="Times New Roman" w:hAnsi="Times New Roman" w:cs="Times New Roman"/>
           <w:b/>
           <w:bCs/>
@@ -2954,6 +3086,7 @@
           <w:szCs w:val="28"/>
           <w:u w:val="single"/>
         </w:rPr>
+        <w:lastRenderedPageBreak/>
         <w:t xml:space="preserve">Key skills </w:t>
       </w:r>
     </w:p>
@@ -3773,6 +3906,27 @@
     </w:p>
     <w:p>
       <w:pPr>
+        <w:pStyle w:val="ListParagraph"/>
+        <w:rPr>
+          <w:sz w:val="24"/>
+          <w:szCs w:val="24"/>
+        </w:rPr>
+      </w:pPr>
+    </w:p>
+    <w:p>
+      <w:pPr>
+        <w:ind w:left="720"/>
+        <w:rPr>
+          <w:b/>
+          <w:bCs/>
+          <w:sz w:val="28"/>
+          <w:szCs w:val="28"/>
+          <w:u w:val="single"/>
+        </w:rPr>
+      </w:pPr>
+    </w:p>
+    <w:p>
+      <w:pPr>
         <w:ind w:left="720"/>
         <w:rPr>
           <w:u w:val="single"/>
@@ -3899,6 +4053,7 @@
           <w:szCs w:val="24"/>
         </w:rPr>
       </w:pPr>
+      <w:bookmarkStart w:id="2" w:name="_Hlk182319124"/>
       <w:r>
         <w:rPr>
           <w:sz w:val="24"/>
@@ -3955,6 +4110,7 @@
         <w:t>Mobile 0712441089.</w:t>
       </w:r>
     </w:p>
+    <w:bookmarkEnd w:id="2"/>
     <w:p>
       <w:pPr>
         <w:rPr>
@@ -4012,7 +4168,7 @@
 </file>
 
 <file path=word/numbering.xml><?xml version="1.0" encoding="utf-8"?>
-<w:numbering xmlns:wpc="http://schemas.microsoft.com/office/word/2010/wordprocessingCanvas" xmlns:cx="http://schemas.microsoft.com/office/drawing/2014/chartex" xmlns:cx1="http://schemas.microsoft.com/office/drawing/2015/9/8/chartex" xmlns:cx2="http://schemas.microsoft.com/office/drawing/2015/10/21/chartex" xmlns:cx3="http://schemas.microsoft.com/office/drawing/2016/5/9/chartex" xmlns:cx4="http://schemas.microsoft.com/office/drawing/2016/5/10/chartex" xmlns:cx5="http://schemas.microsoft.com/office/drawing/2016/5/11/chartex" xmlns:cx6="http://schemas.microsoft.com/office/drawing/2016/5/12/chartex" xmlns:cx7="http://schemas.microsoft.com/office/drawing/2016/5/13/chartex" xmlns:cx8="http://schemas.microsoft.com/office/drawing/2016/5/14/chartex" xmlns:mc="http://schemas.openxmlformats.org/markup-compatibility/2006" xmlns:aink="http://schemas.microsoft.com/office/drawing/2016/ink" xmlns:am3d="http://schemas.microsoft.com/office/drawing/2017/model3d" xmlns:o="urn:schemas-microsoft-com:office:office" xmlns:oel="http://schemas.microsoft.com/office/2019/extlst" xmlns:r="http://schemas.openxmlformats.org/officeDocument/2006/relationships" xmlns:m="http://schemas.openxmlformats.org/officeDocument/2006/math" xmlns:v="urn:schemas-microsoft-com:vml" xmlns:wp14="http://schemas.microsoft.com/office/word/2010/wordprocessingDrawing" xmlns:wp="http://schemas.openxmlformats.org/drawingml/2006/wordprocessingDrawing" xmlns:w10="urn:schemas-microsoft-com:office:word" xmlns:w="http://schemas.openxmlformats.org/wordprocessingml/2006/main" xmlns:w14="http://schemas.microsoft.com/office/word/2010/wordml" xmlns:w15="http://schemas.microsoft.com/office/word/2012/wordml" xmlns:w16cex="http://schemas.microsoft.com/office/word/2018/wordml/cex" xmlns:w16cid="http://schemas.microsoft.com/office/word/2016/wordml/cid" xmlns:w16="http://schemas.microsoft.com/office/word/2018/wordml" xmlns:w16du="http://schemas.microsoft.com/office/word/2023/wordml/word16du" xmlns:w16sdtdh="http://schemas.microsoft.com/office/word/2020/wordml/sdtdatahash" xmlns:w16se="http://schemas.microsoft.com/office/word/2015/wordml/symex" xmlns:wpg="http://schemas.microsoft.com/office/word/2010/wordprocessingGroup" xmlns:wpi="http://schemas.microsoft.com/office/word/2010/wordprocessingInk" xmlns:wne="http://schemas.microsoft.com/office/word/2006/wordml" xmlns:wps="http://schemas.microsoft.com/office/word/2010/wordprocessingShape" mc:Ignorable="w14 w15 w16se w16cid w16 w16cex w16sdtdh w16du wp14">
+<w:numbering xmlns:wpc="http://schemas.microsoft.com/office/word/2010/wordprocessingCanvas" xmlns:cx="http://schemas.microsoft.com/office/drawing/2014/chartex" xmlns:cx1="http://schemas.microsoft.com/office/drawing/2015/9/8/chartex" xmlns:cx2="http://schemas.microsoft.com/office/drawing/2015/10/21/chartex" xmlns:cx3="http://schemas.microsoft.com/office/drawing/2016/5/9/chartex" xmlns:cx4="http://schemas.microsoft.com/office/drawing/2016/5/10/chartex" xmlns:cx5="http://schemas.microsoft.com/office/drawing/2016/5/11/chartex" xmlns:cx6="http://schemas.microsoft.com/office/drawing/2016/5/12/chartex" xmlns:cx7="http://schemas.microsoft.com/office/drawing/2016/5/13/chartex" xmlns:cx8="http://schemas.microsoft.com/office/drawing/2016/5/14/chartex" xmlns:mc="http://schemas.openxmlformats.org/markup-compatibility/2006" xmlns:aink="http://schemas.microsoft.com/office/drawing/2016/ink" xmlns:am3d="http://schemas.microsoft.com/office/drawing/2017/model3d" xmlns:o="urn:schemas-microsoft-com:office:office" xmlns:oel="http://schemas.microsoft.com/office/2019/extlst" xmlns:r="http://schemas.openxmlformats.org/officeDocument/2006/relationships" xmlns:m="http://schemas.openxmlformats.org/officeDocument/2006/math" xmlns:v="urn:schemas-microsoft-com:vml" xmlns:wp14="http://schemas.microsoft.com/office/word/2010/wordprocessingDrawing" xmlns:wp="http://schemas.openxmlformats.org/drawingml/2006/wordprocessingDrawing" xmlns:w10="urn:schemas-microsoft-com:office:word" xmlns:w="http://schemas.openxmlformats.org/wordprocessingml/2006/main" xmlns:w14="http://schemas.microsoft.com/office/word/2010/wordml" xmlns:w15="http://schemas.microsoft.com/office/word/2012/wordml" xmlns:w16cex="http://schemas.microsoft.com/office/word/2018/wordml/cex" xmlns:w16cid="http://schemas.microsoft.com/office/word/2016/wordml/cid" xmlns:w16="http://schemas.microsoft.com/office/word/2018/wordml" xmlns:w16du="http://schemas.microsoft.com/office/word/2023/wordml/word16du" xmlns:w16sdtdh="http://schemas.microsoft.com/office/word/2020/wordml/sdtdatahash" xmlns:w16sdtfl="http://schemas.microsoft.com/office/word/2024/wordml/sdtformatlock" xmlns:w16se="http://schemas.microsoft.com/office/word/2015/wordml/symex" xmlns:wpg="http://schemas.microsoft.com/office/word/2010/wordprocessingGroup" xmlns:wpi="http://schemas.microsoft.com/office/word/2010/wordprocessingInk" xmlns:wne="http://schemas.microsoft.com/office/word/2006/wordml" xmlns:wps="http://schemas.microsoft.com/office/word/2010/wordprocessingShape" mc:Ignorable="w14 w15 w16se w16cid w16 w16cex w16sdtdh w16sdtfl w16du wp14">
   <w:abstractNum w:abstractNumId="0" w15:restartNumberingAfterBreak="0">
     <w:nsid w:val="04170D21"/>
     <w:multiLevelType w:val="multilevel"/>
@@ -6374,7 +6530,7 @@
 </file>
 
 <file path=word/styles.xml><?xml version="1.0" encoding="utf-8"?>
-<w:styles xmlns:mc="http://schemas.openxmlformats.org/markup-compatibility/2006" xmlns:r="http://schemas.openxmlformats.org/officeDocument/2006/relationships" xmlns:w="http://schemas.openxmlformats.org/wordprocessingml/2006/main" xmlns:w14="http://schemas.microsoft.com/office/word/2010/wordml" xmlns:w15="http://schemas.microsoft.com/office/word/2012/wordml" xmlns:w16cex="http://schemas.microsoft.com/office/word/2018/wordml/cex" xmlns:w16cid="http://schemas.microsoft.com/office/word/2016/wordml/cid" xmlns:w16="http://schemas.microsoft.com/office/word/2018/wordml" xmlns:w16du="http://schemas.microsoft.com/office/word/2023/wordml/word16du" xmlns:w16sdtdh="http://schemas.microsoft.com/office/word/2020/wordml/sdtdatahash" xmlns:w16se="http://schemas.microsoft.com/office/word/2015/wordml/symex" mc:Ignorable="w14 w15 w16se w16cid w16 w16cex w16sdtdh w16du">
+<w:styles xmlns:mc="http://schemas.openxmlformats.org/markup-compatibility/2006" xmlns:r="http://schemas.openxmlformats.org/officeDocument/2006/relationships" xmlns:w="http://schemas.openxmlformats.org/wordprocessingml/2006/main" xmlns:w14="http://schemas.microsoft.com/office/word/2010/wordml" xmlns:w15="http://schemas.microsoft.com/office/word/2012/wordml" xmlns:w16cex="http://schemas.microsoft.com/office/word/2018/wordml/cex" xmlns:w16cid="http://schemas.microsoft.com/office/word/2016/wordml/cid" xmlns:w16="http://schemas.microsoft.com/office/word/2018/wordml" xmlns:w16du="http://schemas.microsoft.com/office/word/2023/wordml/word16du" xmlns:w16sdtdh="http://schemas.microsoft.com/office/word/2020/wordml/sdtdatahash" xmlns:w16sdtfl="http://schemas.microsoft.com/office/word/2024/wordml/sdtformatlock" xmlns:w16se="http://schemas.microsoft.com/office/word/2015/wordml/symex" mc:Ignorable="w14 w15 w16se w16cid w16 w16cex w16sdtdh w16sdtfl w16du">
   <w:docDefaults>
     <w:rPrDefault>
       <w:rPr>
@@ -6776,7 +6932,6 @@
   <w:style w:type="character" w:default="1" w:styleId="DefaultParagraphFont">
     <w:name w:val="Default Paragraph Font"/>
     <w:uiPriority w:val="1"/>
-    <w:semiHidden/>
     <w:unhideWhenUsed/>
   </w:style>
   <w:style w:type="table" w:default="1" w:styleId="TableNormal">
